--- a/Template_Files/04_TechnicalSafetyConcept_LaneAssistance_Template.docx
+++ b/Template_Files/04_TechnicalSafetyConcept_LaneAssistance_Template.docx
@@ -1067,13 +1067,7 @@
         <w:t>technical</w:t>
       </w:r>
       <w:r>
-        <w:t xml:space="preserve"> safety concept is a </w:t>
-      </w:r>
-      <w:r>
-        <w:t>component</w:t>
-      </w:r>
-      <w:r>
-        <w:t xml:space="preserve"> level plan that defines both the architecture being implemented and the safety goals necessary to ensure the system satisfies ISO 26262.</w:t>
+        <w:t xml:space="preserve"> safety concept is a component level plan that defines both the architecture being implemented and the safety goals necessary to ensure the system satisfies ISO 26262.</w:t>
       </w:r>
     </w:p>
     <w:p>
@@ -1156,13 +1150,7 @@
               <w:rPr>
                 <w:b/>
               </w:rPr>
-              <w:t>I</w:t>
-            </w:r>
-            <w:r>
-              <w:rPr>
-                <w:b/>
-              </w:rPr>
-              <w:t>D</w:t>
+              <w:t>ID</w:t>
             </w:r>
           </w:p>
         </w:tc>
@@ -1338,7 +1326,52 @@
               <w:widowControl w:val="0"/>
             </w:pPr>
             <w:r>
-              <w:t>Apply limits to frequency and magnitude of haptic feedback to steering wheel to prevent interference with driver control</w:t>
+              <w:rPr>
+                <w:color w:val="auto"/>
+              </w:rPr>
+              <w:t>The LDW safety component shall ensure that both the amplitude and frequency of the '</w:t>
+            </w:r>
+            <w:proofErr w:type="spellStart"/>
+            <w:r>
+              <w:rPr>
+                <w:color w:val="auto"/>
+              </w:rPr>
+              <w:t>LDW_Torque_Request</w:t>
+            </w:r>
+            <w:proofErr w:type="spellEnd"/>
+            <w:r>
+              <w:rPr>
+                <w:color w:val="auto"/>
+              </w:rPr>
+              <w:t>' sent to the 'Final electronic power steering Torque' component is below '</w:t>
+            </w:r>
+            <w:proofErr w:type="spellStart"/>
+            <w:r>
+              <w:rPr>
+                <w:color w:val="auto"/>
+              </w:rPr>
+              <w:t>Max_Torque_Amplitude</w:t>
+            </w:r>
+            <w:proofErr w:type="spellEnd"/>
+            <w:r>
+              <w:rPr>
+                <w:color w:val="auto"/>
+              </w:rPr>
+              <w:t>’ and ‘</w:t>
+            </w:r>
+            <w:proofErr w:type="spellStart"/>
+            <w:r>
+              <w:rPr>
+                <w:color w:val="auto"/>
+              </w:rPr>
+              <w:t>Max_Torque_Frequency</w:t>
+            </w:r>
+            <w:proofErr w:type="spellEnd"/>
+            <w:r>
+              <w:rPr>
+                <w:color w:val="auto"/>
+              </w:rPr>
+              <w:t>’.</w:t>
             </w:r>
           </w:p>
         </w:tc>
@@ -1358,7 +1391,7 @@
               <w:spacing w:line="240" w:lineRule="auto"/>
             </w:pPr>
             <w:r>
-              <w:t>D</w:t>
+              <w:t>C</w:t>
             </w:r>
           </w:p>
         </w:tc>
@@ -1378,7 +1411,7 @@
               <w:spacing w:line="240" w:lineRule="auto"/>
             </w:pPr>
             <w:r>
-              <w:t xml:space="preserve">100 </w:t>
+              <w:t xml:space="preserve">50 </w:t>
             </w:r>
             <w:proofErr w:type="spellStart"/>
             <w:r>
@@ -1471,7 +1504,7 @@
               <w:widowControl w:val="0"/>
             </w:pPr>
             <w:r>
-              <w:t>Provide a visual indication when the system is enabled but not able to detect the road lanes and correct vehicle position</w:t>
+              <w:t>As soon as the LDW function deactivates the LDW feature, the 'LDW Safety' software block shall send a signal to the car display ECU to turn on a warning light.</w:t>
             </w:r>
           </w:p>
         </w:tc>
@@ -1491,7 +1524,7 @@
               <w:spacing w:line="240" w:lineRule="auto"/>
             </w:pPr>
             <w:r>
-              <w:t>QM</w:t>
+              <w:t>C</w:t>
             </w:r>
           </w:p>
         </w:tc>
@@ -1511,7 +1544,7 @@
               <w:spacing w:line="240" w:lineRule="auto"/>
             </w:pPr>
             <w:r>
-              <w:t xml:space="preserve">500 </w:t>
+              <w:t xml:space="preserve">50 </w:t>
             </w:r>
             <w:proofErr w:type="spellStart"/>
             <w:r>
@@ -1604,7 +1637,27 @@
               <w:widowControl w:val="0"/>
             </w:pPr>
             <w:r>
-              <w:t>Create a response window that if a torque command is not executed within a set time the system disables</w:t>
+              <w:t xml:space="preserve">Create a response window that if </w:t>
+            </w:r>
+            <w:r>
+              <w:t>'</w:t>
+            </w:r>
+            <w:proofErr w:type="spellStart"/>
+            <w:r>
+              <w:t>LDW_Torque_Request</w:t>
+            </w:r>
+            <w:proofErr w:type="spellEnd"/>
+            <w:r>
+              <w:t xml:space="preserve">' </w:t>
+            </w:r>
+            <w:r>
+              <w:t xml:space="preserve">is not achieved </w:t>
+            </w:r>
+            <w:r>
+              <w:t xml:space="preserve">within a set time the </w:t>
+            </w:r>
+            <w:r>
+              <w:t>LKA system is disabled.</w:t>
             </w:r>
           </w:p>
         </w:tc>
@@ -1644,7 +1697,7 @@
               <w:spacing w:line="240" w:lineRule="auto"/>
             </w:pPr>
             <w:r>
-              <w:t xml:space="preserve">100 </w:t>
+              <w:t xml:space="preserve">50 </w:t>
             </w:r>
             <w:proofErr w:type="spellStart"/>
             <w:r>
@@ -1737,7 +1790,7 @@
               <w:widowControl w:val="0"/>
             </w:pPr>
             <w:r>
-              <w:t>Provide a visual indication when the system is enabled but not able to detect the road lanes and correct vehicle position</w:t>
+              <w:t>As soon as the LKA function deactivates the LKA feature, the ‘LKA Safety' software block shall send a signal to the car display ECU to turn on a warning light.</w:t>
             </w:r>
           </w:p>
         </w:tc>
@@ -1757,7 +1810,7 @@
               <w:spacing w:line="240" w:lineRule="auto"/>
             </w:pPr>
             <w:r>
-              <w:t>QM</w:t>
+              <w:t>C</w:t>
             </w:r>
           </w:p>
         </w:tc>
@@ -1777,7 +1830,7 @@
               <w:spacing w:line="240" w:lineRule="auto"/>
             </w:pPr>
             <w:r>
-              <w:t xml:space="preserve">500 </w:t>
+              <w:t xml:space="preserve">50 </w:t>
             </w:r>
             <w:proofErr w:type="spellStart"/>
             <w:r>
@@ -1819,10 +1872,7 @@
       <w:bookmarkEnd w:id="14"/>
       <w:r>
         <w:lastRenderedPageBreak/>
-        <w:t>R</w:t>
-      </w:r>
-      <w:r>
-        <w:t>efined System Architecture from Functional Safety Concept</w:t>
+        <w:t>Refined System Architecture from Functional Safety Concept</w:t>
       </w:r>
     </w:p>
     <w:p>
@@ -1894,19 +1944,7 @@
         <w:rPr>
           <w:b/>
         </w:rPr>
-        <w:t xml:space="preserve">Figure </w:t>
-      </w:r>
-      <w:r>
-        <w:rPr>
-          <w:b/>
-        </w:rPr>
-        <w:t>1</w:t>
-      </w:r>
-      <w:r>
-        <w:rPr>
-          <w:b/>
-        </w:rPr>
-        <w:t xml:space="preserve"> </w:t>
+        <w:t xml:space="preserve">Figure 1 </w:t>
       </w:r>
       <w:r>
         <w:t>– Detailed system architecture with ASIL ratings</w:t>
@@ -1968,13 +2006,7 @@
               <w:rPr>
                 <w:b/>
               </w:rPr>
-              <w:t>E</w:t>
-            </w:r>
-            <w:r>
-              <w:rPr>
-                <w:b/>
-              </w:rPr>
-              <w:t>lement</w:t>
+              <w:t>Element</w:t>
             </w:r>
           </w:p>
         </w:tc>
@@ -2301,6 +2333,7 @@
               <w:spacing w:line="240" w:lineRule="auto"/>
             </w:pPr>
             <w:r>
+              <w:lastRenderedPageBreak/>
               <w:t>Car Display ECU - Lane Assistance malfunction warning</w:t>
             </w:r>
           </w:p>
@@ -2492,13 +2525,7 @@
               <w:spacing w:line="240" w:lineRule="auto"/>
             </w:pPr>
             <w:r>
-              <w:t xml:space="preserve">Process </w:t>
-            </w:r>
-            <w:r>
-              <w:t xml:space="preserve">within the EPS ECU </w:t>
-            </w:r>
-            <w:r>
-              <w:t>that checks the health of the LDW system and triggers any necessary safety modes</w:t>
+              <w:t>Process within the EPS ECU that checks the health of the LDW system and triggers any necessary safety modes</w:t>
             </w:r>
           </w:p>
         </w:tc>
@@ -2540,13 +2567,7 @@
               <w:spacing w:line="240" w:lineRule="auto"/>
             </w:pPr>
             <w:r>
-              <w:t xml:space="preserve">Process </w:t>
-            </w:r>
-            <w:r>
-              <w:t xml:space="preserve">within the EPS ECU </w:t>
-            </w:r>
-            <w:r>
-              <w:t>that checks the health of the LKA system and triggers any necessary safety modes</w:t>
+              <w:t>Process within the EPS ECU that checks the health of the LKA system and triggers any necessary safety modes</w:t>
             </w:r>
           </w:p>
         </w:tc>
@@ -2911,7 +2932,52 @@
               <w:widowControl w:val="0"/>
             </w:pPr>
             <w:r>
-              <w:t>Apply limits to frequency and magnitude of haptic feedback to steering wheel to prevent interference with driver control</w:t>
+              <w:rPr>
+                <w:color w:val="auto"/>
+              </w:rPr>
+              <w:t>The LDW safety component shall ensure that both the amplitude and frequency of the '</w:t>
+            </w:r>
+            <w:proofErr w:type="spellStart"/>
+            <w:r>
+              <w:rPr>
+                <w:color w:val="auto"/>
+              </w:rPr>
+              <w:t>LDW_Torque_Request</w:t>
+            </w:r>
+            <w:proofErr w:type="spellEnd"/>
+            <w:r>
+              <w:rPr>
+                <w:color w:val="auto"/>
+              </w:rPr>
+              <w:t>' sent to the 'Final electronic power steering Torque' component is below '</w:t>
+            </w:r>
+            <w:proofErr w:type="spellStart"/>
+            <w:r>
+              <w:rPr>
+                <w:color w:val="auto"/>
+              </w:rPr>
+              <w:t>Max_Torque_Amplitude</w:t>
+            </w:r>
+            <w:proofErr w:type="spellEnd"/>
+            <w:r>
+              <w:rPr>
+                <w:color w:val="auto"/>
+              </w:rPr>
+              <w:t>’ and ‘</w:t>
+            </w:r>
+            <w:proofErr w:type="spellStart"/>
+            <w:r>
+              <w:rPr>
+                <w:color w:val="auto"/>
+              </w:rPr>
+              <w:t>Max_Torque_Frequency</w:t>
+            </w:r>
+            <w:proofErr w:type="spellEnd"/>
+            <w:r>
+              <w:rPr>
+                <w:color w:val="auto"/>
+              </w:rPr>
+              <w:t>’.</w:t>
             </w:r>
           </w:p>
         </w:tc>
@@ -2993,10 +3059,7 @@
     <w:p/>
     <w:p>
       <w:r>
-        <w:t>T</w:t>
-      </w:r>
-      <w:r>
-        <w:t>echnical Safety Requirements related to Functional Safety Requirement 01-01 are:</w:t>
+        <w:t>Technical Safety Requirements related to Functional Safety Requirement 01-01 are:</w:t>
       </w:r>
     </w:p>
     <w:tbl>
@@ -3249,7 +3312,23 @@
               <w:widowControl w:val="0"/>
             </w:pPr>
             <w:r>
-              <w:t>The LDW safety component must check the magnitude of the torque command against a min/max threshold</w:t>
+              <w:t>The LDW safety component shall ensure that the amplitude of the '</w:t>
+            </w:r>
+            <w:proofErr w:type="spellStart"/>
+            <w:r>
+              <w:t>LDW_Torque_Request</w:t>
+            </w:r>
+            <w:proofErr w:type="spellEnd"/>
+            <w:r>
+              <w:t>' sent to the 'Final electronic power steering Torque' component is below '</w:t>
+            </w:r>
+            <w:proofErr w:type="spellStart"/>
+            <w:r>
+              <w:t>Max_Torque_Amplitude</w:t>
+            </w:r>
+            <w:proofErr w:type="spellEnd"/>
+            <w:r>
+              <w:t>.</w:t>
             </w:r>
           </w:p>
         </w:tc>
@@ -3269,7 +3348,7 @@
               <w:spacing w:line="240" w:lineRule="auto"/>
             </w:pPr>
             <w:r>
-              <w:t>D</w:t>
+              <w:t>C</w:t>
             </w:r>
           </w:p>
         </w:tc>
@@ -3289,7 +3368,10 @@
               <w:spacing w:line="240" w:lineRule="auto"/>
             </w:pPr>
             <w:r>
-              <w:t xml:space="preserve">100 </w:t>
+              <w:t>5</w:t>
+            </w:r>
+            <w:r>
+              <w:t xml:space="preserve">0 </w:t>
             </w:r>
             <w:proofErr w:type="spellStart"/>
             <w:r>
@@ -3402,7 +3484,32 @@
               <w:widowControl w:val="0"/>
             </w:pPr>
             <w:r>
-              <w:t>The LDW safety component must check the frequency of the torque command against a min/max threshold</w:t>
+              <w:t xml:space="preserve">The LDW safety component shall ensure that the </w:t>
+            </w:r>
+            <w:r>
+              <w:t>frequency</w:t>
+            </w:r>
+            <w:r>
+              <w:t xml:space="preserve"> of the '</w:t>
+            </w:r>
+            <w:proofErr w:type="spellStart"/>
+            <w:r>
+              <w:t>LDW_Torque_Request</w:t>
+            </w:r>
+            <w:proofErr w:type="spellEnd"/>
+            <w:r>
+              <w:t>' sent to the 'Final electronic power steering Torque' component is below '</w:t>
+            </w:r>
+            <w:proofErr w:type="spellStart"/>
+            <w:r>
+              <w:t>Max_Torque_</w:t>
+            </w:r>
+            <w:r>
+              <w:t>Frequency</w:t>
+            </w:r>
+            <w:proofErr w:type="spellEnd"/>
+            <w:r>
+              <w:t>.</w:t>
             </w:r>
           </w:p>
         </w:tc>
@@ -3422,7 +3529,7 @@
               <w:spacing w:line="240" w:lineRule="auto"/>
             </w:pPr>
             <w:r>
-              <w:t>D</w:t>
+              <w:t>C</w:t>
             </w:r>
           </w:p>
         </w:tc>
@@ -3442,7 +3549,10 @@
               <w:spacing w:line="240" w:lineRule="auto"/>
             </w:pPr>
             <w:r>
-              <w:t xml:space="preserve">100 </w:t>
+              <w:t>5</w:t>
+            </w:r>
+            <w:r>
+              <w:t xml:space="preserve">0 </w:t>
             </w:r>
             <w:proofErr w:type="spellStart"/>
             <w:r>
@@ -3496,10 +3606,7 @@
     <w:p/>
     <w:p>
       <w:r>
-        <w:t>Functional Safety Requirement 01-2 with its asso</w:t>
-      </w:r>
-      <w:r>
-        <w:t>ciated system elements</w:t>
+        <w:t>Functional Safety Requirement 01-2 with its associated system elements</w:t>
       </w:r>
     </w:p>
     <w:tbl>
@@ -3705,6 +3812,7 @@
               <w:spacing w:line="240" w:lineRule="auto"/>
             </w:pPr>
             <w:r>
+              <w:lastRenderedPageBreak/>
               <w:t>01-02</w:t>
             </w:r>
           </w:p>
@@ -3724,7 +3832,12 @@
               <w:widowControl w:val="0"/>
             </w:pPr>
             <w:r>
-              <w:t>Provide a visual indication when the system is enabled but not able to detect the road lanes and correct vehicle position</w:t>
+              <w:lastRenderedPageBreak/>
+              <w:t xml:space="preserve">As soon as the LDW function deactivates the LDW feature, the 'LDW Safety' software block shall </w:t>
+            </w:r>
+            <w:r>
+              <w:lastRenderedPageBreak/>
+              <w:t>send a signal to the car display ECU to turn on a warning light.</w:t>
             </w:r>
           </w:p>
         </w:tc>
@@ -4016,7 +4129,6 @@
               <w:spacing w:line="240" w:lineRule="auto"/>
             </w:pPr>
             <w:r>
-              <w:lastRenderedPageBreak/>
               <w:t>Technical</w:t>
             </w:r>
           </w:p>
@@ -4063,7 +4175,15 @@
               <w:widowControl w:val="0"/>
             </w:pPr>
             <w:r>
-              <w:t xml:space="preserve">The LDW safety component must continuously check that valid road lanes have been detection and a vehicle position identified </w:t>
+              <w:t>As soon as a failure is detected by the LDW function, it shall deactivate the LDW feature and the '</w:t>
+            </w:r>
+            <w:proofErr w:type="spellStart"/>
+            <w:r>
+              <w:t>LDW_Torque_Request</w:t>
+            </w:r>
+            <w:proofErr w:type="spellEnd"/>
+            <w:r>
+              <w:t>' shall be set to zero.</w:t>
             </w:r>
           </w:p>
         </w:tc>
@@ -4083,7 +4203,7 @@
               <w:spacing w:line="240" w:lineRule="auto"/>
             </w:pPr>
             <w:r>
-              <w:t>QM</w:t>
+              <w:t>C</w:t>
             </w:r>
           </w:p>
         </w:tc>
@@ -4103,7 +4223,7 @@
               <w:spacing w:line="240" w:lineRule="auto"/>
             </w:pPr>
             <w:r>
-              <w:t xml:space="preserve">500 </w:t>
+              <w:t xml:space="preserve">50 </w:t>
             </w:r>
             <w:proofErr w:type="spellStart"/>
             <w:r>
@@ -4348,10 +4468,7 @@
               <w:spacing w:line="240" w:lineRule="auto"/>
             </w:pPr>
             <w:r>
-              <w:t>0</w:t>
-            </w:r>
-            <w:r>
-              <w:t>1</w:t>
+              <w:t>01</w:t>
             </w:r>
           </w:p>
         </w:tc>
@@ -4442,10 +4559,7 @@
               <w:spacing w:line="240" w:lineRule="auto"/>
             </w:pPr>
             <w:r>
-              <w:t>0</w:t>
-            </w:r>
-            <w:r>
-              <w:t>2</w:t>
+              <w:t>02</w:t>
             </w:r>
           </w:p>
         </w:tc>
@@ -4484,13 +4598,7 @@
               <w:spacing w:line="240" w:lineRule="auto"/>
             </w:pPr>
             <w:r>
-              <w:t>Impose these limit</w:t>
-            </w:r>
-            <w:r>
-              <w:t>s</w:t>
-            </w:r>
-            <w:r>
-              <w:t xml:space="preserve"> and attempt to create commands outside these limits to verify the actuator does not actuate at these values</w:t>
+              <w:t>Impose these limits and attempt to create commands outside these limits to verify the actuator does not actuate at these values</w:t>
             </w:r>
           </w:p>
         </w:tc>
@@ -4607,14 +4715,12 @@
     <w:p/>
     <w:p>
       <w:r>
-        <w:t>Functional Safety Requirement 02-1 with its associated</w:t>
-      </w:r>
-      <w:r>
-        <w:t xml:space="preserve"> system elements</w:t>
+        <w:t>Functional Safety Requirement 02-1 with its associated system elements</w:t>
       </w:r>
     </w:p>
     <w:p>
       <w:r>
+        <w:lastRenderedPageBreak/>
         <w:t>(derived in the functional safety concept)</w:t>
       </w:r>
     </w:p>
@@ -4841,11 +4947,24 @@
               <w:widowControl w:val="0"/>
             </w:pPr>
             <w:r>
-              <w:t xml:space="preserve">Evaluate typical controller response time and tuning to determine what an acceptable </w:t>
-            </w:r>
-            <w:r>
-              <w:lastRenderedPageBreak/>
-              <w:t>response time is.</w:t>
+              <w:rPr>
+                <w:color w:val="auto"/>
+              </w:rPr>
+              <w:t>Create a response window that if '</w:t>
+            </w:r>
+            <w:proofErr w:type="spellStart"/>
+            <w:r>
+              <w:rPr>
+                <w:color w:val="auto"/>
+              </w:rPr>
+              <w:t>LDW_Torque_Request</w:t>
+            </w:r>
+            <w:proofErr w:type="spellEnd"/>
+            <w:r>
+              <w:rPr>
+                <w:color w:val="auto"/>
+              </w:rPr>
+              <w:t>' is not achieved within a set time the LKA system is disabled.</w:t>
             </w:r>
           </w:p>
         </w:tc>
@@ -4871,7 +4990,6 @@
               <w:rPr>
                 <w:b/>
               </w:rPr>
-              <w:lastRenderedPageBreak/>
               <w:t>X</w:t>
             </w:r>
           </w:p>
@@ -5058,13 +5176,7 @@
               <w:rPr>
                 <w:b/>
               </w:rPr>
-              <w:t>Fault Tolerant Time Int</w:t>
-            </w:r>
-            <w:r>
-              <w:rPr>
-                <w:b/>
-              </w:rPr>
-              <w:t>erval</w:t>
+              <w:t>Fault Tolerant Time Interval</w:t>
             </w:r>
           </w:p>
         </w:tc>
@@ -5189,10 +5301,29 @@
               <w:widowControl w:val="0"/>
             </w:pPr>
             <w:r>
-              <w:t>The LKA safety component must continuously check that the actual torque command is</w:t>
-            </w:r>
-            <w:r>
-              <w:t xml:space="preserve"> does not exceed a delay from the command</w:t>
+              <w:t xml:space="preserve">The LKA safety component must continuously check that the </w:t>
+            </w:r>
+            <w:r>
+              <w:t>‘</w:t>
+            </w:r>
+            <w:proofErr w:type="spellStart"/>
+            <w:r>
+              <w:t>LKA_Torque_Actual</w:t>
+            </w:r>
+            <w:proofErr w:type="spellEnd"/>
+            <w:r>
+              <w:t>’ does not lag within a set time from the ‘</w:t>
+            </w:r>
+            <w:proofErr w:type="spellStart"/>
+            <w:r>
+              <w:t>LKA_Torque_Request</w:t>
+            </w:r>
+            <w:proofErr w:type="spellEnd"/>
+            <w:r>
+              <w:t>’</w:t>
+            </w:r>
+            <w:r>
+              <w:t>.</w:t>
             </w:r>
           </w:p>
         </w:tc>
@@ -5232,7 +5363,10 @@
               <w:spacing w:line="240" w:lineRule="auto"/>
             </w:pPr>
             <w:r>
-              <w:t>100</w:t>
+              <w:t>5</w:t>
+            </w:r>
+            <w:r>
+              <w:t>0</w:t>
             </w:r>
           </w:p>
         </w:tc>
@@ -5282,13 +5416,7 @@
     <w:p/>
     <w:p>
       <w:r>
-        <w:t>Functional Safety Requirement 02-</w:t>
-      </w:r>
-      <w:r>
-        <w:t>2</w:t>
-      </w:r>
-      <w:r>
-        <w:t xml:space="preserve"> with its associated system elements</w:t>
+        <w:t>Functional Safety Requirement 02-2 with its associated system elements</w:t>
       </w:r>
     </w:p>
     <w:p>
@@ -5519,7 +5647,10 @@
               <w:widowControl w:val="0"/>
             </w:pPr>
             <w:r>
-              <w:t>Perform study for best means of indication to a driver that the LDW system fails to detect road lane</w:t>
+              <w:rPr>
+                <w:color w:val="auto"/>
+              </w:rPr>
+              <w:t>As soon as the LKA function deactivates the LKA feature, the ‘LKA Safety' software block shall send a signal to the car display ECU to turn on a warning light.</w:t>
             </w:r>
           </w:p>
         </w:tc>
@@ -5600,13 +5731,7 @@
     <w:p/>
     <w:p>
       <w:r>
-        <w:t>Technical Safety Requirements related to Functional Safety Requirement 02-0</w:t>
-      </w:r>
-      <w:r>
-        <w:t>2</w:t>
-      </w:r>
-      <w:r>
-        <w:t xml:space="preserve"> are:</w:t>
+        <w:t>Technical Safety Requirements related to Functional Safety Requirement 02-02 are:</w:t>
       </w:r>
     </w:p>
     <w:tbl>
@@ -5813,6 +5938,7 @@
               <w:spacing w:line="240" w:lineRule="auto"/>
             </w:pPr>
             <w:r>
+              <w:lastRenderedPageBreak/>
               <w:t>Technical</w:t>
             </w:r>
           </w:p>
@@ -5840,10 +5966,7 @@
               <w:spacing w:line="240" w:lineRule="auto"/>
             </w:pPr>
             <w:r>
-              <w:t>0</w:t>
-            </w:r>
-            <w:r>
-              <w:t>5</w:t>
+              <w:t>05</w:t>
             </w:r>
           </w:p>
         </w:tc>
@@ -5888,7 +6011,7 @@
               <w:spacing w:line="240" w:lineRule="auto"/>
             </w:pPr>
             <w:r>
-              <w:t>QM</w:t>
+              <w:t>C</w:t>
             </w:r>
           </w:p>
         </w:tc>
@@ -5908,7 +6031,7 @@
               <w:spacing w:line="240" w:lineRule="auto"/>
             </w:pPr>
             <w:r>
-              <w:t xml:space="preserve">500 </w:t>
+              <w:t xml:space="preserve">50 </w:t>
             </w:r>
             <w:proofErr w:type="spellStart"/>
             <w:r>
@@ -6029,7 +6152,6 @@
               <w:rPr>
                 <w:b/>
               </w:rPr>
-              <w:lastRenderedPageBreak/>
               <w:t>ID</w:t>
             </w:r>
           </w:p>
@@ -6251,10 +6373,7 @@
               <w:spacing w:line="240" w:lineRule="auto"/>
             </w:pPr>
             <w:r>
-              <w:t>0</w:t>
-            </w:r>
-            <w:r>
-              <w:t>5</w:t>
+              <w:t>05</w:t>
             </w:r>
           </w:p>
         </w:tc>
@@ -6307,6 +6426,7 @@
       <w:bookmarkStart w:id="20" w:name="_74udkdvf7nod" w:colFirst="0" w:colLast="0"/>
       <w:bookmarkEnd w:id="20"/>
       <w:r>
+        <w:lastRenderedPageBreak/>
         <w:t>Refinement of the System Architecture</w:t>
       </w:r>
     </w:p>
@@ -6320,10 +6440,10 @@
           <w:noProof/>
         </w:rPr>
         <w:drawing>
-          <wp:inline distT="0" distB="0" distL="0" distR="0" wp14:anchorId="6A40D480" wp14:editId="5425260A">
-            <wp:extent cx="5943600" cy="3333750"/>
-            <wp:effectExtent l="0" t="0" r="0" b="0"/>
-            <wp:docPr id="4" name="Picture 4"/>
+          <wp:inline distT="0" distB="0" distL="0" distR="0" wp14:anchorId="08B401A9" wp14:editId="14AEFBC4">
+            <wp:extent cx="5943600" cy="3343275"/>
+            <wp:effectExtent l="0" t="0" r="0" b="9525"/>
+            <wp:docPr id="6" name="Picture 6" descr="https://d17h27t6h515a5.cloudfront.net/topher/2017/July/59783620_refined-system-architecture-01/refined-system-architecture-01.png"/>
             <wp:cNvGraphicFramePr>
               <a:graphicFrameLocks xmlns:a="http://schemas.openxmlformats.org/drawingml/2006/main" noChangeAspect="1"/>
             </wp:cNvGraphicFramePr>
@@ -6331,13 +6451,13 @@
               <a:graphicData uri="http://schemas.openxmlformats.org/drawingml/2006/picture">
                 <pic:pic xmlns:pic="http://schemas.openxmlformats.org/drawingml/2006/picture">
                   <pic:nvPicPr>
-                    <pic:cNvPr id="0" name="Picture 2"/>
+                    <pic:cNvPr id="0" name="Picture 1" descr="https://d17h27t6h515a5.cloudfront.net/topher/2017/July/59783620_refined-system-architecture-01/refined-system-architecture-01.png"/>
                     <pic:cNvPicPr>
                       <a:picLocks noChangeAspect="1" noChangeArrowheads="1"/>
                     </pic:cNvPicPr>
                   </pic:nvPicPr>
                   <pic:blipFill>
-                    <a:blip r:embed="rId7">
+                    <a:blip r:embed="rId8" cstate="print">
                       <a:extLst>
                         <a:ext uri="{28A0092B-C50C-407E-A947-70E740481C1C}">
                           <a14:useLocalDpi xmlns:a14="http://schemas.microsoft.com/office/drawing/2010/main" val="0"/>
@@ -6352,7 +6472,7 @@
                   <pic:spPr bwMode="auto">
                     <a:xfrm>
                       <a:off x="0" y="0"/>
-                      <a:ext cx="5943600" cy="3333750"/>
+                      <a:ext cx="5943600" cy="3343275"/>
                     </a:xfrm>
                     <a:prstGeom prst="rect">
                       <a:avLst/>
@@ -6368,6 +6488,8 @@
           </wp:inline>
         </w:drawing>
       </w:r>
+      <w:bookmarkStart w:id="21" w:name="_GoBack"/>
+      <w:bookmarkEnd w:id="21"/>
     </w:p>
     <w:p>
       <w:pPr>
@@ -6382,9 +6504,7 @@
       <w:r>
         <w:t>– Detailed system architecture with ASIL ratings</w:t>
       </w:r>
-      <w:bookmarkStart w:id="21" w:name="_8cs5or9n3i4" w:colFirst="0" w:colLast="0"/>
-      <w:bookmarkStart w:id="22" w:name="_GoBack"/>
-      <w:bookmarkEnd w:id="21"/>
+      <w:bookmarkStart w:id="22" w:name="_8cs5or9n3i4" w:colFirst="0" w:colLast="0"/>
       <w:bookmarkEnd w:id="22"/>
     </w:p>
     <w:p>
@@ -6393,10 +6513,7 @@
         <w:contextualSpacing w:val="0"/>
       </w:pPr>
       <w:r>
-        <w:t>Allocation of Technical Safety Requirements to Architectu</w:t>
-      </w:r>
-      <w:r>
-        <w:t>re Elements</w:t>
+        <w:t>Allocation of Technical Safety Requirements to Architecture Elements</w:t>
       </w:r>
       <w:r>
         <w:t xml:space="preserve"> </w:t>
@@ -6578,7 +6695,6 @@
               <w:spacing w:line="240" w:lineRule="auto"/>
             </w:pPr>
             <w:r>
-              <w:lastRenderedPageBreak/>
               <w:t>Functional</w:t>
             </w:r>
           </w:p>
@@ -6886,6 +7002,7 @@
               <w:spacing w:line="240" w:lineRule="auto"/>
             </w:pPr>
             <w:r>
+              <w:lastRenderedPageBreak/>
               <w:t>02-01</w:t>
             </w:r>
           </w:p>
@@ -6905,7 +7022,12 @@
               <w:widowControl w:val="0"/>
             </w:pPr>
             <w:r>
-              <w:t>Evaluate typical controller response time and tuning to determine what an acceptable response time is.</w:t>
+              <w:lastRenderedPageBreak/>
+              <w:t xml:space="preserve">Evaluate typical controller response time and tuning to </w:t>
+            </w:r>
+            <w:r>
+              <w:lastRenderedPageBreak/>
+              <w:t>determine what an acceptable response time is.</w:t>
             </w:r>
           </w:p>
         </w:tc>
@@ -6931,6 +7053,7 @@
               <w:rPr>
                 <w:b/>
               </w:rPr>
+              <w:lastRenderedPageBreak/>
               <w:t>X</w:t>
             </w:r>
           </w:p>
@@ -7806,11 +7929,7 @@
               <w:spacing w:line="240" w:lineRule="auto"/>
             </w:pPr>
             <w:r>
-              <w:t xml:space="preserve">Driver indication of fault in LKA </w:t>
-            </w:r>
-            <w:r>
-              <w:lastRenderedPageBreak/>
-              <w:t>system</w:t>
+              <w:t>Driver indication of fault in LKA system</w:t>
             </w:r>
           </w:p>
         </w:tc>

--- a/Template_Files/04_TechnicalSafetyConcept_LaneAssistance_Template.docx
+++ b/Template_Files/04_TechnicalSafetyConcept_LaneAssistance_Template.docx
@@ -192,7 +192,13 @@
         <w:rPr>
           <w:b/>
         </w:rPr>
-        <w:t>1.0</w:t>
+        <w:t>1.</w:t>
+      </w:r>
+      <w:r>
+        <w:rPr>
+          <w:b/>
+        </w:rPr>
+        <w:t>1</w:t>
       </w:r>
     </w:p>
     <w:p/>
@@ -526,27 +532,19 @@
                 <w:szCs w:val="22"/>
               </w:rPr>
             </w:pPr>
-          </w:p>
-        </w:tc>
-        <w:tc>
-          <w:tcPr>
-            <w:tcW w:w="1275" w:type="dxa"/>
-          </w:tcPr>
-          <w:p>
-            <w:pPr>
-              <w:widowControl w:val="0"/>
-              <w:contextualSpacing w:val="0"/>
+            <w:r>
               <w:rPr>
                 <w:rFonts w:ascii="Calibri" w:eastAsia="Calibri" w:hAnsi="Calibri" w:cs="Calibri"/>
                 <w:sz w:val="22"/>
                 <w:szCs w:val="22"/>
               </w:rPr>
-            </w:pPr>
-          </w:p>
-        </w:tc>
-        <w:tc>
-          <w:tcPr>
-            <w:tcW w:w="2100" w:type="dxa"/>
+              <w:t>18.03.2018</w:t>
+            </w:r>
+          </w:p>
+        </w:tc>
+        <w:tc>
+          <w:tcPr>
+            <w:tcW w:w="1275" w:type="dxa"/>
           </w:tcPr>
           <w:p>
             <w:pPr>
@@ -558,22 +556,62 @@
                 <w:szCs w:val="22"/>
               </w:rPr>
             </w:pPr>
-          </w:p>
-        </w:tc>
-        <w:tc>
-          <w:tcPr>
-            <w:tcW w:w="4785" w:type="dxa"/>
-          </w:tcPr>
-          <w:p>
-            <w:pPr>
-              <w:widowControl w:val="0"/>
-              <w:contextualSpacing w:val="0"/>
+            <w:r>
               <w:rPr>
                 <w:rFonts w:ascii="Calibri" w:eastAsia="Calibri" w:hAnsi="Calibri" w:cs="Calibri"/>
                 <w:sz w:val="22"/>
                 <w:szCs w:val="22"/>
               </w:rPr>
-            </w:pPr>
+              <w:t>1.1</w:t>
+            </w:r>
+          </w:p>
+        </w:tc>
+        <w:tc>
+          <w:tcPr>
+            <w:tcW w:w="2100" w:type="dxa"/>
+          </w:tcPr>
+          <w:p>
+            <w:pPr>
+              <w:widowControl w:val="0"/>
+              <w:contextualSpacing w:val="0"/>
+              <w:rPr>
+                <w:rFonts w:ascii="Calibri" w:eastAsia="Calibri" w:hAnsi="Calibri" w:cs="Calibri"/>
+                <w:sz w:val="22"/>
+                <w:szCs w:val="22"/>
+              </w:rPr>
+            </w:pPr>
+            <w:r>
+              <w:rPr>
+                <w:rFonts w:ascii="Calibri" w:eastAsia="Calibri" w:hAnsi="Calibri" w:cs="Calibri"/>
+                <w:sz w:val="22"/>
+                <w:szCs w:val="22"/>
+              </w:rPr>
+              <w:t>Nathan Greco</w:t>
+            </w:r>
+          </w:p>
+        </w:tc>
+        <w:tc>
+          <w:tcPr>
+            <w:tcW w:w="4785" w:type="dxa"/>
+          </w:tcPr>
+          <w:p>
+            <w:pPr>
+              <w:widowControl w:val="0"/>
+              <w:contextualSpacing w:val="0"/>
+              <w:rPr>
+                <w:rFonts w:ascii="Calibri" w:eastAsia="Calibri" w:hAnsi="Calibri" w:cs="Calibri"/>
+                <w:sz w:val="22"/>
+                <w:szCs w:val="22"/>
+              </w:rPr>
+            </w:pPr>
+            <w:r>
+              <w:rPr>
+                <w:rFonts w:ascii="Calibri" w:eastAsia="Calibri" w:hAnsi="Calibri" w:cs="Calibri"/>
+                <w:sz w:val="22"/>
+                <w:szCs w:val="22"/>
+              </w:rPr>
+              <w:t>Updated for second submission</w:t>
+            </w:r>
           </w:p>
         </w:tc>
       </w:tr>
@@ -1326,53 +1364,13 @@
               <w:widowControl w:val="0"/>
             </w:pPr>
             <w:r>
-              <w:rPr>
-                <w:color w:val="auto"/>
-              </w:rPr>
-              <w:t>The LDW safety component shall ensure that both the amplitude and frequency of the '</w:t>
+              <w:t xml:space="preserve">The lane keeping item shall ensure that the lane departure oscillating torque amplitude is below </w:t>
             </w:r>
             <w:proofErr w:type="spellStart"/>
             <w:r>
-              <w:rPr>
-                <w:color w:val="auto"/>
-              </w:rPr>
-              <w:t>LDW_Torque_Request</w:t>
+              <w:t>Max_Torque_Amplitude</w:t>
             </w:r>
             <w:proofErr w:type="spellEnd"/>
-            <w:r>
-              <w:rPr>
-                <w:color w:val="auto"/>
-              </w:rPr>
-              <w:t>' sent to the 'Final electronic power steering Torque' component is below '</w:t>
-            </w:r>
-            <w:proofErr w:type="spellStart"/>
-            <w:r>
-              <w:rPr>
-                <w:color w:val="auto"/>
-              </w:rPr>
-              <w:t>Max_Torque_Amplitude</w:t>
-            </w:r>
-            <w:proofErr w:type="spellEnd"/>
-            <w:r>
-              <w:rPr>
-                <w:color w:val="auto"/>
-              </w:rPr>
-              <w:t>’ and ‘</w:t>
-            </w:r>
-            <w:proofErr w:type="spellStart"/>
-            <w:r>
-              <w:rPr>
-                <w:color w:val="auto"/>
-              </w:rPr>
-              <w:t>Max_Torque_Frequency</w:t>
-            </w:r>
-            <w:proofErr w:type="spellEnd"/>
-            <w:r>
-              <w:rPr>
-                <w:color w:val="auto"/>
-              </w:rPr>
-              <w:t>’.</w:t>
-            </w:r>
           </w:p>
         </w:tc>
         <w:tc>
@@ -1504,7 +1502,15 @@
               <w:widowControl w:val="0"/>
             </w:pPr>
             <w:r>
-              <w:t>As soon as the LDW function deactivates the LDW feature, the 'LDW Safety' software block shall send a signal to the car display ECU to turn on a warning light.</w:t>
+              <w:t xml:space="preserve">The lane keeping item shall ensure that the lane departure oscillating torque frequency is below </w:t>
+            </w:r>
+            <w:proofErr w:type="spellStart"/>
+            <w:r>
+              <w:t>Max_Torque_Frequency</w:t>
+            </w:r>
+            <w:proofErr w:type="spellEnd"/>
+            <w:r>
+              <w:t>.</w:t>
             </w:r>
           </w:p>
         </w:tc>
@@ -1618,7 +1624,7 @@
               <w:spacing w:line="240" w:lineRule="auto"/>
             </w:pPr>
             <w:r>
-              <w:t>02-01</w:t>
+              <w:t>01-03</w:t>
             </w:r>
           </w:p>
         </w:tc>
@@ -1637,73 +1643,77 @@
               <w:widowControl w:val="0"/>
             </w:pPr>
             <w:r>
-              <w:t xml:space="preserve">Create a response window that if </w:t>
-            </w:r>
-            <w:r>
-              <w:t>'</w:t>
+              <w:t xml:space="preserve">As soon as the </w:t>
+            </w:r>
+            <w:r>
+              <w:t>LDW</w:t>
+            </w:r>
+            <w:r>
+              <w:t xml:space="preserve"> function </w:t>
+            </w:r>
+            <w:r>
+              <w:t>fails to detect the lane lines</w:t>
+            </w:r>
+            <w:r>
+              <w:t xml:space="preserve">, the </w:t>
+            </w:r>
+            <w:r>
+              <w:t>‘LDW</w:t>
+            </w:r>
+            <w:r>
+              <w:t xml:space="preserve"> Safety' software block shall </w:t>
+            </w:r>
+            <w:r>
+              <w:t xml:space="preserve">disable the system and </w:t>
+            </w:r>
+            <w:r>
+              <w:t>send a signal to the car display ECU to turn on a warning light.</w:t>
+            </w:r>
+          </w:p>
+        </w:tc>
+        <w:tc>
+          <w:tcPr>
+            <w:tcW w:w="360" w:type="dxa"/>
+            <w:tcMar>
+              <w:top w:w="100" w:type="dxa"/>
+              <w:left w:w="100" w:type="dxa"/>
+              <w:bottom w:w="100" w:type="dxa"/>
+              <w:right w:w="100" w:type="dxa"/>
+            </w:tcMar>
+          </w:tcPr>
+          <w:p>
+            <w:pPr>
+              <w:widowControl w:val="0"/>
+              <w:spacing w:line="240" w:lineRule="auto"/>
+            </w:pPr>
+            <w:r>
+              <w:t>B</w:t>
+            </w:r>
+          </w:p>
+        </w:tc>
+        <w:tc>
+          <w:tcPr>
+            <w:tcW w:w="1245" w:type="dxa"/>
+            <w:tcMar>
+              <w:top w:w="100" w:type="dxa"/>
+              <w:left w:w="100" w:type="dxa"/>
+              <w:bottom w:w="100" w:type="dxa"/>
+              <w:right w:w="100" w:type="dxa"/>
+            </w:tcMar>
+          </w:tcPr>
+          <w:p>
+            <w:pPr>
+              <w:widowControl w:val="0"/>
+              <w:spacing w:line="240" w:lineRule="auto"/>
+            </w:pPr>
+            <w:r>
+              <w:t xml:space="preserve">50 </w:t>
             </w:r>
             <w:proofErr w:type="spellStart"/>
             <w:r>
-              <w:t>LDW_Torque_Request</w:t>
+              <w:t>ms</w:t>
             </w:r>
             <w:proofErr w:type="spellEnd"/>
-            <w:r>
-              <w:t xml:space="preserve">' </w:t>
-            </w:r>
-            <w:r>
-              <w:t xml:space="preserve">is not achieved </w:t>
-            </w:r>
-            <w:r>
-              <w:t xml:space="preserve">within a set time the </w:t>
-            </w:r>
-            <w:r>
-              <w:t>LKA system is disabled.</w:t>
-            </w:r>
-          </w:p>
-        </w:tc>
-        <w:tc>
-          <w:tcPr>
-            <w:tcW w:w="360" w:type="dxa"/>
-            <w:tcMar>
-              <w:top w:w="100" w:type="dxa"/>
-              <w:left w:w="100" w:type="dxa"/>
-              <w:bottom w:w="100" w:type="dxa"/>
-              <w:right w:w="100" w:type="dxa"/>
-            </w:tcMar>
-          </w:tcPr>
-          <w:p>
-            <w:pPr>
-              <w:widowControl w:val="0"/>
-              <w:spacing w:line="240" w:lineRule="auto"/>
-            </w:pPr>
-            <w:r>
-              <w:t>C</w:t>
-            </w:r>
-          </w:p>
-        </w:tc>
-        <w:tc>
-          <w:tcPr>
-            <w:tcW w:w="1245" w:type="dxa"/>
-            <w:tcMar>
-              <w:top w:w="100" w:type="dxa"/>
-              <w:left w:w="100" w:type="dxa"/>
-              <w:bottom w:w="100" w:type="dxa"/>
-              <w:right w:w="100" w:type="dxa"/>
-            </w:tcMar>
-          </w:tcPr>
-          <w:p>
-            <w:pPr>
-              <w:widowControl w:val="0"/>
-              <w:spacing w:line="240" w:lineRule="auto"/>
-            </w:pPr>
-            <w:r>
-              <w:t xml:space="preserve">50 </w:t>
-            </w:r>
-            <w:proofErr w:type="spellStart"/>
-            <w:r>
-              <w:t>ms</w:t>
-            </w:r>
-            <w:proofErr w:type="spellEnd"/>
           </w:p>
         </w:tc>
         <w:tc>
@@ -1722,140 +1732,7 @@
               <w:spacing w:line="240" w:lineRule="auto"/>
             </w:pPr>
             <w:r>
-              <w:t>LKA Disabled with visual indication</w:t>
-            </w:r>
-          </w:p>
-        </w:tc>
-      </w:tr>
-      <w:tr>
-        <w:tc>
-          <w:tcPr>
-            <w:tcW w:w="1530" w:type="dxa"/>
-            <w:tcMar>
-              <w:top w:w="100" w:type="dxa"/>
-              <w:left w:w="100" w:type="dxa"/>
-              <w:bottom w:w="100" w:type="dxa"/>
-              <w:right w:w="100" w:type="dxa"/>
-            </w:tcMar>
-          </w:tcPr>
-          <w:p>
-            <w:pPr>
-              <w:widowControl w:val="0"/>
-              <w:spacing w:line="240" w:lineRule="auto"/>
-            </w:pPr>
-            <w:r>
-              <w:t>Functional</w:t>
-            </w:r>
-          </w:p>
-          <w:p>
-            <w:pPr>
-              <w:widowControl w:val="0"/>
-              <w:spacing w:line="240" w:lineRule="auto"/>
-            </w:pPr>
-            <w:r>
-              <w:t>Safety</w:t>
-            </w:r>
-          </w:p>
-          <w:p>
-            <w:pPr>
-              <w:widowControl w:val="0"/>
-              <w:spacing w:line="240" w:lineRule="auto"/>
-            </w:pPr>
-            <w:r>
-              <w:t>Requirement</w:t>
-            </w:r>
-          </w:p>
-          <w:p>
-            <w:pPr>
-              <w:widowControl w:val="0"/>
-              <w:spacing w:line="240" w:lineRule="auto"/>
-            </w:pPr>
-            <w:r>
-              <w:t>02-02</w:t>
-            </w:r>
-          </w:p>
-        </w:tc>
-        <w:tc>
-          <w:tcPr>
-            <w:tcW w:w="4500" w:type="dxa"/>
-            <w:tcMar>
-              <w:top w:w="100" w:type="dxa"/>
-              <w:left w:w="100" w:type="dxa"/>
-              <w:bottom w:w="100" w:type="dxa"/>
-              <w:right w:w="100" w:type="dxa"/>
-            </w:tcMar>
-          </w:tcPr>
-          <w:p>
-            <w:pPr>
-              <w:widowControl w:val="0"/>
-            </w:pPr>
-            <w:r>
-              <w:t>As soon as the LKA function deactivates the LKA feature, the ‘LKA Safety' software block shall send a signal to the car display ECU to turn on a warning light.</w:t>
-            </w:r>
-          </w:p>
-        </w:tc>
-        <w:tc>
-          <w:tcPr>
-            <w:tcW w:w="360" w:type="dxa"/>
-            <w:tcMar>
-              <w:top w:w="100" w:type="dxa"/>
-              <w:left w:w="100" w:type="dxa"/>
-              <w:bottom w:w="100" w:type="dxa"/>
-              <w:right w:w="100" w:type="dxa"/>
-            </w:tcMar>
-          </w:tcPr>
-          <w:p>
-            <w:pPr>
-              <w:widowControl w:val="0"/>
-              <w:spacing w:line="240" w:lineRule="auto"/>
-            </w:pPr>
-            <w:r>
-              <w:t>C</w:t>
-            </w:r>
-          </w:p>
-        </w:tc>
-        <w:tc>
-          <w:tcPr>
-            <w:tcW w:w="1245" w:type="dxa"/>
-            <w:tcMar>
-              <w:top w:w="100" w:type="dxa"/>
-              <w:left w:w="100" w:type="dxa"/>
-              <w:bottom w:w="100" w:type="dxa"/>
-              <w:right w:w="100" w:type="dxa"/>
-            </w:tcMar>
-          </w:tcPr>
-          <w:p>
-            <w:pPr>
-              <w:widowControl w:val="0"/>
-              <w:spacing w:line="240" w:lineRule="auto"/>
-            </w:pPr>
-            <w:r>
-              <w:t xml:space="preserve">50 </w:t>
-            </w:r>
-            <w:proofErr w:type="spellStart"/>
-            <w:r>
-              <w:t>ms</w:t>
-            </w:r>
-            <w:proofErr w:type="spellEnd"/>
-          </w:p>
-        </w:tc>
-        <w:tc>
-          <w:tcPr>
-            <w:tcW w:w="1920" w:type="dxa"/>
-            <w:tcMar>
-              <w:top w:w="100" w:type="dxa"/>
-              <w:left w:w="100" w:type="dxa"/>
-              <w:bottom w:w="100" w:type="dxa"/>
-              <w:right w:w="100" w:type="dxa"/>
-            </w:tcMar>
-          </w:tcPr>
-          <w:p>
-            <w:pPr>
-              <w:widowControl w:val="0"/>
-              <w:spacing w:line="240" w:lineRule="auto"/>
-            </w:pPr>
-            <w:r>
-              <w:t>LKA Disabled with visual indication</w:t>
+              <w:t>LDW Disabled with visual indication</w:t>
             </w:r>
           </w:p>
         </w:tc>
@@ -2932,53 +2809,13 @@
               <w:widowControl w:val="0"/>
             </w:pPr>
             <w:r>
-              <w:rPr>
-                <w:color w:val="auto"/>
-              </w:rPr>
-              <w:t>The LDW safety component shall ensure that both the amplitude and frequency of the '</w:t>
+              <w:t xml:space="preserve">The lane keeping item shall ensure that the lane departure oscillating torque amplitude is below </w:t>
             </w:r>
             <w:proofErr w:type="spellStart"/>
             <w:r>
-              <w:rPr>
-                <w:color w:val="auto"/>
-              </w:rPr>
-              <w:t>LDW_Torque_Request</w:t>
+              <w:t>Max_Torque_Amplitude</w:t>
             </w:r>
             <w:proofErr w:type="spellEnd"/>
-            <w:r>
-              <w:rPr>
-                <w:color w:val="auto"/>
-              </w:rPr>
-              <w:t>' sent to the 'Final electronic power steering Torque' component is below '</w:t>
-            </w:r>
-            <w:proofErr w:type="spellStart"/>
-            <w:r>
-              <w:rPr>
-                <w:color w:val="auto"/>
-              </w:rPr>
-              <w:t>Max_Torque_Amplitude</w:t>
-            </w:r>
-            <w:proofErr w:type="spellEnd"/>
-            <w:r>
-              <w:rPr>
-                <w:color w:val="auto"/>
-              </w:rPr>
-              <w:t>’ and ‘</w:t>
-            </w:r>
-            <w:proofErr w:type="spellStart"/>
-            <w:r>
-              <w:rPr>
-                <w:color w:val="auto"/>
-              </w:rPr>
-              <w:t>Max_Torque_Frequency</w:t>
-            </w:r>
-            <w:proofErr w:type="spellEnd"/>
-            <w:r>
-              <w:rPr>
-                <w:color w:val="auto"/>
-              </w:rPr>
-              <w:t>’.</w:t>
-            </w:r>
           </w:p>
         </w:tc>
         <w:tc>
@@ -3045,12 +2882,6 @@
                 <w:b/>
               </w:rPr>
             </w:pPr>
-            <w:r>
-              <w:rPr>
-                <w:b/>
-              </w:rPr>
-              <w:t>X</w:t>
-            </w:r>
           </w:p>
         </w:tc>
       </w:tr>
@@ -3343,10 +3174,6 @@
             </w:tcMar>
           </w:tcPr>
           <w:p>
-            <w:pPr>
-              <w:widowControl w:val="0"/>
-              <w:spacing w:line="240" w:lineRule="auto"/>
-            </w:pPr>
             <w:r>
               <w:t>C</w:t>
             </w:r>
@@ -3368,10 +3195,7 @@
               <w:spacing w:line="240" w:lineRule="auto"/>
             </w:pPr>
             <w:r>
-              <w:t>5</w:t>
-            </w:r>
-            <w:r>
-              <w:t xml:space="preserve">0 </w:t>
+              <w:t xml:space="preserve">50 </w:t>
             </w:r>
             <w:proofErr w:type="spellStart"/>
             <w:r>
@@ -3396,7 +3220,7 @@
               <w:spacing w:line="240" w:lineRule="auto"/>
             </w:pPr>
             <w:r>
-              <w:t>LDW System</w:t>
+              <w:t>LDW Safety</w:t>
             </w:r>
           </w:p>
         </w:tc>
@@ -3416,7 +3240,7 @@
               <w:spacing w:line="240" w:lineRule="auto"/>
             </w:pPr>
             <w:r>
-              <w:t>LDW Disabled with visual indication</w:t>
+              <w:t>LDW Disabled and torque set to 0</w:t>
             </w:r>
           </w:p>
         </w:tc>
@@ -3484,32 +3308,329 @@
               <w:widowControl w:val="0"/>
             </w:pPr>
             <w:r>
-              <w:t xml:space="preserve">The LDW safety component shall ensure that the </w:t>
-            </w:r>
-            <w:r>
-              <w:t>frequency</w:t>
-            </w:r>
-            <w:r>
-              <w:t xml:space="preserve"> of the '</w:t>
+              <w:t>As soon as the LDW function deactivates the LDW feature, the 'LDW Safety' software block shall send a signal to the car display ECU to turn on a warning light.</w:t>
+            </w:r>
+          </w:p>
+        </w:tc>
+        <w:tc>
+          <w:tcPr>
+            <w:tcW w:w="345" w:type="dxa"/>
+            <w:tcMar>
+              <w:top w:w="100" w:type="dxa"/>
+              <w:left w:w="100" w:type="dxa"/>
+              <w:bottom w:w="100" w:type="dxa"/>
+              <w:right w:w="100" w:type="dxa"/>
+            </w:tcMar>
+          </w:tcPr>
+          <w:p>
+            <w:pPr>
+              <w:widowControl w:val="0"/>
+              <w:spacing w:line="240" w:lineRule="auto"/>
+            </w:pPr>
+            <w:r>
+              <w:t>C</w:t>
+            </w:r>
+          </w:p>
+        </w:tc>
+        <w:tc>
+          <w:tcPr>
+            <w:tcW w:w="1425" w:type="dxa"/>
+            <w:tcMar>
+              <w:top w:w="100" w:type="dxa"/>
+              <w:left w:w="100" w:type="dxa"/>
+              <w:bottom w:w="100" w:type="dxa"/>
+              <w:right w:w="100" w:type="dxa"/>
+            </w:tcMar>
+          </w:tcPr>
+          <w:p>
+            <w:pPr>
+              <w:widowControl w:val="0"/>
+              <w:spacing w:line="240" w:lineRule="auto"/>
+            </w:pPr>
+            <w:r>
+              <w:t xml:space="preserve">50 </w:t>
             </w:r>
             <w:proofErr w:type="spellStart"/>
             <w:r>
+              <w:t>ms</w:t>
+            </w:r>
+            <w:proofErr w:type="spellEnd"/>
+          </w:p>
+        </w:tc>
+        <w:tc>
+          <w:tcPr>
+            <w:tcW w:w="1598" w:type="dxa"/>
+            <w:tcMar>
+              <w:top w:w="100" w:type="dxa"/>
+              <w:left w:w="100" w:type="dxa"/>
+              <w:bottom w:w="100" w:type="dxa"/>
+              <w:right w:w="100" w:type="dxa"/>
+            </w:tcMar>
+          </w:tcPr>
+          <w:p>
+            <w:pPr>
+              <w:widowControl w:val="0"/>
+              <w:spacing w:line="240" w:lineRule="auto"/>
+            </w:pPr>
+            <w:r>
+              <w:t>LDW Safety</w:t>
+            </w:r>
+          </w:p>
+        </w:tc>
+        <w:tc>
+          <w:tcPr>
+            <w:tcW w:w="1598" w:type="dxa"/>
+            <w:tcMar>
+              <w:top w:w="100" w:type="dxa"/>
+              <w:left w:w="100" w:type="dxa"/>
+              <w:bottom w:w="100" w:type="dxa"/>
+              <w:right w:w="100" w:type="dxa"/>
+            </w:tcMar>
+          </w:tcPr>
+          <w:p>
+            <w:pPr>
+              <w:widowControl w:val="0"/>
+              <w:spacing w:line="240" w:lineRule="auto"/>
+            </w:pPr>
+            <w:r>
+              <w:t>LDW Disabled and torque set to 0</w:t>
+            </w:r>
+          </w:p>
+        </w:tc>
+      </w:tr>
+      <w:tr>
+        <w:tc>
+          <w:tcPr>
+            <w:tcW w:w="1275" w:type="dxa"/>
+            <w:tcMar>
+              <w:top w:w="100" w:type="dxa"/>
+              <w:left w:w="100" w:type="dxa"/>
+              <w:bottom w:w="100" w:type="dxa"/>
+              <w:right w:w="100" w:type="dxa"/>
+            </w:tcMar>
+          </w:tcPr>
+          <w:p>
+            <w:pPr>
+              <w:widowControl w:val="0"/>
+              <w:spacing w:line="240" w:lineRule="auto"/>
+            </w:pPr>
+            <w:r>
+              <w:t>Technical</w:t>
+            </w:r>
+          </w:p>
+          <w:p>
+            <w:pPr>
+              <w:widowControl w:val="0"/>
+              <w:spacing w:line="240" w:lineRule="auto"/>
+            </w:pPr>
+            <w:r>
+              <w:t>Safety</w:t>
+            </w:r>
+          </w:p>
+          <w:p>
+            <w:pPr>
+              <w:widowControl w:val="0"/>
+              <w:spacing w:line="240" w:lineRule="auto"/>
+            </w:pPr>
+            <w:r>
+              <w:t>Requirement</w:t>
+            </w:r>
+          </w:p>
+          <w:p>
+            <w:pPr>
+              <w:widowControl w:val="0"/>
+              <w:spacing w:line="240" w:lineRule="auto"/>
+            </w:pPr>
+            <w:r>
+              <w:t>03</w:t>
+            </w:r>
+          </w:p>
+        </w:tc>
+        <w:tc>
+          <w:tcPr>
+            <w:tcW w:w="3310" w:type="dxa"/>
+            <w:tcMar>
+              <w:top w:w="100" w:type="dxa"/>
+              <w:left w:w="100" w:type="dxa"/>
+              <w:bottom w:w="100" w:type="dxa"/>
+              <w:right w:w="100" w:type="dxa"/>
+            </w:tcMar>
+          </w:tcPr>
+          <w:p>
+            <w:pPr>
+              <w:widowControl w:val="0"/>
+            </w:pPr>
+            <w:r>
+              <w:t>As soon as a failure is detected by the LDW function, it shall deactivate the LDW feature and the '</w:t>
+            </w:r>
+            <w:proofErr w:type="spellStart"/>
+            <w:r>
               <w:t>LDW_Torque_Request</w:t>
             </w:r>
             <w:proofErr w:type="spellEnd"/>
             <w:r>
-              <w:t>' sent to the 'Final electronic power steering Torque' component is below '</w:t>
+              <w:t>' shall be set to zero.</w:t>
+            </w:r>
+          </w:p>
+        </w:tc>
+        <w:tc>
+          <w:tcPr>
+            <w:tcW w:w="345" w:type="dxa"/>
+            <w:tcMar>
+              <w:top w:w="100" w:type="dxa"/>
+              <w:left w:w="100" w:type="dxa"/>
+              <w:bottom w:w="100" w:type="dxa"/>
+              <w:right w:w="100" w:type="dxa"/>
+            </w:tcMar>
+          </w:tcPr>
+          <w:p>
+            <w:pPr>
+              <w:widowControl w:val="0"/>
+              <w:spacing w:line="240" w:lineRule="auto"/>
+            </w:pPr>
+            <w:r>
+              <w:t>C</w:t>
+            </w:r>
+          </w:p>
+        </w:tc>
+        <w:tc>
+          <w:tcPr>
+            <w:tcW w:w="1425" w:type="dxa"/>
+            <w:tcMar>
+              <w:top w:w="100" w:type="dxa"/>
+              <w:left w:w="100" w:type="dxa"/>
+              <w:bottom w:w="100" w:type="dxa"/>
+              <w:right w:w="100" w:type="dxa"/>
+            </w:tcMar>
+          </w:tcPr>
+          <w:p>
+            <w:pPr>
+              <w:widowControl w:val="0"/>
+              <w:spacing w:line="240" w:lineRule="auto"/>
+            </w:pPr>
+            <w:r>
+              <w:t xml:space="preserve">50 </w:t>
             </w:r>
             <w:proofErr w:type="spellStart"/>
             <w:r>
-              <w:t>Max_Torque_</w:t>
-            </w:r>
-            <w:r>
-              <w:t>Frequency</w:t>
+              <w:t>ms</w:t>
             </w:r>
             <w:proofErr w:type="spellEnd"/>
-            <w:r>
-              <w:t>.</w:t>
+          </w:p>
+        </w:tc>
+        <w:tc>
+          <w:tcPr>
+            <w:tcW w:w="1598" w:type="dxa"/>
+            <w:tcMar>
+              <w:top w:w="100" w:type="dxa"/>
+              <w:left w:w="100" w:type="dxa"/>
+              <w:bottom w:w="100" w:type="dxa"/>
+              <w:right w:w="100" w:type="dxa"/>
+            </w:tcMar>
+          </w:tcPr>
+          <w:p>
+            <w:pPr>
+              <w:widowControl w:val="0"/>
+              <w:spacing w:line="240" w:lineRule="auto"/>
+            </w:pPr>
+            <w:r>
+              <w:t>LDW Safety</w:t>
+            </w:r>
+          </w:p>
+        </w:tc>
+        <w:tc>
+          <w:tcPr>
+            <w:tcW w:w="1598" w:type="dxa"/>
+            <w:tcMar>
+              <w:top w:w="100" w:type="dxa"/>
+              <w:left w:w="100" w:type="dxa"/>
+              <w:bottom w:w="100" w:type="dxa"/>
+              <w:right w:w="100" w:type="dxa"/>
+            </w:tcMar>
+          </w:tcPr>
+          <w:p>
+            <w:pPr>
+              <w:widowControl w:val="0"/>
+              <w:spacing w:line="240" w:lineRule="auto"/>
+            </w:pPr>
+            <w:r>
+              <w:t>LDW Disabled and torque set to 0</w:t>
+            </w:r>
+          </w:p>
+        </w:tc>
+      </w:tr>
+      <w:tr>
+        <w:tc>
+          <w:tcPr>
+            <w:tcW w:w="1275" w:type="dxa"/>
+            <w:tcMar>
+              <w:top w:w="100" w:type="dxa"/>
+              <w:left w:w="100" w:type="dxa"/>
+              <w:bottom w:w="100" w:type="dxa"/>
+              <w:right w:w="100" w:type="dxa"/>
+            </w:tcMar>
+          </w:tcPr>
+          <w:p>
+            <w:pPr>
+              <w:widowControl w:val="0"/>
+              <w:spacing w:line="240" w:lineRule="auto"/>
+            </w:pPr>
+            <w:r>
+              <w:t>Technical</w:t>
+            </w:r>
+          </w:p>
+          <w:p>
+            <w:pPr>
+              <w:widowControl w:val="0"/>
+              <w:spacing w:line="240" w:lineRule="auto"/>
+            </w:pPr>
+            <w:r>
+              <w:t>Safety</w:t>
+            </w:r>
+          </w:p>
+          <w:p>
+            <w:pPr>
+              <w:widowControl w:val="0"/>
+              <w:spacing w:line="240" w:lineRule="auto"/>
+            </w:pPr>
+            <w:r>
+              <w:t>Requirement</w:t>
+            </w:r>
+          </w:p>
+          <w:p>
+            <w:pPr>
+              <w:widowControl w:val="0"/>
+              <w:spacing w:line="240" w:lineRule="auto"/>
+            </w:pPr>
+            <w:r>
+              <w:t>04</w:t>
+            </w:r>
+          </w:p>
+        </w:tc>
+        <w:tc>
+          <w:tcPr>
+            <w:tcW w:w="3310" w:type="dxa"/>
+            <w:tcMar>
+              <w:top w:w="100" w:type="dxa"/>
+              <w:left w:w="100" w:type="dxa"/>
+              <w:bottom w:w="100" w:type="dxa"/>
+              <w:right w:w="100" w:type="dxa"/>
+            </w:tcMar>
+          </w:tcPr>
+          <w:p>
+            <w:pPr>
+              <w:widowControl w:val="0"/>
+            </w:pPr>
+            <w:r>
+              <w:t>The validity and integrity of the data transmission for '</w:t>
+            </w:r>
+            <w:proofErr w:type="spellStart"/>
+            <w:r>
+              <w:t>LDW_Torque_Request</w:t>
+            </w:r>
+            <w:proofErr w:type="spellEnd"/>
+            <w:r>
+              <w:t>' signal shall be ensured.</w:t>
             </w:r>
           </w:p>
         </w:tc>
@@ -3549,10 +3670,7 @@
               <w:spacing w:line="240" w:lineRule="auto"/>
             </w:pPr>
             <w:r>
-              <w:t>5</w:t>
-            </w:r>
-            <w:r>
-              <w:t xml:space="preserve">0 </w:t>
+              <w:t xml:space="preserve">50 </w:t>
             </w:r>
             <w:proofErr w:type="spellStart"/>
             <w:r>
@@ -3577,7 +3695,7 @@
               <w:spacing w:line="240" w:lineRule="auto"/>
             </w:pPr>
             <w:r>
-              <w:t>LDW System</w:t>
+              <w:t>LDW Safety</w:t>
             </w:r>
           </w:p>
         </w:tc>
@@ -3597,7 +3715,165 @@
               <w:spacing w:line="240" w:lineRule="auto"/>
             </w:pPr>
             <w:r>
-              <w:t>LDW Disabled with visual indication</w:t>
+              <w:t>LDW Disabled and torque set to 0</w:t>
+            </w:r>
+          </w:p>
+        </w:tc>
+      </w:tr>
+      <w:tr>
+        <w:tc>
+          <w:tcPr>
+            <w:tcW w:w="1275" w:type="dxa"/>
+            <w:tcMar>
+              <w:top w:w="100" w:type="dxa"/>
+              <w:left w:w="100" w:type="dxa"/>
+              <w:bottom w:w="100" w:type="dxa"/>
+              <w:right w:w="100" w:type="dxa"/>
+            </w:tcMar>
+          </w:tcPr>
+          <w:p>
+            <w:pPr>
+              <w:widowControl w:val="0"/>
+              <w:spacing w:line="240" w:lineRule="auto"/>
+            </w:pPr>
+            <w:r>
+              <w:t>Technical</w:t>
+            </w:r>
+          </w:p>
+          <w:p>
+            <w:pPr>
+              <w:widowControl w:val="0"/>
+              <w:spacing w:line="240" w:lineRule="auto"/>
+            </w:pPr>
+            <w:r>
+              <w:t>Safety</w:t>
+            </w:r>
+          </w:p>
+          <w:p>
+            <w:pPr>
+              <w:widowControl w:val="0"/>
+              <w:spacing w:line="240" w:lineRule="auto"/>
+            </w:pPr>
+            <w:r>
+              <w:t>Requirement</w:t>
+            </w:r>
+          </w:p>
+          <w:p>
+            <w:pPr>
+              <w:widowControl w:val="0"/>
+              <w:spacing w:line="240" w:lineRule="auto"/>
+            </w:pPr>
+            <w:r>
+              <w:lastRenderedPageBreak/>
+              <w:t>05</w:t>
+            </w:r>
+          </w:p>
+        </w:tc>
+        <w:tc>
+          <w:tcPr>
+            <w:tcW w:w="3310" w:type="dxa"/>
+            <w:tcMar>
+              <w:top w:w="100" w:type="dxa"/>
+              <w:left w:w="100" w:type="dxa"/>
+              <w:bottom w:w="100" w:type="dxa"/>
+              <w:right w:w="100" w:type="dxa"/>
+            </w:tcMar>
+          </w:tcPr>
+          <w:p>
+            <w:pPr>
+              <w:widowControl w:val="0"/>
+            </w:pPr>
+            <w:r>
+              <w:lastRenderedPageBreak/>
+              <w:t xml:space="preserve">Memory test shall be conducted at </w:t>
+            </w:r>
+            <w:proofErr w:type="spellStart"/>
+            <w:r>
+              <w:t>start up</w:t>
+            </w:r>
+            <w:proofErr w:type="spellEnd"/>
+            <w:r>
+              <w:t xml:space="preserve"> of the EPS ECU to check for any faults in memory.</w:t>
+            </w:r>
+          </w:p>
+        </w:tc>
+        <w:tc>
+          <w:tcPr>
+            <w:tcW w:w="345" w:type="dxa"/>
+            <w:tcMar>
+              <w:top w:w="100" w:type="dxa"/>
+              <w:left w:w="100" w:type="dxa"/>
+              <w:bottom w:w="100" w:type="dxa"/>
+              <w:right w:w="100" w:type="dxa"/>
+            </w:tcMar>
+          </w:tcPr>
+          <w:p>
+            <w:pPr>
+              <w:widowControl w:val="0"/>
+              <w:spacing w:line="240" w:lineRule="auto"/>
+            </w:pPr>
+            <w:r>
+              <w:t>A</w:t>
+            </w:r>
+          </w:p>
+        </w:tc>
+        <w:tc>
+          <w:tcPr>
+            <w:tcW w:w="1425" w:type="dxa"/>
+            <w:tcMar>
+              <w:top w:w="100" w:type="dxa"/>
+              <w:left w:w="100" w:type="dxa"/>
+              <w:bottom w:w="100" w:type="dxa"/>
+              <w:right w:w="100" w:type="dxa"/>
+            </w:tcMar>
+          </w:tcPr>
+          <w:p>
+            <w:pPr>
+              <w:widowControl w:val="0"/>
+              <w:spacing w:line="240" w:lineRule="auto"/>
+            </w:pPr>
+            <w:r>
+              <w:t>Ignition Cycle</w:t>
+            </w:r>
+          </w:p>
+        </w:tc>
+        <w:tc>
+          <w:tcPr>
+            <w:tcW w:w="1598" w:type="dxa"/>
+            <w:tcMar>
+              <w:top w:w="100" w:type="dxa"/>
+              <w:left w:w="100" w:type="dxa"/>
+              <w:bottom w:w="100" w:type="dxa"/>
+              <w:right w:w="100" w:type="dxa"/>
+            </w:tcMar>
+          </w:tcPr>
+          <w:p>
+            <w:pPr>
+              <w:widowControl w:val="0"/>
+              <w:spacing w:line="240" w:lineRule="auto"/>
+            </w:pPr>
+            <w:r>
+              <w:t>LDW Safety</w:t>
+            </w:r>
+          </w:p>
+        </w:tc>
+        <w:tc>
+          <w:tcPr>
+            <w:tcW w:w="1598" w:type="dxa"/>
+            <w:tcMar>
+              <w:top w:w="100" w:type="dxa"/>
+              <w:left w:w="100" w:type="dxa"/>
+              <w:bottom w:w="100" w:type="dxa"/>
+              <w:right w:w="100" w:type="dxa"/>
+            </w:tcMar>
+          </w:tcPr>
+          <w:p>
+            <w:pPr>
+              <w:widowControl w:val="0"/>
+              <w:spacing w:line="240" w:lineRule="auto"/>
+            </w:pPr>
+            <w:r>
+              <w:t>LDW Disabled and torque set to 0</w:t>
             </w:r>
           </w:p>
         </w:tc>
@@ -3606,7 +3882,13 @@
     <w:p/>
     <w:p>
       <w:r>
-        <w:t>Functional Safety Requirement 01-2 with its associated system elements</w:t>
+        <w:t>Functional Safety Requirement 01-</w:t>
+      </w:r>
+      <w:r>
+        <w:t>0</w:t>
+      </w:r>
+      <w:r>
+        <w:t>2 with its associated system elements</w:t>
       </w:r>
     </w:p>
     <w:tbl>
@@ -3812,7 +4094,6 @@
               <w:spacing w:line="240" w:lineRule="auto"/>
             </w:pPr>
             <w:r>
-              <w:lastRenderedPageBreak/>
               <w:t>01-02</w:t>
             </w:r>
           </w:p>
@@ -3832,12 +4113,15 @@
               <w:widowControl w:val="0"/>
             </w:pPr>
             <w:r>
-              <w:lastRenderedPageBreak/>
-              <w:t xml:space="preserve">As soon as the LDW function deactivates the LDW feature, the 'LDW Safety' software block shall </w:t>
-            </w:r>
-            <w:r>
-              <w:lastRenderedPageBreak/>
-              <w:t>send a signal to the car display ECU to turn on a warning light.</w:t>
+              <w:t xml:space="preserve">The lane keeping item shall ensure that the lane departure oscillating torque frequency is below </w:t>
+            </w:r>
+            <w:proofErr w:type="spellStart"/>
+            <w:r>
+              <w:t>Max_Torque_Frequency</w:t>
+            </w:r>
+            <w:proofErr w:type="spellEnd"/>
+            <w:r>
+              <w:t>.</w:t>
             </w:r>
           </w:p>
         </w:tc>
@@ -3859,6 +4143,12 @@
                 <w:b/>
               </w:rPr>
             </w:pPr>
+            <w:r>
+              <w:rPr>
+                <w:b/>
+              </w:rPr>
+              <w:t>X</w:t>
+            </w:r>
           </w:p>
         </w:tc>
         <w:tc>
@@ -3879,12 +4169,6 @@
                 <w:b/>
               </w:rPr>
             </w:pPr>
-            <w:r>
-              <w:rPr>
-                <w:b/>
-              </w:rPr>
-              <w:t>X</w:t>
-            </w:r>
           </w:p>
         </w:tc>
         <w:tc>
@@ -3905,12 +4189,6 @@
                 <w:b/>
               </w:rPr>
             </w:pPr>
-            <w:r>
-              <w:rPr>
-                <w:b/>
-              </w:rPr>
-              <w:t>X</w:t>
-            </w:r>
           </w:p>
         </w:tc>
       </w:tr>
@@ -3920,9 +4198,6 @@
     <w:p>
       <w:r>
         <w:t>Technical Safety Requirements related to Functional Safety Requirement 01-02 are:</w:t>
-      </w:r>
-      <w:r>
-        <w:t xml:space="preserve"> </w:t>
       </w:r>
     </w:p>
     <w:tbl>
@@ -4156,7 +4431,10 @@
               <w:spacing w:line="240" w:lineRule="auto"/>
             </w:pPr>
             <w:r>
-              <w:t>03</w:t>
+              <w:t>0</w:t>
+            </w:r>
+            <w:r>
+              <w:t>6</w:t>
             </w:r>
           </w:p>
         </w:tc>
@@ -4175,7 +4453,13 @@
               <w:widowControl w:val="0"/>
             </w:pPr>
             <w:r>
-              <w:t>As soon as a failure is detected by the LDW function, it shall deactivate the LDW feature and the '</w:t>
+              <w:t xml:space="preserve">The LDW safety component shall ensure that the </w:t>
+            </w:r>
+            <w:r>
+              <w:t>frequency</w:t>
+            </w:r>
+            <w:r>
+              <w:t xml:space="preserve"> of the '</w:t>
             </w:r>
             <w:proofErr w:type="spellStart"/>
             <w:r>
@@ -4183,7 +4467,18 @@
             </w:r>
             <w:proofErr w:type="spellEnd"/>
             <w:r>
-              <w:t>' shall be set to zero.</w:t>
+              <w:t>' sent to the 'Final electronic power steering Torque' component is below '</w:t>
+            </w:r>
+            <w:proofErr w:type="spellStart"/>
+            <w:r>
+              <w:t>Max_Torque_</w:t>
+            </w:r>
+            <w:r>
+              <w:t>Frequency</w:t>
+            </w:r>
+            <w:proofErr w:type="spellEnd"/>
+            <w:r>
+              <w:t>.</w:t>
             </w:r>
           </w:p>
         </w:tc>
@@ -4248,7 +4543,7 @@
               <w:spacing w:line="240" w:lineRule="auto"/>
             </w:pPr>
             <w:r>
-              <w:t>LDW System</w:t>
+              <w:t>LDW Safety</w:t>
             </w:r>
           </w:p>
         </w:tc>
@@ -4268,425 +4563,7 @@
               <w:spacing w:line="240" w:lineRule="auto"/>
             </w:pPr>
             <w:r>
-              <w:t>LDW Disabled with visual indication</w:t>
-            </w:r>
-          </w:p>
-        </w:tc>
-      </w:tr>
-    </w:tbl>
-    <w:p/>
-    <w:p/>
-    <w:p>
-      <w:pPr>
-        <w:rPr>
-          <w:b/>
-        </w:rPr>
-      </w:pPr>
-      <w:r>
-        <w:rPr>
-          <w:b/>
-        </w:rPr>
-        <w:t>Lane Departure Warning (LDW) Verification and Validation Acceptance Criteria:</w:t>
-      </w:r>
-    </w:p>
-    <w:p/>
-    <w:p/>
-    <w:tbl>
-      <w:tblPr>
-        <w:tblStyle w:val="a6"/>
-        <w:tblW w:w="9690" w:type="dxa"/>
-        <w:tblBorders>
-          <w:top w:val="single" w:sz="8" w:space="0" w:color="000000"/>
-          <w:left w:val="single" w:sz="8" w:space="0" w:color="000000"/>
-          <w:bottom w:val="single" w:sz="8" w:space="0" w:color="000000"/>
-          <w:right w:val="single" w:sz="8" w:space="0" w:color="000000"/>
-          <w:insideH w:val="single" w:sz="8" w:space="0" w:color="000000"/>
-          <w:insideV w:val="single" w:sz="8" w:space="0" w:color="000000"/>
-        </w:tblBorders>
-        <w:tblLayout w:type="fixed"/>
-        <w:tblLook w:val="0600" w:firstRow="0" w:lastRow="0" w:firstColumn="0" w:lastColumn="0" w:noHBand="1" w:noVBand="1"/>
-      </w:tblPr>
-      <w:tblGrid>
-        <w:gridCol w:w="1530"/>
-        <w:gridCol w:w="4155"/>
-        <w:gridCol w:w="4005"/>
-      </w:tblGrid>
-      <w:tr>
-        <w:tc>
-          <w:tcPr>
-            <w:tcW w:w="1530" w:type="dxa"/>
-            <w:shd w:val="clear" w:color="auto" w:fill="CCCCCC"/>
-            <w:tcMar>
-              <w:top w:w="100" w:type="dxa"/>
-              <w:left w:w="100" w:type="dxa"/>
-              <w:bottom w:w="100" w:type="dxa"/>
-              <w:right w:w="100" w:type="dxa"/>
-            </w:tcMar>
-          </w:tcPr>
-          <w:p>
-            <w:pPr>
-              <w:widowControl w:val="0"/>
-              <w:spacing w:line="240" w:lineRule="auto"/>
-              <w:rPr>
-                <w:b/>
-              </w:rPr>
-            </w:pPr>
-            <w:r>
-              <w:rPr>
-                <w:b/>
-              </w:rPr>
-              <w:t>ID</w:t>
-            </w:r>
-          </w:p>
-        </w:tc>
-        <w:tc>
-          <w:tcPr>
-            <w:tcW w:w="4155" w:type="dxa"/>
-            <w:shd w:val="clear" w:color="auto" w:fill="CCCCCC"/>
-            <w:tcMar>
-              <w:top w:w="100" w:type="dxa"/>
-              <w:left w:w="100" w:type="dxa"/>
-              <w:bottom w:w="100" w:type="dxa"/>
-              <w:right w:w="100" w:type="dxa"/>
-            </w:tcMar>
-          </w:tcPr>
-          <w:p>
-            <w:pPr>
-              <w:widowControl w:val="0"/>
-              <w:spacing w:line="240" w:lineRule="auto"/>
-              <w:rPr>
-                <w:b/>
-              </w:rPr>
-            </w:pPr>
-            <w:r>
-              <w:rPr>
-                <w:b/>
-              </w:rPr>
-              <w:t xml:space="preserve">Validation Acceptance </w:t>
-            </w:r>
-          </w:p>
-          <w:p>
-            <w:pPr>
-              <w:widowControl w:val="0"/>
-              <w:spacing w:line="240" w:lineRule="auto"/>
-              <w:rPr>
-                <w:b/>
-              </w:rPr>
-            </w:pPr>
-            <w:r>
-              <w:rPr>
-                <w:b/>
-              </w:rPr>
-              <w:t>Criteria and Method</w:t>
-            </w:r>
-          </w:p>
-        </w:tc>
-        <w:tc>
-          <w:tcPr>
-            <w:tcW w:w="4005" w:type="dxa"/>
-            <w:shd w:val="clear" w:color="auto" w:fill="CCCCCC"/>
-            <w:tcMar>
-              <w:top w:w="100" w:type="dxa"/>
-              <w:left w:w="100" w:type="dxa"/>
-              <w:bottom w:w="100" w:type="dxa"/>
-              <w:right w:w="100" w:type="dxa"/>
-            </w:tcMar>
-          </w:tcPr>
-          <w:p>
-            <w:pPr>
-              <w:widowControl w:val="0"/>
-              <w:spacing w:line="240" w:lineRule="auto"/>
-              <w:rPr>
-                <w:b/>
-              </w:rPr>
-            </w:pPr>
-            <w:r>
-              <w:rPr>
-                <w:b/>
-              </w:rPr>
-              <w:t xml:space="preserve">Verification Acceptance </w:t>
-            </w:r>
-          </w:p>
-          <w:p>
-            <w:pPr>
-              <w:widowControl w:val="0"/>
-              <w:spacing w:line="240" w:lineRule="auto"/>
-              <w:rPr>
-                <w:b/>
-              </w:rPr>
-            </w:pPr>
-            <w:r>
-              <w:rPr>
-                <w:b/>
-              </w:rPr>
-              <w:t>Criteria and Method</w:t>
-            </w:r>
-          </w:p>
-        </w:tc>
-      </w:tr>
-      <w:tr>
-        <w:tc>
-          <w:tcPr>
-            <w:tcW w:w="1530" w:type="dxa"/>
-            <w:tcMar>
-              <w:top w:w="100" w:type="dxa"/>
-              <w:left w:w="100" w:type="dxa"/>
-              <w:bottom w:w="100" w:type="dxa"/>
-              <w:right w:w="100" w:type="dxa"/>
-            </w:tcMar>
-          </w:tcPr>
-          <w:p>
-            <w:pPr>
-              <w:widowControl w:val="0"/>
-              <w:spacing w:line="240" w:lineRule="auto"/>
-            </w:pPr>
-            <w:r>
-              <w:t>Technical</w:t>
-            </w:r>
-          </w:p>
-          <w:p>
-            <w:pPr>
-              <w:widowControl w:val="0"/>
-              <w:spacing w:line="240" w:lineRule="auto"/>
-            </w:pPr>
-            <w:r>
-              <w:t>Safety</w:t>
-            </w:r>
-          </w:p>
-          <w:p>
-            <w:pPr>
-              <w:widowControl w:val="0"/>
-              <w:spacing w:line="240" w:lineRule="auto"/>
-            </w:pPr>
-            <w:r>
-              <w:t>Requirement</w:t>
-            </w:r>
-          </w:p>
-          <w:p>
-            <w:pPr>
-              <w:widowControl w:val="0"/>
-              <w:spacing w:line="240" w:lineRule="auto"/>
-            </w:pPr>
-            <w:r>
-              <w:t>01</w:t>
-            </w:r>
-          </w:p>
-        </w:tc>
-        <w:tc>
-          <w:tcPr>
-            <w:tcW w:w="4155" w:type="dxa"/>
-            <w:tcMar>
-              <w:top w:w="100" w:type="dxa"/>
-              <w:left w:w="100" w:type="dxa"/>
-              <w:bottom w:w="100" w:type="dxa"/>
-              <w:right w:w="100" w:type="dxa"/>
-            </w:tcMar>
-          </w:tcPr>
-          <w:p>
-            <w:pPr>
-              <w:widowControl w:val="0"/>
-            </w:pPr>
-            <w:r>
-              <w:t>Perform a study to determine minimum noticeable</w:t>
-            </w:r>
-            <w:r>
-              <w:t xml:space="preserve"> magnitude torque commands for a driver to notice the alter and maximum for the driver to maintain control of the vehicle</w:t>
-            </w:r>
-          </w:p>
-        </w:tc>
-        <w:tc>
-          <w:tcPr>
-            <w:tcW w:w="4005" w:type="dxa"/>
-            <w:tcMar>
-              <w:top w:w="100" w:type="dxa"/>
-              <w:left w:w="100" w:type="dxa"/>
-              <w:bottom w:w="100" w:type="dxa"/>
-              <w:right w:w="100" w:type="dxa"/>
-            </w:tcMar>
-          </w:tcPr>
-          <w:p>
-            <w:pPr>
-              <w:widowControl w:val="0"/>
-              <w:spacing w:line="240" w:lineRule="auto"/>
-            </w:pPr>
-            <w:r>
-              <w:t>Impose these limits and attempt to create commands outside these limits to verify the actuator does not actuate at these values</w:t>
-            </w:r>
-          </w:p>
-        </w:tc>
-      </w:tr>
-      <w:tr>
-        <w:tc>
-          <w:tcPr>
-            <w:tcW w:w="1530" w:type="dxa"/>
-            <w:tcMar>
-              <w:top w:w="100" w:type="dxa"/>
-              <w:left w:w="100" w:type="dxa"/>
-              <w:bottom w:w="100" w:type="dxa"/>
-              <w:right w:w="100" w:type="dxa"/>
-            </w:tcMar>
-          </w:tcPr>
-          <w:p>
-            <w:pPr>
-              <w:widowControl w:val="0"/>
-              <w:spacing w:line="240" w:lineRule="auto"/>
-            </w:pPr>
-            <w:r>
-              <w:t>Technical</w:t>
-            </w:r>
-          </w:p>
-          <w:p>
-            <w:pPr>
-              <w:widowControl w:val="0"/>
-              <w:spacing w:line="240" w:lineRule="auto"/>
-            </w:pPr>
-            <w:r>
-              <w:t>Safety</w:t>
-            </w:r>
-          </w:p>
-          <w:p>
-            <w:pPr>
-              <w:widowControl w:val="0"/>
-              <w:spacing w:line="240" w:lineRule="auto"/>
-            </w:pPr>
-            <w:r>
-              <w:t>Requirement</w:t>
-            </w:r>
-          </w:p>
-          <w:p>
-            <w:pPr>
-              <w:widowControl w:val="0"/>
-              <w:spacing w:line="240" w:lineRule="auto"/>
-            </w:pPr>
-            <w:r>
-              <w:t>02</w:t>
-            </w:r>
-          </w:p>
-        </w:tc>
-        <w:tc>
-          <w:tcPr>
-            <w:tcW w:w="4155" w:type="dxa"/>
-            <w:tcMar>
-              <w:top w:w="100" w:type="dxa"/>
-              <w:left w:w="100" w:type="dxa"/>
-              <w:bottom w:w="100" w:type="dxa"/>
-              <w:right w:w="100" w:type="dxa"/>
-            </w:tcMar>
-          </w:tcPr>
-          <w:p>
-            <w:pPr>
-              <w:widowControl w:val="0"/>
-            </w:pPr>
-            <w:r>
-              <w:t>Perform a study to determine minimum noticeable frequency torque commands for a driver to notice the alter and maximum for the driver to maintain control of the vehicle</w:t>
-            </w:r>
-          </w:p>
-        </w:tc>
-        <w:tc>
-          <w:tcPr>
-            <w:tcW w:w="4005" w:type="dxa"/>
-            <w:tcMar>
-              <w:top w:w="100" w:type="dxa"/>
-              <w:left w:w="100" w:type="dxa"/>
-              <w:bottom w:w="100" w:type="dxa"/>
-              <w:right w:w="100" w:type="dxa"/>
-            </w:tcMar>
-          </w:tcPr>
-          <w:p>
-            <w:pPr>
-              <w:widowControl w:val="0"/>
-              <w:spacing w:line="240" w:lineRule="auto"/>
-            </w:pPr>
-            <w:r>
-              <w:t>Impose these limits and attempt to create commands outside these limits to verify the actuator does not actuate at these values</w:t>
-            </w:r>
-          </w:p>
-        </w:tc>
-      </w:tr>
-      <w:tr>
-        <w:tc>
-          <w:tcPr>
-            <w:tcW w:w="1530" w:type="dxa"/>
-            <w:tcMar>
-              <w:top w:w="100" w:type="dxa"/>
-              <w:left w:w="100" w:type="dxa"/>
-              <w:bottom w:w="100" w:type="dxa"/>
-              <w:right w:w="100" w:type="dxa"/>
-            </w:tcMar>
-          </w:tcPr>
-          <w:p>
-            <w:pPr>
-              <w:widowControl w:val="0"/>
-              <w:spacing w:line="240" w:lineRule="auto"/>
-            </w:pPr>
-            <w:r>
-              <w:t>Technical</w:t>
-            </w:r>
-          </w:p>
-          <w:p>
-            <w:pPr>
-              <w:widowControl w:val="0"/>
-              <w:spacing w:line="240" w:lineRule="auto"/>
-            </w:pPr>
-            <w:r>
-              <w:t>Safety</w:t>
-            </w:r>
-          </w:p>
-          <w:p>
-            <w:pPr>
-              <w:widowControl w:val="0"/>
-              <w:spacing w:line="240" w:lineRule="auto"/>
-            </w:pPr>
-            <w:r>
-              <w:t>Requirement</w:t>
-            </w:r>
-          </w:p>
-          <w:p>
-            <w:pPr>
-              <w:widowControl w:val="0"/>
-              <w:spacing w:line="240" w:lineRule="auto"/>
-            </w:pPr>
-            <w:r>
-              <w:t>03</w:t>
-            </w:r>
-          </w:p>
-        </w:tc>
-        <w:tc>
-          <w:tcPr>
-            <w:tcW w:w="4155" w:type="dxa"/>
-            <w:tcMar>
-              <w:top w:w="100" w:type="dxa"/>
-              <w:left w:w="100" w:type="dxa"/>
-              <w:bottom w:w="100" w:type="dxa"/>
-              <w:right w:w="100" w:type="dxa"/>
-            </w:tcMar>
-          </w:tcPr>
-          <w:p>
-            <w:pPr>
-              <w:widowControl w:val="0"/>
-            </w:pPr>
-            <w:r>
-              <w:t>Evaluate frequency and duration of interruptions to the lane detection status and determine a time delay that would not pickup false positives</w:t>
-            </w:r>
-          </w:p>
-        </w:tc>
-        <w:tc>
-          <w:tcPr>
-            <w:tcW w:w="4005" w:type="dxa"/>
-            <w:tcMar>
-              <w:top w:w="100" w:type="dxa"/>
-              <w:left w:w="100" w:type="dxa"/>
-              <w:bottom w:w="100" w:type="dxa"/>
-              <w:right w:w="100" w:type="dxa"/>
-            </w:tcMar>
-          </w:tcPr>
-          <w:p>
-            <w:pPr>
-              <w:widowControl w:val="0"/>
-              <w:spacing w:line="240" w:lineRule="auto"/>
-            </w:pPr>
-            <w:r>
-              <w:t>Operate the vehicle and blind the camera so road lanes are not detected.  Verify that the vehicle alerts the driver within the identified time window</w:t>
+              <w:t>LDW Disabled and torque set to 0</w:t>
             </w:r>
           </w:p>
         </w:tc>
@@ -4699,32 +4576,12 @@
         </w:rPr>
       </w:pPr>
     </w:p>
-    <w:p>
-      <w:pPr>
-        <w:rPr>
-          <w:b/>
-        </w:rPr>
-      </w:pPr>
-      <w:r>
-        <w:rPr>
-          <w:b/>
-        </w:rPr>
-        <w:t>Lane Keeping Assistance (LKA) Requirements:</w:t>
-      </w:r>
-    </w:p>
     <w:p/>
     <w:p>
       <w:r>
-        <w:t>Functional Safety Requirement 02-1 with its associated system elements</w:t>
+        <w:t>Functional Safety Requirement 01-03 with its associated system elements</w:t>
       </w:r>
     </w:p>
-    <w:p>
-      <w:r>
-        <w:lastRenderedPageBreak/>
-        <w:t>(derived in the functional safety concept)</w:t>
-      </w:r>
-    </w:p>
-    <w:p/>
     <w:tbl>
       <w:tblPr>
         <w:tblStyle w:val="a7"/>
@@ -4928,6 +4785,1522 @@
               <w:spacing w:line="240" w:lineRule="auto"/>
             </w:pPr>
             <w:r>
+              <w:t>01-03</w:t>
+            </w:r>
+          </w:p>
+        </w:tc>
+        <w:tc>
+          <w:tcPr>
+            <w:tcW w:w="3510" w:type="dxa"/>
+            <w:tcMar>
+              <w:top w:w="100" w:type="dxa"/>
+              <w:left w:w="100" w:type="dxa"/>
+              <w:bottom w:w="100" w:type="dxa"/>
+              <w:right w:w="100" w:type="dxa"/>
+            </w:tcMar>
+          </w:tcPr>
+          <w:p>
+            <w:pPr>
+              <w:widowControl w:val="0"/>
+            </w:pPr>
+            <w:r>
+              <w:t xml:space="preserve">As soon as the </w:t>
+            </w:r>
+            <w:r>
+              <w:t>LDW</w:t>
+            </w:r>
+            <w:r>
+              <w:t xml:space="preserve"> function </w:t>
+            </w:r>
+            <w:r>
+              <w:t>fails to detect the lane lines</w:t>
+            </w:r>
+            <w:r>
+              <w:t xml:space="preserve">, the </w:t>
+            </w:r>
+            <w:r>
+              <w:t>‘LDW</w:t>
+            </w:r>
+            <w:r>
+              <w:t xml:space="preserve"> Safety' software block shall </w:t>
+            </w:r>
+            <w:r>
+              <w:t xml:space="preserve">disable the system and </w:t>
+            </w:r>
+            <w:r>
+              <w:t>send a signal to the car display ECU to turn on a warning light.</w:t>
+            </w:r>
+          </w:p>
+        </w:tc>
+        <w:tc>
+          <w:tcPr>
+            <w:tcW w:w="1350" w:type="dxa"/>
+            <w:tcMar>
+              <w:top w:w="100" w:type="dxa"/>
+              <w:left w:w="100" w:type="dxa"/>
+              <w:bottom w:w="100" w:type="dxa"/>
+              <w:right w:w="100" w:type="dxa"/>
+            </w:tcMar>
+          </w:tcPr>
+          <w:p>
+            <w:pPr>
+              <w:widowControl w:val="0"/>
+              <w:spacing w:line="240" w:lineRule="auto"/>
+              <w:rPr>
+                <w:b/>
+              </w:rPr>
+            </w:pPr>
+            <w:r>
+              <w:rPr>
+                <w:b/>
+              </w:rPr>
+              <w:t>X</w:t>
+            </w:r>
+          </w:p>
+        </w:tc>
+        <w:tc>
+          <w:tcPr>
+            <w:tcW w:w="1245" w:type="dxa"/>
+            <w:tcMar>
+              <w:top w:w="100" w:type="dxa"/>
+              <w:left w:w="100" w:type="dxa"/>
+              <w:bottom w:w="100" w:type="dxa"/>
+              <w:right w:w="100" w:type="dxa"/>
+            </w:tcMar>
+          </w:tcPr>
+          <w:p>
+            <w:pPr>
+              <w:widowControl w:val="0"/>
+              <w:spacing w:line="240" w:lineRule="auto"/>
+              <w:rPr>
+                <w:b/>
+              </w:rPr>
+            </w:pPr>
+          </w:p>
+        </w:tc>
+        <w:tc>
+          <w:tcPr>
+            <w:tcW w:w="1920" w:type="dxa"/>
+            <w:tcMar>
+              <w:top w:w="100" w:type="dxa"/>
+              <w:left w:w="100" w:type="dxa"/>
+              <w:bottom w:w="100" w:type="dxa"/>
+              <w:right w:w="100" w:type="dxa"/>
+            </w:tcMar>
+          </w:tcPr>
+          <w:p>
+            <w:pPr>
+              <w:widowControl w:val="0"/>
+              <w:spacing w:line="240" w:lineRule="auto"/>
+              <w:rPr>
+                <w:b/>
+              </w:rPr>
+            </w:pPr>
+            <w:r>
+              <w:rPr>
+                <w:b/>
+              </w:rPr>
+              <w:t>X</w:t>
+            </w:r>
+          </w:p>
+        </w:tc>
+      </w:tr>
+    </w:tbl>
+    <w:p/>
+    <w:p>
+      <w:r>
+        <w:t>Technical Safety Requirements related to Functional Safety Requirement 01-03 are:</w:t>
+      </w:r>
+    </w:p>
+    <w:tbl>
+      <w:tblPr>
+        <w:tblStyle w:val="a7"/>
+        <w:tblW w:w="9530" w:type="dxa"/>
+        <w:tblBorders>
+          <w:top w:val="single" w:sz="8" w:space="0" w:color="000000"/>
+          <w:left w:val="single" w:sz="8" w:space="0" w:color="000000"/>
+          <w:bottom w:val="single" w:sz="8" w:space="0" w:color="000000"/>
+          <w:right w:val="single" w:sz="8" w:space="0" w:color="000000"/>
+          <w:insideH w:val="single" w:sz="8" w:space="0" w:color="000000"/>
+          <w:insideV w:val="single" w:sz="8" w:space="0" w:color="000000"/>
+        </w:tblBorders>
+        <w:tblLayout w:type="fixed"/>
+        <w:tblLook w:val="0600" w:firstRow="0" w:lastRow="0" w:firstColumn="0" w:lastColumn="0" w:noHBand="1" w:noVBand="1"/>
+      </w:tblPr>
+      <w:tblGrid>
+        <w:gridCol w:w="1370"/>
+        <w:gridCol w:w="3540"/>
+        <w:gridCol w:w="330"/>
+        <w:gridCol w:w="1125"/>
+        <w:gridCol w:w="1755"/>
+        <w:gridCol w:w="1410"/>
+      </w:tblGrid>
+      <w:tr>
+        <w:tc>
+          <w:tcPr>
+            <w:tcW w:w="1370" w:type="dxa"/>
+            <w:shd w:val="clear" w:color="auto" w:fill="CCCCCC"/>
+            <w:tcMar>
+              <w:top w:w="100" w:type="dxa"/>
+              <w:left w:w="100" w:type="dxa"/>
+              <w:bottom w:w="100" w:type="dxa"/>
+              <w:right w:w="100" w:type="dxa"/>
+            </w:tcMar>
+          </w:tcPr>
+          <w:p>
+            <w:pPr>
+              <w:widowControl w:val="0"/>
+              <w:spacing w:line="240" w:lineRule="auto"/>
+              <w:rPr>
+                <w:b/>
+              </w:rPr>
+            </w:pPr>
+            <w:r>
+              <w:rPr>
+                <w:b/>
+              </w:rPr>
+              <w:lastRenderedPageBreak/>
+              <w:t>ID</w:t>
+            </w:r>
+          </w:p>
+        </w:tc>
+        <w:tc>
+          <w:tcPr>
+            <w:tcW w:w="3540" w:type="dxa"/>
+            <w:shd w:val="clear" w:color="auto" w:fill="CCCCCC"/>
+            <w:tcMar>
+              <w:top w:w="100" w:type="dxa"/>
+              <w:left w:w="100" w:type="dxa"/>
+              <w:bottom w:w="100" w:type="dxa"/>
+              <w:right w:w="100" w:type="dxa"/>
+            </w:tcMar>
+          </w:tcPr>
+          <w:p>
+            <w:pPr>
+              <w:widowControl w:val="0"/>
+              <w:spacing w:line="240" w:lineRule="auto"/>
+              <w:rPr>
+                <w:b/>
+              </w:rPr>
+            </w:pPr>
+            <w:r>
+              <w:rPr>
+                <w:b/>
+              </w:rPr>
+              <w:t>Technical Safety Requirement</w:t>
+            </w:r>
+          </w:p>
+        </w:tc>
+        <w:tc>
+          <w:tcPr>
+            <w:tcW w:w="330" w:type="dxa"/>
+            <w:shd w:val="clear" w:color="auto" w:fill="CCCCCC"/>
+            <w:tcMar>
+              <w:top w:w="100" w:type="dxa"/>
+              <w:left w:w="100" w:type="dxa"/>
+              <w:bottom w:w="100" w:type="dxa"/>
+              <w:right w:w="100" w:type="dxa"/>
+            </w:tcMar>
+          </w:tcPr>
+          <w:p>
+            <w:pPr>
+              <w:widowControl w:val="0"/>
+              <w:spacing w:line="240" w:lineRule="auto"/>
+              <w:rPr>
+                <w:b/>
+              </w:rPr>
+            </w:pPr>
+            <w:r>
+              <w:rPr>
+                <w:b/>
+              </w:rPr>
+              <w:t>ASIL</w:t>
+            </w:r>
+          </w:p>
+        </w:tc>
+        <w:tc>
+          <w:tcPr>
+            <w:tcW w:w="1125" w:type="dxa"/>
+            <w:shd w:val="clear" w:color="auto" w:fill="CCCCCC"/>
+            <w:tcMar>
+              <w:top w:w="100" w:type="dxa"/>
+              <w:left w:w="100" w:type="dxa"/>
+              <w:bottom w:w="100" w:type="dxa"/>
+              <w:right w:w="100" w:type="dxa"/>
+            </w:tcMar>
+          </w:tcPr>
+          <w:p>
+            <w:pPr>
+              <w:widowControl w:val="0"/>
+              <w:spacing w:line="240" w:lineRule="auto"/>
+              <w:rPr>
+                <w:b/>
+              </w:rPr>
+            </w:pPr>
+            <w:r>
+              <w:rPr>
+                <w:b/>
+              </w:rPr>
+              <w:t>Fault Tolerant Time Interval</w:t>
+            </w:r>
+          </w:p>
+        </w:tc>
+        <w:tc>
+          <w:tcPr>
+            <w:tcW w:w="1755" w:type="dxa"/>
+            <w:shd w:val="clear" w:color="auto" w:fill="CCCCCC"/>
+            <w:tcMar>
+              <w:top w:w="100" w:type="dxa"/>
+              <w:left w:w="100" w:type="dxa"/>
+              <w:bottom w:w="100" w:type="dxa"/>
+              <w:right w:w="100" w:type="dxa"/>
+            </w:tcMar>
+          </w:tcPr>
+          <w:p>
+            <w:pPr>
+              <w:widowControl w:val="0"/>
+              <w:spacing w:line="240" w:lineRule="auto"/>
+              <w:rPr>
+                <w:b/>
+              </w:rPr>
+            </w:pPr>
+            <w:r>
+              <w:rPr>
+                <w:b/>
+              </w:rPr>
+              <w:t>Allocation to Architecture</w:t>
+            </w:r>
+          </w:p>
+        </w:tc>
+        <w:tc>
+          <w:tcPr>
+            <w:tcW w:w="1410" w:type="dxa"/>
+            <w:shd w:val="clear" w:color="auto" w:fill="CCCCCC"/>
+            <w:tcMar>
+              <w:top w:w="100" w:type="dxa"/>
+              <w:left w:w="100" w:type="dxa"/>
+              <w:bottom w:w="100" w:type="dxa"/>
+              <w:right w:w="100" w:type="dxa"/>
+            </w:tcMar>
+          </w:tcPr>
+          <w:p>
+            <w:pPr>
+              <w:widowControl w:val="0"/>
+              <w:spacing w:line="240" w:lineRule="auto"/>
+              <w:rPr>
+                <w:b/>
+              </w:rPr>
+            </w:pPr>
+            <w:r>
+              <w:rPr>
+                <w:b/>
+              </w:rPr>
+              <w:t>Safe State</w:t>
+            </w:r>
+          </w:p>
+        </w:tc>
+      </w:tr>
+      <w:tr>
+        <w:tc>
+          <w:tcPr>
+            <w:tcW w:w="1370" w:type="dxa"/>
+            <w:tcMar>
+              <w:top w:w="100" w:type="dxa"/>
+              <w:left w:w="100" w:type="dxa"/>
+              <w:bottom w:w="100" w:type="dxa"/>
+              <w:right w:w="100" w:type="dxa"/>
+            </w:tcMar>
+          </w:tcPr>
+          <w:p>
+            <w:pPr>
+              <w:widowControl w:val="0"/>
+              <w:spacing w:line="240" w:lineRule="auto"/>
+            </w:pPr>
+            <w:r>
+              <w:t>Technical</w:t>
+            </w:r>
+          </w:p>
+          <w:p>
+            <w:pPr>
+              <w:widowControl w:val="0"/>
+              <w:spacing w:line="240" w:lineRule="auto"/>
+            </w:pPr>
+            <w:r>
+              <w:t>Safety</w:t>
+            </w:r>
+          </w:p>
+          <w:p>
+            <w:pPr>
+              <w:widowControl w:val="0"/>
+              <w:spacing w:line="240" w:lineRule="auto"/>
+            </w:pPr>
+            <w:r>
+              <w:t>Requirement</w:t>
+            </w:r>
+          </w:p>
+          <w:p>
+            <w:pPr>
+              <w:widowControl w:val="0"/>
+              <w:spacing w:line="240" w:lineRule="auto"/>
+            </w:pPr>
+            <w:r>
+              <w:t>0</w:t>
+            </w:r>
+            <w:r>
+              <w:t>7</w:t>
+            </w:r>
+          </w:p>
+        </w:tc>
+        <w:tc>
+          <w:tcPr>
+            <w:tcW w:w="3540" w:type="dxa"/>
+            <w:tcMar>
+              <w:top w:w="100" w:type="dxa"/>
+              <w:left w:w="100" w:type="dxa"/>
+              <w:bottom w:w="100" w:type="dxa"/>
+              <w:right w:w="100" w:type="dxa"/>
+            </w:tcMar>
+          </w:tcPr>
+          <w:p>
+            <w:pPr>
+              <w:widowControl w:val="0"/>
+            </w:pPr>
+            <w:r>
+              <w:t>The LDW safety component mus</w:t>
+            </w:r>
+            <w:r>
+              <w:t xml:space="preserve">t detect a failure to </w:t>
+            </w:r>
+            <w:r>
+              <w:t>detect</w:t>
+            </w:r>
+            <w:r>
+              <w:t xml:space="preserve"> lane lines in the road and create a fault condition.</w:t>
+            </w:r>
+          </w:p>
+        </w:tc>
+        <w:tc>
+          <w:tcPr>
+            <w:tcW w:w="330" w:type="dxa"/>
+            <w:tcMar>
+              <w:top w:w="100" w:type="dxa"/>
+              <w:left w:w="100" w:type="dxa"/>
+              <w:bottom w:w="100" w:type="dxa"/>
+              <w:right w:w="100" w:type="dxa"/>
+            </w:tcMar>
+          </w:tcPr>
+          <w:p>
+            <w:pPr>
+              <w:widowControl w:val="0"/>
+              <w:spacing w:line="240" w:lineRule="auto"/>
+            </w:pPr>
+            <w:r>
+              <w:t>B</w:t>
+            </w:r>
+          </w:p>
+        </w:tc>
+        <w:tc>
+          <w:tcPr>
+            <w:tcW w:w="1125" w:type="dxa"/>
+            <w:tcMar>
+              <w:top w:w="100" w:type="dxa"/>
+              <w:left w:w="100" w:type="dxa"/>
+              <w:bottom w:w="100" w:type="dxa"/>
+              <w:right w:w="100" w:type="dxa"/>
+            </w:tcMar>
+          </w:tcPr>
+          <w:p>
+            <w:pPr>
+              <w:widowControl w:val="0"/>
+              <w:spacing w:line="240" w:lineRule="auto"/>
+            </w:pPr>
+            <w:r>
+              <w:t xml:space="preserve">50 </w:t>
+            </w:r>
+            <w:proofErr w:type="spellStart"/>
+            <w:r>
+              <w:t>ms</w:t>
+            </w:r>
+            <w:proofErr w:type="spellEnd"/>
+          </w:p>
+        </w:tc>
+        <w:tc>
+          <w:tcPr>
+            <w:tcW w:w="1755" w:type="dxa"/>
+            <w:tcMar>
+              <w:top w:w="100" w:type="dxa"/>
+              <w:left w:w="100" w:type="dxa"/>
+              <w:bottom w:w="100" w:type="dxa"/>
+              <w:right w:w="100" w:type="dxa"/>
+            </w:tcMar>
+          </w:tcPr>
+          <w:p>
+            <w:pPr>
+              <w:widowControl w:val="0"/>
+              <w:spacing w:line="240" w:lineRule="auto"/>
+            </w:pPr>
+            <w:r>
+              <w:t>LDW Safety</w:t>
+            </w:r>
+          </w:p>
+        </w:tc>
+        <w:tc>
+          <w:tcPr>
+            <w:tcW w:w="1410" w:type="dxa"/>
+            <w:tcMar>
+              <w:top w:w="100" w:type="dxa"/>
+              <w:left w:w="100" w:type="dxa"/>
+              <w:bottom w:w="100" w:type="dxa"/>
+              <w:right w:w="100" w:type="dxa"/>
+            </w:tcMar>
+          </w:tcPr>
+          <w:p>
+            <w:pPr>
+              <w:widowControl w:val="0"/>
+              <w:spacing w:line="240" w:lineRule="auto"/>
+            </w:pPr>
+            <w:r>
+              <w:t xml:space="preserve">LDW Disabled and torque set to 0 </w:t>
+            </w:r>
+            <w:r>
+              <w:t>with visual indication</w:t>
+            </w:r>
+          </w:p>
+        </w:tc>
+      </w:tr>
+    </w:tbl>
+    <w:p/>
+    <w:p/>
+    <w:p>
+      <w:pPr>
+        <w:rPr>
+          <w:b/>
+        </w:rPr>
+      </w:pPr>
+      <w:r>
+        <w:rPr>
+          <w:b/>
+        </w:rPr>
+        <w:t>Lane Departure Warning (LDW) Verification and Validation Acceptance Criteria:</w:t>
+      </w:r>
+    </w:p>
+    <w:tbl>
+      <w:tblPr>
+        <w:tblStyle w:val="a6"/>
+        <w:tblW w:w="9690" w:type="dxa"/>
+        <w:tblBorders>
+          <w:top w:val="single" w:sz="8" w:space="0" w:color="000000"/>
+          <w:left w:val="single" w:sz="8" w:space="0" w:color="000000"/>
+          <w:bottom w:val="single" w:sz="8" w:space="0" w:color="000000"/>
+          <w:right w:val="single" w:sz="8" w:space="0" w:color="000000"/>
+          <w:insideH w:val="single" w:sz="8" w:space="0" w:color="000000"/>
+          <w:insideV w:val="single" w:sz="8" w:space="0" w:color="000000"/>
+        </w:tblBorders>
+        <w:tblLayout w:type="fixed"/>
+        <w:tblLook w:val="0600" w:firstRow="0" w:lastRow="0" w:firstColumn="0" w:lastColumn="0" w:noHBand="1" w:noVBand="1"/>
+      </w:tblPr>
+      <w:tblGrid>
+        <w:gridCol w:w="1530"/>
+        <w:gridCol w:w="4155"/>
+        <w:gridCol w:w="4005"/>
+      </w:tblGrid>
+      <w:tr>
+        <w:tc>
+          <w:tcPr>
+            <w:tcW w:w="1530" w:type="dxa"/>
+            <w:shd w:val="clear" w:color="auto" w:fill="CCCCCC"/>
+            <w:tcMar>
+              <w:top w:w="100" w:type="dxa"/>
+              <w:left w:w="100" w:type="dxa"/>
+              <w:bottom w:w="100" w:type="dxa"/>
+              <w:right w:w="100" w:type="dxa"/>
+            </w:tcMar>
+          </w:tcPr>
+          <w:p>
+            <w:pPr>
+              <w:widowControl w:val="0"/>
+              <w:spacing w:line="240" w:lineRule="auto"/>
+              <w:rPr>
+                <w:b/>
+              </w:rPr>
+            </w:pPr>
+            <w:r>
+              <w:rPr>
+                <w:b/>
+              </w:rPr>
+              <w:t>ID</w:t>
+            </w:r>
+          </w:p>
+        </w:tc>
+        <w:tc>
+          <w:tcPr>
+            <w:tcW w:w="4155" w:type="dxa"/>
+            <w:shd w:val="clear" w:color="auto" w:fill="CCCCCC"/>
+            <w:tcMar>
+              <w:top w:w="100" w:type="dxa"/>
+              <w:left w:w="100" w:type="dxa"/>
+              <w:bottom w:w="100" w:type="dxa"/>
+              <w:right w:w="100" w:type="dxa"/>
+            </w:tcMar>
+          </w:tcPr>
+          <w:p>
+            <w:pPr>
+              <w:widowControl w:val="0"/>
+              <w:spacing w:line="240" w:lineRule="auto"/>
+              <w:rPr>
+                <w:b/>
+              </w:rPr>
+            </w:pPr>
+            <w:r>
+              <w:rPr>
+                <w:b/>
+              </w:rPr>
+              <w:t xml:space="preserve">Validation Acceptance </w:t>
+            </w:r>
+          </w:p>
+          <w:p>
+            <w:pPr>
+              <w:widowControl w:val="0"/>
+              <w:spacing w:line="240" w:lineRule="auto"/>
+              <w:rPr>
+                <w:b/>
+              </w:rPr>
+            </w:pPr>
+            <w:r>
+              <w:rPr>
+                <w:b/>
+              </w:rPr>
+              <w:t>Criteria and Method</w:t>
+            </w:r>
+          </w:p>
+        </w:tc>
+        <w:tc>
+          <w:tcPr>
+            <w:tcW w:w="4005" w:type="dxa"/>
+            <w:shd w:val="clear" w:color="auto" w:fill="CCCCCC"/>
+            <w:tcMar>
+              <w:top w:w="100" w:type="dxa"/>
+              <w:left w:w="100" w:type="dxa"/>
+              <w:bottom w:w="100" w:type="dxa"/>
+              <w:right w:w="100" w:type="dxa"/>
+            </w:tcMar>
+          </w:tcPr>
+          <w:p>
+            <w:pPr>
+              <w:widowControl w:val="0"/>
+              <w:spacing w:line="240" w:lineRule="auto"/>
+              <w:rPr>
+                <w:b/>
+              </w:rPr>
+            </w:pPr>
+            <w:r>
+              <w:rPr>
+                <w:b/>
+              </w:rPr>
+              <w:t xml:space="preserve">Verification Acceptance </w:t>
+            </w:r>
+          </w:p>
+          <w:p>
+            <w:pPr>
+              <w:widowControl w:val="0"/>
+              <w:spacing w:line="240" w:lineRule="auto"/>
+              <w:rPr>
+                <w:b/>
+              </w:rPr>
+            </w:pPr>
+            <w:r>
+              <w:rPr>
+                <w:b/>
+              </w:rPr>
+              <w:t>Criteria and Method</w:t>
+            </w:r>
+          </w:p>
+        </w:tc>
+      </w:tr>
+      <w:tr>
+        <w:tc>
+          <w:tcPr>
+            <w:tcW w:w="1530" w:type="dxa"/>
+            <w:tcMar>
+              <w:top w:w="100" w:type="dxa"/>
+              <w:left w:w="100" w:type="dxa"/>
+              <w:bottom w:w="100" w:type="dxa"/>
+              <w:right w:w="100" w:type="dxa"/>
+            </w:tcMar>
+          </w:tcPr>
+          <w:p>
+            <w:pPr>
+              <w:widowControl w:val="0"/>
+              <w:spacing w:line="240" w:lineRule="auto"/>
+            </w:pPr>
+            <w:r>
+              <w:t>Technical</w:t>
+            </w:r>
+          </w:p>
+          <w:p>
+            <w:pPr>
+              <w:widowControl w:val="0"/>
+              <w:spacing w:line="240" w:lineRule="auto"/>
+            </w:pPr>
+            <w:r>
+              <w:t>Safety</w:t>
+            </w:r>
+          </w:p>
+          <w:p>
+            <w:pPr>
+              <w:widowControl w:val="0"/>
+              <w:spacing w:line="240" w:lineRule="auto"/>
+            </w:pPr>
+            <w:r>
+              <w:t>Requirement</w:t>
+            </w:r>
+          </w:p>
+          <w:p>
+            <w:pPr>
+              <w:widowControl w:val="0"/>
+              <w:spacing w:line="240" w:lineRule="auto"/>
+            </w:pPr>
+            <w:r>
+              <w:t>01</w:t>
+            </w:r>
+          </w:p>
+        </w:tc>
+        <w:tc>
+          <w:tcPr>
+            <w:tcW w:w="4155" w:type="dxa"/>
+            <w:tcMar>
+              <w:top w:w="100" w:type="dxa"/>
+              <w:left w:w="100" w:type="dxa"/>
+              <w:bottom w:w="100" w:type="dxa"/>
+              <w:right w:w="100" w:type="dxa"/>
+            </w:tcMar>
+          </w:tcPr>
+          <w:p>
+            <w:pPr>
+              <w:widowControl w:val="0"/>
+            </w:pPr>
+            <w:r>
+              <w:t>Perform a study to determine minimum noticeable</w:t>
+            </w:r>
+            <w:r>
+              <w:t xml:space="preserve"> magnitude torque commands for a driver to notice the alter and maximum for the driver to maintain control of the vehicle</w:t>
+            </w:r>
+            <w:r>
+              <w:t>.</w:t>
+            </w:r>
+          </w:p>
+        </w:tc>
+        <w:tc>
+          <w:tcPr>
+            <w:tcW w:w="4005" w:type="dxa"/>
+            <w:tcMar>
+              <w:top w:w="100" w:type="dxa"/>
+              <w:left w:w="100" w:type="dxa"/>
+              <w:bottom w:w="100" w:type="dxa"/>
+              <w:right w:w="100" w:type="dxa"/>
+            </w:tcMar>
+          </w:tcPr>
+          <w:p>
+            <w:pPr>
+              <w:widowControl w:val="0"/>
+              <w:spacing w:line="240" w:lineRule="auto"/>
+            </w:pPr>
+            <w:r>
+              <w:t>Impose these limits and attempt to create commands outside these limits to verify the actuator does not actuate at these values</w:t>
+            </w:r>
+            <w:r>
+              <w:t>.</w:t>
+            </w:r>
+          </w:p>
+        </w:tc>
+      </w:tr>
+      <w:tr>
+        <w:tc>
+          <w:tcPr>
+            <w:tcW w:w="1530" w:type="dxa"/>
+            <w:tcMar>
+              <w:top w:w="100" w:type="dxa"/>
+              <w:left w:w="100" w:type="dxa"/>
+              <w:bottom w:w="100" w:type="dxa"/>
+              <w:right w:w="100" w:type="dxa"/>
+            </w:tcMar>
+          </w:tcPr>
+          <w:p>
+            <w:pPr>
+              <w:widowControl w:val="0"/>
+              <w:spacing w:line="240" w:lineRule="auto"/>
+            </w:pPr>
+            <w:r>
+              <w:t>Technical</w:t>
+            </w:r>
+          </w:p>
+          <w:p>
+            <w:pPr>
+              <w:widowControl w:val="0"/>
+              <w:spacing w:line="240" w:lineRule="auto"/>
+            </w:pPr>
+            <w:r>
+              <w:t>Safety</w:t>
+            </w:r>
+          </w:p>
+          <w:p>
+            <w:pPr>
+              <w:widowControl w:val="0"/>
+              <w:spacing w:line="240" w:lineRule="auto"/>
+            </w:pPr>
+            <w:r>
+              <w:t>Requirement</w:t>
+            </w:r>
+          </w:p>
+          <w:p>
+            <w:pPr>
+              <w:widowControl w:val="0"/>
+              <w:spacing w:line="240" w:lineRule="auto"/>
+            </w:pPr>
+            <w:r>
+              <w:t>02</w:t>
+            </w:r>
+          </w:p>
+        </w:tc>
+        <w:tc>
+          <w:tcPr>
+            <w:tcW w:w="4155" w:type="dxa"/>
+            <w:tcMar>
+              <w:top w:w="100" w:type="dxa"/>
+              <w:left w:w="100" w:type="dxa"/>
+              <w:bottom w:w="100" w:type="dxa"/>
+              <w:right w:w="100" w:type="dxa"/>
+            </w:tcMar>
+          </w:tcPr>
+          <w:p>
+            <w:pPr>
+              <w:widowControl w:val="0"/>
+            </w:pPr>
+            <w:r>
+              <w:t>Determine scenarios where disabling of the system is an appropriate response</w:t>
+            </w:r>
+          </w:p>
+        </w:tc>
+        <w:tc>
+          <w:tcPr>
+            <w:tcW w:w="4005" w:type="dxa"/>
+            <w:tcMar>
+              <w:top w:w="100" w:type="dxa"/>
+              <w:left w:w="100" w:type="dxa"/>
+              <w:bottom w:w="100" w:type="dxa"/>
+              <w:right w:w="100" w:type="dxa"/>
+            </w:tcMar>
+          </w:tcPr>
+          <w:p>
+            <w:pPr>
+              <w:widowControl w:val="0"/>
+              <w:spacing w:line="240" w:lineRule="auto"/>
+            </w:pPr>
+            <w:r>
+              <w:t>Verify that anytime system is disabled, output torque is set to 0 and an indicator light is turned on.</w:t>
+            </w:r>
+          </w:p>
+        </w:tc>
+      </w:tr>
+      <w:tr>
+        <w:tc>
+          <w:tcPr>
+            <w:tcW w:w="1530" w:type="dxa"/>
+            <w:tcMar>
+              <w:top w:w="100" w:type="dxa"/>
+              <w:left w:w="100" w:type="dxa"/>
+              <w:bottom w:w="100" w:type="dxa"/>
+              <w:right w:w="100" w:type="dxa"/>
+            </w:tcMar>
+          </w:tcPr>
+          <w:p>
+            <w:pPr>
+              <w:widowControl w:val="0"/>
+              <w:spacing w:line="240" w:lineRule="auto"/>
+            </w:pPr>
+            <w:r>
+              <w:t>Technical</w:t>
+            </w:r>
+          </w:p>
+          <w:p>
+            <w:pPr>
+              <w:widowControl w:val="0"/>
+              <w:spacing w:line="240" w:lineRule="auto"/>
+            </w:pPr>
+            <w:r>
+              <w:t>Safety</w:t>
+            </w:r>
+          </w:p>
+          <w:p>
+            <w:pPr>
+              <w:widowControl w:val="0"/>
+              <w:spacing w:line="240" w:lineRule="auto"/>
+            </w:pPr>
+            <w:r>
+              <w:t>Requirement</w:t>
+            </w:r>
+          </w:p>
+          <w:p>
+            <w:pPr>
+              <w:widowControl w:val="0"/>
+              <w:spacing w:line="240" w:lineRule="auto"/>
+            </w:pPr>
+            <w:r>
+              <w:t>03</w:t>
+            </w:r>
+          </w:p>
+        </w:tc>
+        <w:tc>
+          <w:tcPr>
+            <w:tcW w:w="4155" w:type="dxa"/>
+            <w:tcMar>
+              <w:top w:w="100" w:type="dxa"/>
+              <w:left w:w="100" w:type="dxa"/>
+              <w:bottom w:w="100" w:type="dxa"/>
+              <w:right w:w="100" w:type="dxa"/>
+            </w:tcMar>
+          </w:tcPr>
+          <w:p>
+            <w:pPr>
+              <w:widowControl w:val="0"/>
+            </w:pPr>
+            <w:r>
+              <w:t>Tests should be done to determine pass/fail criteria for confidence in the lane detection algorithm.</w:t>
+            </w:r>
+          </w:p>
+        </w:tc>
+        <w:tc>
+          <w:tcPr>
+            <w:tcW w:w="4005" w:type="dxa"/>
+            <w:tcMar>
+              <w:top w:w="100" w:type="dxa"/>
+              <w:left w:w="100" w:type="dxa"/>
+              <w:bottom w:w="100" w:type="dxa"/>
+              <w:right w:w="100" w:type="dxa"/>
+            </w:tcMar>
+          </w:tcPr>
+          <w:p>
+            <w:pPr>
+              <w:widowControl w:val="0"/>
+              <w:spacing w:line="240" w:lineRule="auto"/>
+            </w:pPr>
+            <w:r>
+              <w:t>If confidence in the lane detection is below the pass/fail criteria, the system should deactivate and alert driver.</w:t>
+            </w:r>
+          </w:p>
+        </w:tc>
+      </w:tr>
+      <w:tr>
+        <w:tc>
+          <w:tcPr>
+            <w:tcW w:w="1530" w:type="dxa"/>
+            <w:tcMar>
+              <w:top w:w="100" w:type="dxa"/>
+              <w:left w:w="100" w:type="dxa"/>
+              <w:bottom w:w="100" w:type="dxa"/>
+              <w:right w:w="100" w:type="dxa"/>
+            </w:tcMar>
+          </w:tcPr>
+          <w:p>
+            <w:pPr>
+              <w:widowControl w:val="0"/>
+              <w:spacing w:line="240" w:lineRule="auto"/>
+            </w:pPr>
+            <w:r>
+              <w:t>Technical</w:t>
+            </w:r>
+          </w:p>
+          <w:p>
+            <w:pPr>
+              <w:widowControl w:val="0"/>
+              <w:spacing w:line="240" w:lineRule="auto"/>
+            </w:pPr>
+            <w:r>
+              <w:t>Safety</w:t>
+            </w:r>
+          </w:p>
+          <w:p>
+            <w:pPr>
+              <w:widowControl w:val="0"/>
+              <w:spacing w:line="240" w:lineRule="auto"/>
+            </w:pPr>
+            <w:r>
+              <w:t>Requirement</w:t>
+            </w:r>
+          </w:p>
+          <w:p>
+            <w:pPr>
+              <w:widowControl w:val="0"/>
+              <w:spacing w:line="240" w:lineRule="auto"/>
+            </w:pPr>
+            <w:r>
+              <w:t>04</w:t>
+            </w:r>
+          </w:p>
+        </w:tc>
+        <w:tc>
+          <w:tcPr>
+            <w:tcW w:w="4155" w:type="dxa"/>
+            <w:tcMar>
+              <w:top w:w="100" w:type="dxa"/>
+              <w:left w:w="100" w:type="dxa"/>
+              <w:bottom w:w="100" w:type="dxa"/>
+              <w:right w:w="100" w:type="dxa"/>
+            </w:tcMar>
+          </w:tcPr>
+          <w:p>
+            <w:pPr>
+              <w:widowControl w:val="0"/>
+            </w:pPr>
+            <w:r>
+              <w:t xml:space="preserve">A tolerance window for </w:t>
+            </w:r>
+            <w:r>
+              <w:t>'</w:t>
+            </w:r>
+            <w:proofErr w:type="spellStart"/>
+            <w:r>
+              <w:t>LDW_Torque_Request</w:t>
+            </w:r>
+            <w:proofErr w:type="spellEnd"/>
+            <w:r>
+              <w:t>'</w:t>
+            </w:r>
+            <w:r>
+              <w:t xml:space="preserve"> should be determined that keeps control stable</w:t>
+            </w:r>
+          </w:p>
+        </w:tc>
+        <w:tc>
+          <w:tcPr>
+            <w:tcW w:w="4005" w:type="dxa"/>
+            <w:tcMar>
+              <w:top w:w="100" w:type="dxa"/>
+              <w:left w:w="100" w:type="dxa"/>
+              <w:bottom w:w="100" w:type="dxa"/>
+              <w:right w:w="100" w:type="dxa"/>
+            </w:tcMar>
+          </w:tcPr>
+          <w:p>
+            <w:pPr>
+              <w:widowControl w:val="0"/>
+              <w:spacing w:line="240" w:lineRule="auto"/>
+            </w:pPr>
+            <w:r>
+              <w:t xml:space="preserve">The actual command commanded torque should never deviate outside of that window of </w:t>
+            </w:r>
+            <w:r>
+              <w:t>'</w:t>
+            </w:r>
+            <w:proofErr w:type="spellStart"/>
+            <w:r>
+              <w:t>LDW_Torque_Request</w:t>
+            </w:r>
+            <w:proofErr w:type="spellEnd"/>
+            <w:r>
+              <w:t>'</w:t>
+            </w:r>
+            <w:r>
+              <w:t xml:space="preserve"> </w:t>
+            </w:r>
+          </w:p>
+        </w:tc>
+      </w:tr>
+      <w:tr>
+        <w:tc>
+          <w:tcPr>
+            <w:tcW w:w="1530" w:type="dxa"/>
+            <w:tcMar>
+              <w:top w:w="100" w:type="dxa"/>
+              <w:left w:w="100" w:type="dxa"/>
+              <w:bottom w:w="100" w:type="dxa"/>
+              <w:right w:w="100" w:type="dxa"/>
+            </w:tcMar>
+          </w:tcPr>
+          <w:p>
+            <w:pPr>
+              <w:widowControl w:val="0"/>
+              <w:spacing w:line="240" w:lineRule="auto"/>
+            </w:pPr>
+            <w:r>
+              <w:t>Technical</w:t>
+            </w:r>
+          </w:p>
+          <w:p>
+            <w:pPr>
+              <w:widowControl w:val="0"/>
+              <w:spacing w:line="240" w:lineRule="auto"/>
+            </w:pPr>
+            <w:r>
+              <w:t>Safety</w:t>
+            </w:r>
+          </w:p>
+          <w:p>
+            <w:pPr>
+              <w:widowControl w:val="0"/>
+              <w:spacing w:line="240" w:lineRule="auto"/>
+            </w:pPr>
+            <w:r>
+              <w:t>Requirement</w:t>
+            </w:r>
+          </w:p>
+          <w:p>
+            <w:pPr>
+              <w:widowControl w:val="0"/>
+              <w:spacing w:line="240" w:lineRule="auto"/>
+            </w:pPr>
+            <w:r>
+              <w:t>05</w:t>
+            </w:r>
+          </w:p>
+        </w:tc>
+        <w:tc>
+          <w:tcPr>
+            <w:tcW w:w="4155" w:type="dxa"/>
+            <w:tcMar>
+              <w:top w:w="100" w:type="dxa"/>
+              <w:left w:w="100" w:type="dxa"/>
+              <w:bottom w:w="100" w:type="dxa"/>
+              <w:right w:w="100" w:type="dxa"/>
+            </w:tcMar>
+          </w:tcPr>
+          <w:p>
+            <w:pPr>
+              <w:widowControl w:val="0"/>
+            </w:pPr>
+            <w:r>
+              <w:t>Zero memory defects of any kind should be tolerated</w:t>
+            </w:r>
+          </w:p>
+        </w:tc>
+        <w:tc>
+          <w:tcPr>
+            <w:tcW w:w="4005" w:type="dxa"/>
+            <w:tcMar>
+              <w:top w:w="100" w:type="dxa"/>
+              <w:left w:w="100" w:type="dxa"/>
+              <w:bottom w:w="100" w:type="dxa"/>
+              <w:right w:w="100" w:type="dxa"/>
+            </w:tcMar>
+          </w:tcPr>
+          <w:p>
+            <w:pPr>
+              <w:widowControl w:val="0"/>
+              <w:spacing w:line="240" w:lineRule="auto"/>
+            </w:pPr>
+            <w:r>
+              <w:t>Any memory defects found should disable lane keep system</w:t>
+            </w:r>
+          </w:p>
+        </w:tc>
+      </w:tr>
+      <w:tr>
+        <w:tc>
+          <w:tcPr>
+            <w:tcW w:w="1530" w:type="dxa"/>
+            <w:tcMar>
+              <w:top w:w="100" w:type="dxa"/>
+              <w:left w:w="100" w:type="dxa"/>
+              <w:bottom w:w="100" w:type="dxa"/>
+              <w:right w:w="100" w:type="dxa"/>
+            </w:tcMar>
+          </w:tcPr>
+          <w:p>
+            <w:pPr>
+              <w:widowControl w:val="0"/>
+              <w:spacing w:line="240" w:lineRule="auto"/>
+            </w:pPr>
+            <w:r>
+              <w:t>Technical</w:t>
+            </w:r>
+          </w:p>
+          <w:p>
+            <w:pPr>
+              <w:widowControl w:val="0"/>
+              <w:spacing w:line="240" w:lineRule="auto"/>
+            </w:pPr>
+            <w:r>
+              <w:t>Safety</w:t>
+            </w:r>
+          </w:p>
+          <w:p>
+            <w:pPr>
+              <w:widowControl w:val="0"/>
+              <w:spacing w:line="240" w:lineRule="auto"/>
+            </w:pPr>
+            <w:r>
+              <w:t>Requirement</w:t>
+            </w:r>
+          </w:p>
+          <w:p>
+            <w:pPr>
+              <w:widowControl w:val="0"/>
+              <w:spacing w:line="240" w:lineRule="auto"/>
+            </w:pPr>
+            <w:r>
+              <w:t>06</w:t>
+            </w:r>
+          </w:p>
+        </w:tc>
+        <w:tc>
+          <w:tcPr>
+            <w:tcW w:w="4155" w:type="dxa"/>
+            <w:tcMar>
+              <w:top w:w="100" w:type="dxa"/>
+              <w:left w:w="100" w:type="dxa"/>
+              <w:bottom w:w="100" w:type="dxa"/>
+              <w:right w:w="100" w:type="dxa"/>
+            </w:tcMar>
+          </w:tcPr>
+          <w:p>
+            <w:pPr>
+              <w:widowControl w:val="0"/>
+            </w:pPr>
+            <w:r>
+              <w:t>Perform a study to determine minimum noticeable frequency torque commands for a driver to notice the alter and maximum for the driver to maintain control of the vehicle</w:t>
+            </w:r>
+          </w:p>
+        </w:tc>
+        <w:tc>
+          <w:tcPr>
+            <w:tcW w:w="4005" w:type="dxa"/>
+            <w:tcMar>
+              <w:top w:w="100" w:type="dxa"/>
+              <w:left w:w="100" w:type="dxa"/>
+              <w:bottom w:w="100" w:type="dxa"/>
+              <w:right w:w="100" w:type="dxa"/>
+            </w:tcMar>
+          </w:tcPr>
+          <w:p>
+            <w:pPr>
+              <w:widowControl w:val="0"/>
+              <w:spacing w:line="240" w:lineRule="auto"/>
+            </w:pPr>
+            <w:r>
+              <w:t>Impose these limits and attempt to create commands outside these limits to verify the actuator does not actuate at these values</w:t>
+            </w:r>
+          </w:p>
+        </w:tc>
+      </w:tr>
+      <w:tr>
+        <w:tc>
+          <w:tcPr>
+            <w:tcW w:w="1530" w:type="dxa"/>
+            <w:tcMar>
+              <w:top w:w="100" w:type="dxa"/>
+              <w:left w:w="100" w:type="dxa"/>
+              <w:bottom w:w="100" w:type="dxa"/>
+              <w:right w:w="100" w:type="dxa"/>
+            </w:tcMar>
+          </w:tcPr>
+          <w:p>
+            <w:pPr>
+              <w:widowControl w:val="0"/>
+              <w:spacing w:line="240" w:lineRule="auto"/>
+            </w:pPr>
+            <w:r>
+              <w:lastRenderedPageBreak/>
+              <w:t>Technical</w:t>
+            </w:r>
+          </w:p>
+          <w:p>
+            <w:pPr>
+              <w:widowControl w:val="0"/>
+              <w:spacing w:line="240" w:lineRule="auto"/>
+            </w:pPr>
+            <w:r>
+              <w:t>Safety</w:t>
+            </w:r>
+          </w:p>
+          <w:p>
+            <w:pPr>
+              <w:widowControl w:val="0"/>
+              <w:spacing w:line="240" w:lineRule="auto"/>
+            </w:pPr>
+            <w:r>
+              <w:t>Requirement</w:t>
+            </w:r>
+          </w:p>
+          <w:p>
+            <w:pPr>
+              <w:widowControl w:val="0"/>
+              <w:spacing w:line="240" w:lineRule="auto"/>
+            </w:pPr>
+            <w:r>
+              <w:t>07</w:t>
+            </w:r>
+          </w:p>
+        </w:tc>
+        <w:tc>
+          <w:tcPr>
+            <w:tcW w:w="4155" w:type="dxa"/>
+            <w:tcMar>
+              <w:top w:w="100" w:type="dxa"/>
+              <w:left w:w="100" w:type="dxa"/>
+              <w:bottom w:w="100" w:type="dxa"/>
+              <w:right w:w="100" w:type="dxa"/>
+            </w:tcMar>
+          </w:tcPr>
+          <w:p>
+            <w:pPr>
+              <w:widowControl w:val="0"/>
+            </w:pPr>
+            <w:r>
+              <w:t>Evaluate frequency and duration of interruptions to the lane detection status and determine a time delay that would not pickup false positives</w:t>
+            </w:r>
+          </w:p>
+        </w:tc>
+        <w:tc>
+          <w:tcPr>
+            <w:tcW w:w="4005" w:type="dxa"/>
+            <w:tcMar>
+              <w:top w:w="100" w:type="dxa"/>
+              <w:left w:w="100" w:type="dxa"/>
+              <w:bottom w:w="100" w:type="dxa"/>
+              <w:right w:w="100" w:type="dxa"/>
+            </w:tcMar>
+          </w:tcPr>
+          <w:p>
+            <w:pPr>
+              <w:widowControl w:val="0"/>
+              <w:spacing w:line="240" w:lineRule="auto"/>
+            </w:pPr>
+            <w:r>
+              <w:t>Operate the vehicle and blind the camera so road lanes are not detected.  Verify that the vehicle alerts the driver within the identified time window</w:t>
+            </w:r>
+          </w:p>
+        </w:tc>
+      </w:tr>
+    </w:tbl>
+    <w:p>
+      <w:pPr>
+        <w:rPr>
+          <w:b/>
+        </w:rPr>
+      </w:pPr>
+    </w:p>
+    <w:p>
+      <w:r>
+        <w:rPr>
+          <w:b/>
+        </w:rPr>
+        <w:t>Lane Keeping Assistance (LKA) Requirements:</w:t>
+      </w:r>
+      <w:bookmarkStart w:id="20" w:name="_74udkdvf7nod" w:colFirst="0" w:colLast="0"/>
+      <w:bookmarkEnd w:id="20"/>
+      <w:r>
+        <w:t xml:space="preserve"> </w:t>
+      </w:r>
+    </w:p>
+    <w:p/>
+    <w:p>
+      <w:r>
+        <w:t>Functional Safety Requirement 02-01 with its associated system elements</w:t>
+      </w:r>
+    </w:p>
+    <w:tbl>
+      <w:tblPr>
+        <w:tblStyle w:val="a7"/>
+        <w:tblW w:w="9555" w:type="dxa"/>
+        <w:tblBorders>
+          <w:top w:val="single" w:sz="8" w:space="0" w:color="000000"/>
+          <w:left w:val="single" w:sz="8" w:space="0" w:color="000000"/>
+          <w:bottom w:val="single" w:sz="8" w:space="0" w:color="000000"/>
+          <w:right w:val="single" w:sz="8" w:space="0" w:color="000000"/>
+          <w:insideH w:val="single" w:sz="8" w:space="0" w:color="000000"/>
+          <w:insideV w:val="single" w:sz="8" w:space="0" w:color="000000"/>
+        </w:tblBorders>
+        <w:tblLayout w:type="fixed"/>
+        <w:tblLook w:val="0600" w:firstRow="0" w:lastRow="0" w:firstColumn="0" w:lastColumn="0" w:noHBand="1" w:noVBand="1"/>
+      </w:tblPr>
+      <w:tblGrid>
+        <w:gridCol w:w="1530"/>
+        <w:gridCol w:w="3510"/>
+        <w:gridCol w:w="1350"/>
+        <w:gridCol w:w="1245"/>
+        <w:gridCol w:w="1920"/>
+      </w:tblGrid>
+      <w:tr>
+        <w:tc>
+          <w:tcPr>
+            <w:tcW w:w="1530" w:type="dxa"/>
+            <w:shd w:val="clear" w:color="auto" w:fill="CCCCCC"/>
+            <w:tcMar>
+              <w:top w:w="100" w:type="dxa"/>
+              <w:left w:w="100" w:type="dxa"/>
+              <w:bottom w:w="100" w:type="dxa"/>
+              <w:right w:w="100" w:type="dxa"/>
+            </w:tcMar>
+          </w:tcPr>
+          <w:p>
+            <w:pPr>
+              <w:widowControl w:val="0"/>
+              <w:spacing w:line="240" w:lineRule="auto"/>
+              <w:rPr>
+                <w:b/>
+              </w:rPr>
+            </w:pPr>
+            <w:r>
+              <w:rPr>
+                <w:b/>
+              </w:rPr>
+              <w:t>D</w:t>
+            </w:r>
+          </w:p>
+        </w:tc>
+        <w:tc>
+          <w:tcPr>
+            <w:tcW w:w="3510" w:type="dxa"/>
+            <w:shd w:val="clear" w:color="auto" w:fill="CCCCCC"/>
+            <w:tcMar>
+              <w:top w:w="100" w:type="dxa"/>
+              <w:left w:w="100" w:type="dxa"/>
+              <w:bottom w:w="100" w:type="dxa"/>
+              <w:right w:w="100" w:type="dxa"/>
+            </w:tcMar>
+          </w:tcPr>
+          <w:p>
+            <w:pPr>
+              <w:widowControl w:val="0"/>
+              <w:spacing w:line="240" w:lineRule="auto"/>
+              <w:rPr>
+                <w:b/>
+              </w:rPr>
+            </w:pPr>
+            <w:r>
+              <w:rPr>
+                <w:b/>
+              </w:rPr>
+              <w:t>Functional Safety Requirement</w:t>
+            </w:r>
+          </w:p>
+        </w:tc>
+        <w:tc>
+          <w:tcPr>
+            <w:tcW w:w="1350" w:type="dxa"/>
+            <w:shd w:val="clear" w:color="auto" w:fill="CCCCCC"/>
+            <w:tcMar>
+              <w:top w:w="100" w:type="dxa"/>
+              <w:left w:w="100" w:type="dxa"/>
+              <w:bottom w:w="100" w:type="dxa"/>
+              <w:right w:w="100" w:type="dxa"/>
+            </w:tcMar>
+          </w:tcPr>
+          <w:p>
+            <w:pPr>
+              <w:widowControl w:val="0"/>
+              <w:spacing w:line="240" w:lineRule="auto"/>
+              <w:rPr>
+                <w:b/>
+              </w:rPr>
+            </w:pPr>
+            <w:r>
+              <w:rPr>
+                <w:b/>
+              </w:rPr>
+              <w:t>Electronic Power Steering ECU</w:t>
+            </w:r>
+          </w:p>
+        </w:tc>
+        <w:tc>
+          <w:tcPr>
+            <w:tcW w:w="1245" w:type="dxa"/>
+            <w:shd w:val="clear" w:color="auto" w:fill="CCCCCC"/>
+            <w:tcMar>
+              <w:top w:w="100" w:type="dxa"/>
+              <w:left w:w="100" w:type="dxa"/>
+              <w:bottom w:w="100" w:type="dxa"/>
+              <w:right w:w="100" w:type="dxa"/>
+            </w:tcMar>
+          </w:tcPr>
+          <w:p>
+            <w:pPr>
+              <w:widowControl w:val="0"/>
+              <w:spacing w:line="240" w:lineRule="auto"/>
+              <w:rPr>
+                <w:b/>
+              </w:rPr>
+            </w:pPr>
+            <w:r>
+              <w:rPr>
+                <w:b/>
+              </w:rPr>
+              <w:t>Camera ECU</w:t>
+            </w:r>
+          </w:p>
+        </w:tc>
+        <w:tc>
+          <w:tcPr>
+            <w:tcW w:w="1920" w:type="dxa"/>
+            <w:shd w:val="clear" w:color="auto" w:fill="CCCCCC"/>
+            <w:tcMar>
+              <w:top w:w="100" w:type="dxa"/>
+              <w:left w:w="100" w:type="dxa"/>
+              <w:bottom w:w="100" w:type="dxa"/>
+              <w:right w:w="100" w:type="dxa"/>
+            </w:tcMar>
+          </w:tcPr>
+          <w:p>
+            <w:pPr>
+              <w:widowControl w:val="0"/>
+              <w:spacing w:line="240" w:lineRule="auto"/>
+              <w:rPr>
+                <w:b/>
+              </w:rPr>
+            </w:pPr>
+            <w:r>
+              <w:rPr>
+                <w:b/>
+              </w:rPr>
+              <w:t>Car Display ECU</w:t>
+            </w:r>
+          </w:p>
+        </w:tc>
+      </w:tr>
+      <w:tr>
+        <w:tc>
+          <w:tcPr>
+            <w:tcW w:w="1530" w:type="dxa"/>
+            <w:tcMar>
+              <w:top w:w="100" w:type="dxa"/>
+              <w:left w:w="100" w:type="dxa"/>
+              <w:bottom w:w="100" w:type="dxa"/>
+              <w:right w:w="100" w:type="dxa"/>
+            </w:tcMar>
+          </w:tcPr>
+          <w:p>
+            <w:pPr>
+              <w:widowControl w:val="0"/>
+              <w:spacing w:line="240" w:lineRule="auto"/>
+            </w:pPr>
+            <w:r>
+              <w:t>Functional</w:t>
+            </w:r>
+          </w:p>
+          <w:p>
+            <w:pPr>
+              <w:widowControl w:val="0"/>
+              <w:spacing w:line="240" w:lineRule="auto"/>
+            </w:pPr>
+            <w:r>
+              <w:t>Safety</w:t>
+            </w:r>
+          </w:p>
+          <w:p>
+            <w:pPr>
+              <w:widowControl w:val="0"/>
+              <w:spacing w:line="240" w:lineRule="auto"/>
+            </w:pPr>
+            <w:r>
+              <w:t>Requirement</w:t>
+            </w:r>
+          </w:p>
+          <w:p>
+            <w:pPr>
+              <w:widowControl w:val="0"/>
+              <w:spacing w:line="240" w:lineRule="auto"/>
+            </w:pPr>
+            <w:r>
               <w:t>02-01</w:t>
             </w:r>
           </w:p>
@@ -4947,24 +6320,21 @@
               <w:widowControl w:val="0"/>
             </w:pPr>
             <w:r>
-              <w:rPr>
-                <w:color w:val="auto"/>
-              </w:rPr>
-              <w:t>Create a response window that if '</w:t>
+              <w:t>T</w:t>
+            </w:r>
+            <w:r>
+              <w:t xml:space="preserve">he electronic power steering ECU shall ensure that the lane keeping assistance torque is applied for only </w:t>
+            </w:r>
+            <w:r>
+              <w:t>‘</w:t>
             </w:r>
             <w:proofErr w:type="spellStart"/>
             <w:r>
-              <w:rPr>
-                <w:color w:val="auto"/>
-              </w:rPr>
-              <w:t>LDW_Torque_Request</w:t>
+              <w:t>Max_Duration</w:t>
             </w:r>
             <w:proofErr w:type="spellEnd"/>
             <w:r>
-              <w:rPr>
-                <w:color w:val="auto"/>
-              </w:rPr>
-              <w:t>' is not achieved within a set time the LKA system is disabled.</w:t>
+              <w:t>’.</w:t>
             </w:r>
           </w:p>
         </w:tc>
@@ -5032,12 +6402,6 @@
                 <w:b/>
               </w:rPr>
             </w:pPr>
-            <w:r>
-              <w:rPr>
-                <w:b/>
-              </w:rPr>
-              <w:t>X</w:t>
-            </w:r>
           </w:p>
         </w:tc>
       </w:tr>
@@ -5279,10 +6643,198 @@
               <w:spacing w:line="240" w:lineRule="auto"/>
             </w:pPr>
             <w:r>
+              <w:t>08</w:t>
+            </w:r>
+          </w:p>
+        </w:tc>
+        <w:tc>
+          <w:tcPr>
+            <w:tcW w:w="3540" w:type="dxa"/>
+            <w:tcMar>
+              <w:top w:w="100" w:type="dxa"/>
+              <w:left w:w="100" w:type="dxa"/>
+              <w:bottom w:w="100" w:type="dxa"/>
+              <w:right w:w="100" w:type="dxa"/>
+            </w:tcMar>
+          </w:tcPr>
+          <w:p>
+            <w:pPr>
+              <w:widowControl w:val="0"/>
+            </w:pPr>
+            <w:r>
+              <w:t xml:space="preserve">The </w:t>
+            </w:r>
+            <w:r>
+              <w:t>LKA</w:t>
+            </w:r>
+            <w:r>
+              <w:t xml:space="preserve"> safety component shall </w:t>
+            </w:r>
+            <w:r>
+              <w:t>limit the duratio</w:t>
+            </w:r>
+            <w:r>
+              <w:t xml:space="preserve">n of applied torque to </w:t>
+            </w:r>
+            <w:r>
+              <w:t>‘</w:t>
+            </w:r>
+            <w:proofErr w:type="spellStart"/>
+            <w:r>
+              <w:t>Max_Duration</w:t>
+            </w:r>
+            <w:proofErr w:type="spellEnd"/>
+            <w:r>
+              <w:t>’</w:t>
+            </w:r>
+            <w:r>
+              <w:t>.</w:t>
+            </w:r>
+          </w:p>
+        </w:tc>
+        <w:tc>
+          <w:tcPr>
+            <w:tcW w:w="330" w:type="dxa"/>
+            <w:tcMar>
+              <w:top w:w="100" w:type="dxa"/>
+              <w:left w:w="100" w:type="dxa"/>
+              <w:bottom w:w="100" w:type="dxa"/>
+              <w:right w:w="100" w:type="dxa"/>
+            </w:tcMar>
+          </w:tcPr>
+          <w:p>
+            <w:pPr>
+              <w:widowControl w:val="0"/>
+              <w:spacing w:line="240" w:lineRule="auto"/>
+            </w:pPr>
+            <w:r>
+              <w:t>B</w:t>
+            </w:r>
+          </w:p>
+        </w:tc>
+        <w:tc>
+          <w:tcPr>
+            <w:tcW w:w="1125" w:type="dxa"/>
+            <w:tcMar>
+              <w:top w:w="100" w:type="dxa"/>
+              <w:left w:w="100" w:type="dxa"/>
+              <w:bottom w:w="100" w:type="dxa"/>
+              <w:right w:w="100" w:type="dxa"/>
+            </w:tcMar>
+          </w:tcPr>
+          <w:p>
+            <w:pPr>
+              <w:widowControl w:val="0"/>
+              <w:spacing w:line="240" w:lineRule="auto"/>
+            </w:pPr>
+            <w:r>
+              <w:t>5</w:t>
+            </w:r>
+            <w:r>
               <w:t>0</w:t>
             </w:r>
             <w:r>
-              <w:t>4</w:t>
+              <w:t xml:space="preserve">0 </w:t>
+            </w:r>
+            <w:proofErr w:type="spellStart"/>
+            <w:r>
+              <w:t>ms</w:t>
+            </w:r>
+            <w:proofErr w:type="spellEnd"/>
+          </w:p>
+        </w:tc>
+        <w:tc>
+          <w:tcPr>
+            <w:tcW w:w="1755" w:type="dxa"/>
+            <w:tcMar>
+              <w:top w:w="100" w:type="dxa"/>
+              <w:left w:w="100" w:type="dxa"/>
+              <w:bottom w:w="100" w:type="dxa"/>
+              <w:right w:w="100" w:type="dxa"/>
+            </w:tcMar>
+          </w:tcPr>
+          <w:p>
+            <w:pPr>
+              <w:widowControl w:val="0"/>
+              <w:spacing w:line="240" w:lineRule="auto"/>
+            </w:pPr>
+            <w:r>
+              <w:t>LKA</w:t>
+            </w:r>
+            <w:r>
+              <w:t xml:space="preserve"> Safety</w:t>
+            </w:r>
+          </w:p>
+        </w:tc>
+        <w:tc>
+          <w:tcPr>
+            <w:tcW w:w="1410" w:type="dxa"/>
+            <w:tcMar>
+              <w:top w:w="100" w:type="dxa"/>
+              <w:left w:w="100" w:type="dxa"/>
+              <w:bottom w:w="100" w:type="dxa"/>
+              <w:right w:w="100" w:type="dxa"/>
+            </w:tcMar>
+          </w:tcPr>
+          <w:p>
+            <w:pPr>
+              <w:widowControl w:val="0"/>
+              <w:spacing w:line="240" w:lineRule="auto"/>
+            </w:pPr>
+            <w:r>
+              <w:t>LKA</w:t>
+            </w:r>
+            <w:r>
+              <w:t xml:space="preserve"> Disabled and torque set to 0</w:t>
+            </w:r>
+          </w:p>
+        </w:tc>
+      </w:tr>
+      <w:tr>
+        <w:tc>
+          <w:tcPr>
+            <w:tcW w:w="1370" w:type="dxa"/>
+            <w:tcMar>
+              <w:top w:w="100" w:type="dxa"/>
+              <w:left w:w="100" w:type="dxa"/>
+              <w:bottom w:w="100" w:type="dxa"/>
+              <w:right w:w="100" w:type="dxa"/>
+            </w:tcMar>
+          </w:tcPr>
+          <w:p>
+            <w:pPr>
+              <w:widowControl w:val="0"/>
+              <w:spacing w:line="240" w:lineRule="auto"/>
+            </w:pPr>
+            <w:r>
+              <w:t>Technical</w:t>
+            </w:r>
+          </w:p>
+          <w:p>
+            <w:pPr>
+              <w:widowControl w:val="0"/>
+              <w:spacing w:line="240" w:lineRule="auto"/>
+            </w:pPr>
+            <w:r>
+              <w:t>Safety</w:t>
+            </w:r>
+          </w:p>
+          <w:p>
+            <w:pPr>
+              <w:widowControl w:val="0"/>
+              <w:spacing w:line="240" w:lineRule="auto"/>
+            </w:pPr>
+            <w:r>
+              <w:t>Requirement</w:t>
+            </w:r>
+          </w:p>
+          <w:p>
+            <w:pPr>
+              <w:widowControl w:val="0"/>
+              <w:spacing w:line="240" w:lineRule="auto"/>
+            </w:pPr>
+            <w:r>
+              <w:t>09</w:t>
             </w:r>
           </w:p>
         </w:tc>
@@ -5301,29 +6853,213 @@
               <w:widowControl w:val="0"/>
             </w:pPr>
             <w:r>
-              <w:t xml:space="preserve">The LKA safety component must continuously check that the </w:t>
-            </w:r>
-            <w:r>
-              <w:t>‘</w:t>
+              <w:t xml:space="preserve">As soon as the </w:t>
+            </w:r>
+            <w:r>
+              <w:t>LKA</w:t>
+            </w:r>
+            <w:r>
+              <w:t xml:space="preserve"> function deactivates the </w:t>
+            </w:r>
+            <w:r>
+              <w:t>LKA</w:t>
+            </w:r>
+            <w:r>
+              <w:t xml:space="preserve"> feature, the '</w:t>
+            </w:r>
+            <w:r>
+              <w:t>LKA</w:t>
+            </w:r>
+            <w:r>
+              <w:t xml:space="preserve"> Safety' software block shall send a signal to the car display ECU to turn on a warning light.</w:t>
+            </w:r>
+          </w:p>
+        </w:tc>
+        <w:tc>
+          <w:tcPr>
+            <w:tcW w:w="330" w:type="dxa"/>
+            <w:tcMar>
+              <w:top w:w="100" w:type="dxa"/>
+              <w:left w:w="100" w:type="dxa"/>
+              <w:bottom w:w="100" w:type="dxa"/>
+              <w:right w:w="100" w:type="dxa"/>
+            </w:tcMar>
+          </w:tcPr>
+          <w:p>
+            <w:pPr>
+              <w:widowControl w:val="0"/>
+              <w:spacing w:line="240" w:lineRule="auto"/>
+            </w:pPr>
+            <w:r>
+              <w:t>B</w:t>
+            </w:r>
+          </w:p>
+        </w:tc>
+        <w:tc>
+          <w:tcPr>
+            <w:tcW w:w="1125" w:type="dxa"/>
+            <w:tcMar>
+              <w:top w:w="100" w:type="dxa"/>
+              <w:left w:w="100" w:type="dxa"/>
+              <w:bottom w:w="100" w:type="dxa"/>
+              <w:right w:w="100" w:type="dxa"/>
+            </w:tcMar>
+          </w:tcPr>
+          <w:p>
+            <w:pPr>
+              <w:widowControl w:val="0"/>
+              <w:spacing w:line="240" w:lineRule="auto"/>
+            </w:pPr>
+            <w:r>
+              <w:t>5</w:t>
+            </w:r>
+            <w:r>
+              <w:t>0</w:t>
+            </w:r>
+            <w:r>
+              <w:t xml:space="preserve">0 </w:t>
             </w:r>
             <w:proofErr w:type="spellStart"/>
             <w:r>
-              <w:t>LKA_Torque_Actual</w:t>
+              <w:t>ms</w:t>
             </w:r>
             <w:proofErr w:type="spellEnd"/>
-            <w:r>
-              <w:t>’ does not lag within a set time from the ‘</w:t>
+          </w:p>
+        </w:tc>
+        <w:tc>
+          <w:tcPr>
+            <w:tcW w:w="1755" w:type="dxa"/>
+            <w:tcMar>
+              <w:top w:w="100" w:type="dxa"/>
+              <w:left w:w="100" w:type="dxa"/>
+              <w:bottom w:w="100" w:type="dxa"/>
+              <w:right w:w="100" w:type="dxa"/>
+            </w:tcMar>
+          </w:tcPr>
+          <w:p>
+            <w:pPr>
+              <w:widowControl w:val="0"/>
+              <w:spacing w:line="240" w:lineRule="auto"/>
+            </w:pPr>
+            <w:r>
+              <w:t>LKA</w:t>
+            </w:r>
+            <w:r>
+              <w:t xml:space="preserve"> Safety</w:t>
+            </w:r>
+          </w:p>
+        </w:tc>
+        <w:tc>
+          <w:tcPr>
+            <w:tcW w:w="1410" w:type="dxa"/>
+            <w:tcMar>
+              <w:top w:w="100" w:type="dxa"/>
+              <w:left w:w="100" w:type="dxa"/>
+              <w:bottom w:w="100" w:type="dxa"/>
+              <w:right w:w="100" w:type="dxa"/>
+            </w:tcMar>
+          </w:tcPr>
+          <w:p>
+            <w:pPr>
+              <w:widowControl w:val="0"/>
+              <w:spacing w:line="240" w:lineRule="auto"/>
+            </w:pPr>
+            <w:r>
+              <w:t>LKA</w:t>
+            </w:r>
+            <w:r>
+              <w:t xml:space="preserve"> Disabled and torque set to 0</w:t>
+            </w:r>
+          </w:p>
+        </w:tc>
+      </w:tr>
+      <w:tr>
+        <w:tc>
+          <w:tcPr>
+            <w:tcW w:w="1370" w:type="dxa"/>
+            <w:tcMar>
+              <w:top w:w="100" w:type="dxa"/>
+              <w:left w:w="100" w:type="dxa"/>
+              <w:bottom w:w="100" w:type="dxa"/>
+              <w:right w:w="100" w:type="dxa"/>
+            </w:tcMar>
+          </w:tcPr>
+          <w:p>
+            <w:pPr>
+              <w:widowControl w:val="0"/>
+              <w:spacing w:line="240" w:lineRule="auto"/>
+            </w:pPr>
+            <w:r>
+              <w:t>Technical</w:t>
+            </w:r>
+          </w:p>
+          <w:p>
+            <w:pPr>
+              <w:widowControl w:val="0"/>
+              <w:spacing w:line="240" w:lineRule="auto"/>
+            </w:pPr>
+            <w:r>
+              <w:t>Safety</w:t>
+            </w:r>
+          </w:p>
+          <w:p>
+            <w:pPr>
+              <w:widowControl w:val="0"/>
+              <w:spacing w:line="240" w:lineRule="auto"/>
+            </w:pPr>
+            <w:r>
+              <w:t>Requirement</w:t>
+            </w:r>
+          </w:p>
+          <w:p>
+            <w:pPr>
+              <w:widowControl w:val="0"/>
+              <w:spacing w:line="240" w:lineRule="auto"/>
+            </w:pPr>
+            <w:r>
+              <w:t>10</w:t>
+            </w:r>
+          </w:p>
+        </w:tc>
+        <w:tc>
+          <w:tcPr>
+            <w:tcW w:w="3540" w:type="dxa"/>
+            <w:tcMar>
+              <w:top w:w="100" w:type="dxa"/>
+              <w:left w:w="100" w:type="dxa"/>
+              <w:bottom w:w="100" w:type="dxa"/>
+              <w:right w:w="100" w:type="dxa"/>
+            </w:tcMar>
+          </w:tcPr>
+          <w:p>
+            <w:pPr>
+              <w:widowControl w:val="0"/>
+            </w:pPr>
+            <w:r>
+              <w:t xml:space="preserve">As soon as a failure is detected by the </w:t>
+            </w:r>
+            <w:r>
+              <w:t>LKA</w:t>
+            </w:r>
+            <w:r>
+              <w:t xml:space="preserve"> function, it shall deactivate the </w:t>
+            </w:r>
+            <w:r>
+              <w:t>LKA</w:t>
+            </w:r>
+            <w:r>
+              <w:t xml:space="preserve"> feature and the '</w:t>
             </w:r>
             <w:proofErr w:type="spellStart"/>
             <w:r>
-              <w:t>LKA_Torque_Request</w:t>
+              <w:t>LKA</w:t>
+            </w:r>
+            <w:r>
+              <w:t>_Torque_Request</w:t>
             </w:r>
             <w:proofErr w:type="spellEnd"/>
             <w:r>
-              <w:t>’</w:t>
-            </w:r>
-            <w:r>
-              <w:t>.</w:t>
+              <w:t>' shall be set to zero.</w:t>
             </w:r>
           </w:p>
         </w:tc>
@@ -5343,7 +7079,7 @@
               <w:spacing w:line="240" w:lineRule="auto"/>
             </w:pPr>
             <w:r>
-              <w:t>C</w:t>
+              <w:t>B</w:t>
             </w:r>
           </w:p>
         </w:tc>
@@ -5368,6 +7104,14 @@
             <w:r>
               <w:t>0</w:t>
             </w:r>
+            <w:r>
+              <w:t xml:space="preserve">0 </w:t>
+            </w:r>
+            <w:proofErr w:type="spellStart"/>
+            <w:r>
+              <w:t>ms</w:t>
+            </w:r>
+            <w:proofErr w:type="spellEnd"/>
           </w:p>
         </w:tc>
         <w:tc>
@@ -5386,7 +7130,10 @@
               <w:spacing w:line="240" w:lineRule="auto"/>
             </w:pPr>
             <w:r>
-              <w:t>LKA System</w:t>
+              <w:t>LKA</w:t>
+            </w:r>
+            <w:r>
+              <w:t xml:space="preserve"> Safety</w:t>
             </w:r>
           </w:p>
         </w:tc>
@@ -5406,25 +7153,374 @@
               <w:spacing w:line="240" w:lineRule="auto"/>
             </w:pPr>
             <w:r>
-              <w:t>LKA Disabled with visual indication</w:t>
+              <w:t>LKA</w:t>
+            </w:r>
+            <w:r>
+              <w:t xml:space="preserve"> Disabled and torque set to 0</w:t>
+            </w:r>
+          </w:p>
+        </w:tc>
+      </w:tr>
+      <w:tr>
+        <w:tc>
+          <w:tcPr>
+            <w:tcW w:w="1370" w:type="dxa"/>
+            <w:tcMar>
+              <w:top w:w="100" w:type="dxa"/>
+              <w:left w:w="100" w:type="dxa"/>
+              <w:bottom w:w="100" w:type="dxa"/>
+              <w:right w:w="100" w:type="dxa"/>
+            </w:tcMar>
+          </w:tcPr>
+          <w:p>
+            <w:pPr>
+              <w:widowControl w:val="0"/>
+              <w:spacing w:line="240" w:lineRule="auto"/>
+            </w:pPr>
+            <w:r>
+              <w:t>Technical</w:t>
+            </w:r>
+          </w:p>
+          <w:p>
+            <w:pPr>
+              <w:widowControl w:val="0"/>
+              <w:spacing w:line="240" w:lineRule="auto"/>
+            </w:pPr>
+            <w:r>
+              <w:t>Safety</w:t>
+            </w:r>
+          </w:p>
+          <w:p>
+            <w:pPr>
+              <w:widowControl w:val="0"/>
+              <w:spacing w:line="240" w:lineRule="auto"/>
+            </w:pPr>
+            <w:r>
+              <w:t>Requireme</w:t>
+            </w:r>
+            <w:r>
+              <w:lastRenderedPageBreak/>
+              <w:t>nt</w:t>
+            </w:r>
+          </w:p>
+          <w:p>
+            <w:pPr>
+              <w:widowControl w:val="0"/>
+              <w:spacing w:line="240" w:lineRule="auto"/>
+            </w:pPr>
+            <w:r>
+              <w:t>11</w:t>
+            </w:r>
+          </w:p>
+        </w:tc>
+        <w:tc>
+          <w:tcPr>
+            <w:tcW w:w="3540" w:type="dxa"/>
+            <w:tcMar>
+              <w:top w:w="100" w:type="dxa"/>
+              <w:left w:w="100" w:type="dxa"/>
+              <w:bottom w:w="100" w:type="dxa"/>
+              <w:right w:w="100" w:type="dxa"/>
+            </w:tcMar>
+          </w:tcPr>
+          <w:p>
+            <w:pPr>
+              <w:widowControl w:val="0"/>
+            </w:pPr>
+            <w:r>
+              <w:lastRenderedPageBreak/>
+              <w:t xml:space="preserve">The validity and integrity of the data transmission for </w:t>
+            </w:r>
+            <w:r>
+              <w:lastRenderedPageBreak/>
+              <w:t>'</w:t>
+            </w:r>
+            <w:proofErr w:type="spellStart"/>
+            <w:r>
+              <w:t>LKA</w:t>
+            </w:r>
+            <w:r>
+              <w:t>_Torque_Request</w:t>
+            </w:r>
+            <w:proofErr w:type="spellEnd"/>
+            <w:r>
+              <w:t>' signal shall be ensured.</w:t>
+            </w:r>
+          </w:p>
+        </w:tc>
+        <w:tc>
+          <w:tcPr>
+            <w:tcW w:w="330" w:type="dxa"/>
+            <w:tcMar>
+              <w:top w:w="100" w:type="dxa"/>
+              <w:left w:w="100" w:type="dxa"/>
+              <w:bottom w:w="100" w:type="dxa"/>
+              <w:right w:w="100" w:type="dxa"/>
+            </w:tcMar>
+          </w:tcPr>
+          <w:p>
+            <w:pPr>
+              <w:widowControl w:val="0"/>
+              <w:spacing w:line="240" w:lineRule="auto"/>
+            </w:pPr>
+            <w:r>
+              <w:lastRenderedPageBreak/>
+              <w:t>B</w:t>
+            </w:r>
+          </w:p>
+        </w:tc>
+        <w:tc>
+          <w:tcPr>
+            <w:tcW w:w="1125" w:type="dxa"/>
+            <w:tcMar>
+              <w:top w:w="100" w:type="dxa"/>
+              <w:left w:w="100" w:type="dxa"/>
+              <w:bottom w:w="100" w:type="dxa"/>
+              <w:right w:w="100" w:type="dxa"/>
+            </w:tcMar>
+          </w:tcPr>
+          <w:p>
+            <w:pPr>
+              <w:widowControl w:val="0"/>
+              <w:spacing w:line="240" w:lineRule="auto"/>
+            </w:pPr>
+            <w:r>
+              <w:t>500</w:t>
+            </w:r>
+            <w:r>
+              <w:t xml:space="preserve"> </w:t>
+            </w:r>
+            <w:proofErr w:type="spellStart"/>
+            <w:r>
+              <w:t>ms</w:t>
+            </w:r>
+            <w:proofErr w:type="spellEnd"/>
+          </w:p>
+        </w:tc>
+        <w:tc>
+          <w:tcPr>
+            <w:tcW w:w="1755" w:type="dxa"/>
+            <w:tcMar>
+              <w:top w:w="100" w:type="dxa"/>
+              <w:left w:w="100" w:type="dxa"/>
+              <w:bottom w:w="100" w:type="dxa"/>
+              <w:right w:w="100" w:type="dxa"/>
+            </w:tcMar>
+          </w:tcPr>
+          <w:p>
+            <w:pPr>
+              <w:widowControl w:val="0"/>
+              <w:spacing w:line="240" w:lineRule="auto"/>
+            </w:pPr>
+            <w:r>
+              <w:t xml:space="preserve">LKA </w:t>
+            </w:r>
+            <w:r>
+              <w:t>Safety</w:t>
+            </w:r>
+          </w:p>
+        </w:tc>
+        <w:tc>
+          <w:tcPr>
+            <w:tcW w:w="1410" w:type="dxa"/>
+            <w:tcMar>
+              <w:top w:w="100" w:type="dxa"/>
+              <w:left w:w="100" w:type="dxa"/>
+              <w:bottom w:w="100" w:type="dxa"/>
+              <w:right w:w="100" w:type="dxa"/>
+            </w:tcMar>
+          </w:tcPr>
+          <w:p>
+            <w:pPr>
+              <w:widowControl w:val="0"/>
+              <w:spacing w:line="240" w:lineRule="auto"/>
+            </w:pPr>
+            <w:r>
+              <w:t>LKA</w:t>
+            </w:r>
+            <w:r>
+              <w:t xml:space="preserve"> </w:t>
+            </w:r>
+            <w:r>
+              <w:t xml:space="preserve">Disabled and torque </w:t>
+            </w:r>
+            <w:r>
+              <w:lastRenderedPageBreak/>
+              <w:t>set to 0</w:t>
+            </w:r>
+          </w:p>
+        </w:tc>
+      </w:tr>
+      <w:tr>
+        <w:tc>
+          <w:tcPr>
+            <w:tcW w:w="1370" w:type="dxa"/>
+            <w:tcMar>
+              <w:top w:w="100" w:type="dxa"/>
+              <w:left w:w="100" w:type="dxa"/>
+              <w:bottom w:w="100" w:type="dxa"/>
+              <w:right w:w="100" w:type="dxa"/>
+            </w:tcMar>
+          </w:tcPr>
+          <w:p>
+            <w:pPr>
+              <w:widowControl w:val="0"/>
+              <w:spacing w:line="240" w:lineRule="auto"/>
+            </w:pPr>
+            <w:r>
+              <w:lastRenderedPageBreak/>
+              <w:t>Technical</w:t>
+            </w:r>
+          </w:p>
+          <w:p>
+            <w:pPr>
+              <w:widowControl w:val="0"/>
+              <w:spacing w:line="240" w:lineRule="auto"/>
+            </w:pPr>
+            <w:r>
+              <w:t>Safety</w:t>
+            </w:r>
+          </w:p>
+          <w:p>
+            <w:pPr>
+              <w:widowControl w:val="0"/>
+              <w:spacing w:line="240" w:lineRule="auto"/>
+            </w:pPr>
+            <w:r>
+              <w:t>Requirement</w:t>
+            </w:r>
+          </w:p>
+          <w:p>
+            <w:pPr>
+              <w:widowControl w:val="0"/>
+              <w:spacing w:line="240" w:lineRule="auto"/>
+            </w:pPr>
+            <w:r>
+              <w:t>12</w:t>
+            </w:r>
+          </w:p>
+        </w:tc>
+        <w:tc>
+          <w:tcPr>
+            <w:tcW w:w="3540" w:type="dxa"/>
+            <w:tcMar>
+              <w:top w:w="100" w:type="dxa"/>
+              <w:left w:w="100" w:type="dxa"/>
+              <w:bottom w:w="100" w:type="dxa"/>
+              <w:right w:w="100" w:type="dxa"/>
+            </w:tcMar>
+          </w:tcPr>
+          <w:p>
+            <w:pPr>
+              <w:widowControl w:val="0"/>
+            </w:pPr>
+            <w:r>
+              <w:t xml:space="preserve">Memory test shall be conducted at </w:t>
+            </w:r>
+            <w:proofErr w:type="spellStart"/>
+            <w:r>
+              <w:t>start up</w:t>
+            </w:r>
+            <w:proofErr w:type="spellEnd"/>
+            <w:r>
+              <w:t xml:space="preserve"> of the EPS ECU to check for any faults in memory.</w:t>
+            </w:r>
+          </w:p>
+        </w:tc>
+        <w:tc>
+          <w:tcPr>
+            <w:tcW w:w="330" w:type="dxa"/>
+            <w:tcMar>
+              <w:top w:w="100" w:type="dxa"/>
+              <w:left w:w="100" w:type="dxa"/>
+              <w:bottom w:w="100" w:type="dxa"/>
+              <w:right w:w="100" w:type="dxa"/>
+            </w:tcMar>
+          </w:tcPr>
+          <w:p>
+            <w:pPr>
+              <w:widowControl w:val="0"/>
+              <w:spacing w:line="240" w:lineRule="auto"/>
+            </w:pPr>
+            <w:r>
+              <w:t>A</w:t>
+            </w:r>
+          </w:p>
+        </w:tc>
+        <w:tc>
+          <w:tcPr>
+            <w:tcW w:w="1125" w:type="dxa"/>
+            <w:tcMar>
+              <w:top w:w="100" w:type="dxa"/>
+              <w:left w:w="100" w:type="dxa"/>
+              <w:bottom w:w="100" w:type="dxa"/>
+              <w:right w:w="100" w:type="dxa"/>
+            </w:tcMar>
+          </w:tcPr>
+          <w:p>
+            <w:pPr>
+              <w:widowControl w:val="0"/>
+              <w:spacing w:line="240" w:lineRule="auto"/>
+            </w:pPr>
+            <w:r>
+              <w:t>Ignition Cycle</w:t>
+            </w:r>
+          </w:p>
+        </w:tc>
+        <w:tc>
+          <w:tcPr>
+            <w:tcW w:w="1755" w:type="dxa"/>
+            <w:tcMar>
+              <w:top w:w="100" w:type="dxa"/>
+              <w:left w:w="100" w:type="dxa"/>
+              <w:bottom w:w="100" w:type="dxa"/>
+              <w:right w:w="100" w:type="dxa"/>
+            </w:tcMar>
+          </w:tcPr>
+          <w:p>
+            <w:pPr>
+              <w:widowControl w:val="0"/>
+              <w:spacing w:line="240" w:lineRule="auto"/>
+            </w:pPr>
+            <w:r>
+              <w:t>LDW Safety</w:t>
+            </w:r>
+          </w:p>
+        </w:tc>
+        <w:tc>
+          <w:tcPr>
+            <w:tcW w:w="1410" w:type="dxa"/>
+            <w:tcMar>
+              <w:top w:w="100" w:type="dxa"/>
+              <w:left w:w="100" w:type="dxa"/>
+              <w:bottom w:w="100" w:type="dxa"/>
+              <w:right w:w="100" w:type="dxa"/>
+            </w:tcMar>
+          </w:tcPr>
+          <w:p>
+            <w:pPr>
+              <w:widowControl w:val="0"/>
+              <w:spacing w:line="240" w:lineRule="auto"/>
+            </w:pPr>
+            <w:r>
+              <w:t>LKA</w:t>
+            </w:r>
+            <w:r>
+              <w:t xml:space="preserve"> </w:t>
+            </w:r>
+            <w:r>
+              <w:t>Disabled and torque set to 0</w:t>
             </w:r>
           </w:p>
         </w:tc>
       </w:tr>
     </w:tbl>
     <w:p/>
-    <w:p/>
     <w:p>
       <w:r>
-        <w:t>Functional Safety Requirement 02-2 with its associated system elements</w:t>
+        <w:t>Functional Safety Requirement 02-02 with its associated system elements</w:t>
       </w:r>
     </w:p>
-    <w:p>
-      <w:r>
-        <w:t>(derived in the functional safety concept)</w:t>
-      </w:r>
-    </w:p>
-    <w:p/>
     <w:tbl>
       <w:tblPr>
         <w:tblStyle w:val="a7"/>
@@ -5647,10 +7743,31 @@
               <w:widowControl w:val="0"/>
             </w:pPr>
             <w:r>
-              <w:rPr>
-                <w:color w:val="auto"/>
-              </w:rPr>
-              <w:t>As soon as the LKA function deactivates the LKA feature, the ‘LKA Safety' software block shall send a signal to the car display ECU to turn on a warning light.</w:t>
+              <w:t xml:space="preserve">As soon as the </w:t>
+            </w:r>
+            <w:r>
+              <w:t>LKA</w:t>
+            </w:r>
+            <w:r>
+              <w:t xml:space="preserve"> function </w:t>
+            </w:r>
+            <w:r>
+              <w:t>fails to detect the lane lines</w:t>
+            </w:r>
+            <w:r>
+              <w:t xml:space="preserve">, the </w:t>
+            </w:r>
+            <w:r>
+              <w:t>‘LKA</w:t>
+            </w:r>
+            <w:r>
+              <w:t xml:space="preserve"> Safety' software block shall </w:t>
+            </w:r>
+            <w:r>
+              <w:t xml:space="preserve">disable the system and </w:t>
+            </w:r>
+            <w:r>
+              <w:t>send a signal to the car display ECU to turn on a warning light.</w:t>
             </w:r>
           </w:p>
         </w:tc>
@@ -5672,6 +7789,12 @@
                 <w:b/>
               </w:rPr>
             </w:pPr>
+            <w:r>
+              <w:rPr>
+                <w:b/>
+              </w:rPr>
+              <w:t>X</w:t>
+            </w:r>
           </w:p>
         </w:tc>
         <w:tc>
@@ -5692,12 +7815,6 @@
                 <w:b/>
               </w:rPr>
             </w:pPr>
-            <w:r>
-              <w:rPr>
-                <w:b/>
-              </w:rPr>
-              <w:t>X</w:t>
-            </w:r>
           </w:p>
         </w:tc>
         <w:tc>
@@ -5938,7 +8055,6 @@
               <w:spacing w:line="240" w:lineRule="auto"/>
             </w:pPr>
             <w:r>
-              <w:lastRenderedPageBreak/>
               <w:t>Technical</w:t>
             </w:r>
           </w:p>
@@ -5966,7 +8082,7 @@
               <w:spacing w:line="240" w:lineRule="auto"/>
             </w:pPr>
             <w:r>
-              <w:t>05</w:t>
+              <w:t>13</w:t>
             </w:r>
           </w:p>
         </w:tc>
@@ -5985,13 +8101,7 @@
               <w:widowControl w:val="0"/>
             </w:pPr>
             <w:r>
-              <w:t>The L</w:t>
-            </w:r>
-            <w:r>
-              <w:t>KA</w:t>
-            </w:r>
-            <w:r>
-              <w:t xml:space="preserve"> safety component must continuously check that valid road lanes have been detection and a vehicle position identified </w:t>
+              <w:t>The LKA safety component must detect a failure to detect lane lines in the road and create a fault condition.</w:t>
             </w:r>
           </w:p>
         </w:tc>
@@ -6011,7 +8121,7 @@
               <w:spacing w:line="240" w:lineRule="auto"/>
             </w:pPr>
             <w:r>
-              <w:t>C</w:t>
+              <w:t>B</w:t>
             </w:r>
           </w:p>
         </w:tc>
@@ -6056,7 +8166,7 @@
               <w:spacing w:line="240" w:lineRule="auto"/>
             </w:pPr>
             <w:r>
-              <w:t>LDW System</w:t>
+              <w:t>LKA Safety</w:t>
             </w:r>
           </w:p>
         </w:tc>
@@ -6076,343 +8186,7 @@
               <w:spacing w:line="240" w:lineRule="auto"/>
             </w:pPr>
             <w:r>
-              <w:t>LDW Disabled with visual indication</w:t>
-            </w:r>
-          </w:p>
-        </w:tc>
-      </w:tr>
-    </w:tbl>
-    <w:p>
-      <w:pPr>
-        <w:rPr>
-          <w:b/>
-        </w:rPr>
-      </w:pPr>
-    </w:p>
-    <w:p>
-      <w:pPr>
-        <w:rPr>
-          <w:b/>
-        </w:rPr>
-      </w:pPr>
-    </w:p>
-    <w:p>
-      <w:r>
-        <w:rPr>
-          <w:b/>
-        </w:rPr>
-        <w:t>Lane Keeping Assistance (LKA) Verification and Validation Acceptance Criteria:</w:t>
-      </w:r>
-      <w:r>
-        <w:t xml:space="preserve"> </w:t>
-      </w:r>
-    </w:p>
-    <w:p/>
-    <w:tbl>
-      <w:tblPr>
-        <w:tblStyle w:val="a6"/>
-        <w:tblW w:w="9690" w:type="dxa"/>
-        <w:tblBorders>
-          <w:top w:val="single" w:sz="8" w:space="0" w:color="000000"/>
-          <w:left w:val="single" w:sz="8" w:space="0" w:color="000000"/>
-          <w:bottom w:val="single" w:sz="8" w:space="0" w:color="000000"/>
-          <w:right w:val="single" w:sz="8" w:space="0" w:color="000000"/>
-          <w:insideH w:val="single" w:sz="8" w:space="0" w:color="000000"/>
-          <w:insideV w:val="single" w:sz="8" w:space="0" w:color="000000"/>
-        </w:tblBorders>
-        <w:tblLayout w:type="fixed"/>
-        <w:tblLook w:val="0600" w:firstRow="0" w:lastRow="0" w:firstColumn="0" w:lastColumn="0" w:noHBand="1" w:noVBand="1"/>
-      </w:tblPr>
-      <w:tblGrid>
-        <w:gridCol w:w="1530"/>
-        <w:gridCol w:w="4155"/>
-        <w:gridCol w:w="4005"/>
-      </w:tblGrid>
-      <w:tr>
-        <w:tc>
-          <w:tcPr>
-            <w:tcW w:w="1530" w:type="dxa"/>
-            <w:shd w:val="clear" w:color="auto" w:fill="CCCCCC"/>
-            <w:tcMar>
-              <w:top w:w="100" w:type="dxa"/>
-              <w:left w:w="100" w:type="dxa"/>
-              <w:bottom w:w="100" w:type="dxa"/>
-              <w:right w:w="100" w:type="dxa"/>
-            </w:tcMar>
-          </w:tcPr>
-          <w:p>
-            <w:pPr>
-              <w:widowControl w:val="0"/>
-              <w:spacing w:line="240" w:lineRule="auto"/>
-              <w:rPr>
-                <w:b/>
-              </w:rPr>
-            </w:pPr>
-            <w:r>
-              <w:rPr>
-                <w:b/>
-              </w:rPr>
-              <w:t>ID</w:t>
-            </w:r>
-          </w:p>
-        </w:tc>
-        <w:tc>
-          <w:tcPr>
-            <w:tcW w:w="4155" w:type="dxa"/>
-            <w:shd w:val="clear" w:color="auto" w:fill="CCCCCC"/>
-            <w:tcMar>
-              <w:top w:w="100" w:type="dxa"/>
-              <w:left w:w="100" w:type="dxa"/>
-              <w:bottom w:w="100" w:type="dxa"/>
-              <w:right w:w="100" w:type="dxa"/>
-            </w:tcMar>
-          </w:tcPr>
-          <w:p>
-            <w:pPr>
-              <w:widowControl w:val="0"/>
-              <w:spacing w:line="240" w:lineRule="auto"/>
-              <w:rPr>
-                <w:b/>
-              </w:rPr>
-            </w:pPr>
-            <w:r>
-              <w:rPr>
-                <w:b/>
-              </w:rPr>
-              <w:t xml:space="preserve">Validation Acceptance </w:t>
-            </w:r>
-          </w:p>
-          <w:p>
-            <w:pPr>
-              <w:widowControl w:val="0"/>
-              <w:spacing w:line="240" w:lineRule="auto"/>
-              <w:rPr>
-                <w:b/>
-              </w:rPr>
-            </w:pPr>
-            <w:r>
-              <w:rPr>
-                <w:b/>
-              </w:rPr>
-              <w:t>Criteria and Method</w:t>
-            </w:r>
-          </w:p>
-        </w:tc>
-        <w:tc>
-          <w:tcPr>
-            <w:tcW w:w="4005" w:type="dxa"/>
-            <w:shd w:val="clear" w:color="auto" w:fill="CCCCCC"/>
-            <w:tcMar>
-              <w:top w:w="100" w:type="dxa"/>
-              <w:left w:w="100" w:type="dxa"/>
-              <w:bottom w:w="100" w:type="dxa"/>
-              <w:right w:w="100" w:type="dxa"/>
-            </w:tcMar>
-          </w:tcPr>
-          <w:p>
-            <w:pPr>
-              <w:widowControl w:val="0"/>
-              <w:spacing w:line="240" w:lineRule="auto"/>
-              <w:rPr>
-                <w:b/>
-              </w:rPr>
-            </w:pPr>
-            <w:r>
-              <w:rPr>
-                <w:b/>
-              </w:rPr>
-              <w:t xml:space="preserve">Verification Acceptance </w:t>
-            </w:r>
-          </w:p>
-          <w:p>
-            <w:pPr>
-              <w:widowControl w:val="0"/>
-              <w:spacing w:line="240" w:lineRule="auto"/>
-              <w:rPr>
-                <w:b/>
-              </w:rPr>
-            </w:pPr>
-            <w:r>
-              <w:rPr>
-                <w:b/>
-              </w:rPr>
-              <w:t>Criteria and Method</w:t>
-            </w:r>
-          </w:p>
-        </w:tc>
-      </w:tr>
-      <w:tr>
-        <w:tc>
-          <w:tcPr>
-            <w:tcW w:w="1530" w:type="dxa"/>
-            <w:tcMar>
-              <w:top w:w="100" w:type="dxa"/>
-              <w:left w:w="100" w:type="dxa"/>
-              <w:bottom w:w="100" w:type="dxa"/>
-              <w:right w:w="100" w:type="dxa"/>
-            </w:tcMar>
-          </w:tcPr>
-          <w:p>
-            <w:pPr>
-              <w:widowControl w:val="0"/>
-              <w:spacing w:line="240" w:lineRule="auto"/>
-            </w:pPr>
-            <w:r>
-              <w:t>Technical</w:t>
-            </w:r>
-          </w:p>
-          <w:p>
-            <w:pPr>
-              <w:widowControl w:val="0"/>
-              <w:spacing w:line="240" w:lineRule="auto"/>
-            </w:pPr>
-            <w:r>
-              <w:t>Safety</w:t>
-            </w:r>
-          </w:p>
-          <w:p>
-            <w:pPr>
-              <w:widowControl w:val="0"/>
-              <w:spacing w:line="240" w:lineRule="auto"/>
-            </w:pPr>
-            <w:r>
-              <w:t>Requirement</w:t>
-            </w:r>
-          </w:p>
-          <w:p>
-            <w:pPr>
-              <w:widowControl w:val="0"/>
-              <w:spacing w:line="240" w:lineRule="auto"/>
-            </w:pPr>
-            <w:r>
-              <w:t>04</w:t>
-            </w:r>
-          </w:p>
-        </w:tc>
-        <w:tc>
-          <w:tcPr>
-            <w:tcW w:w="4155" w:type="dxa"/>
-            <w:tcMar>
-              <w:top w:w="100" w:type="dxa"/>
-              <w:left w:w="100" w:type="dxa"/>
-              <w:bottom w:w="100" w:type="dxa"/>
-              <w:right w:w="100" w:type="dxa"/>
-            </w:tcMar>
-          </w:tcPr>
-          <w:p>
-            <w:pPr>
-              <w:widowControl w:val="0"/>
-            </w:pPr>
-            <w:r>
-              <w:t>Evaluate the typical response time of the actuator to determine what would be abnormal operations</w:t>
-            </w:r>
-          </w:p>
-        </w:tc>
-        <w:tc>
-          <w:tcPr>
-            <w:tcW w:w="4005" w:type="dxa"/>
-            <w:tcMar>
-              <w:top w:w="100" w:type="dxa"/>
-              <w:left w:w="100" w:type="dxa"/>
-              <w:bottom w:w="100" w:type="dxa"/>
-              <w:right w:w="100" w:type="dxa"/>
-            </w:tcMar>
-          </w:tcPr>
-          <w:p>
-            <w:pPr>
-              <w:widowControl w:val="0"/>
-              <w:spacing w:line="240" w:lineRule="auto"/>
-            </w:pPr>
-            <w:r>
-              <w:t>Disable the motor and send a command to verify the system detects the delayed response within the time window</w:t>
-            </w:r>
-          </w:p>
-        </w:tc>
-      </w:tr>
-      <w:tr>
-        <w:tc>
-          <w:tcPr>
-            <w:tcW w:w="1530" w:type="dxa"/>
-            <w:tcMar>
-              <w:top w:w="100" w:type="dxa"/>
-              <w:left w:w="100" w:type="dxa"/>
-              <w:bottom w:w="100" w:type="dxa"/>
-              <w:right w:w="100" w:type="dxa"/>
-            </w:tcMar>
-          </w:tcPr>
-          <w:p>
-            <w:pPr>
-              <w:widowControl w:val="0"/>
-              <w:spacing w:line="240" w:lineRule="auto"/>
-            </w:pPr>
-            <w:r>
-              <w:t>Technical</w:t>
-            </w:r>
-          </w:p>
-          <w:p>
-            <w:pPr>
-              <w:widowControl w:val="0"/>
-              <w:spacing w:line="240" w:lineRule="auto"/>
-            </w:pPr>
-            <w:r>
-              <w:t>Safety</w:t>
-            </w:r>
-          </w:p>
-          <w:p>
-            <w:pPr>
-              <w:widowControl w:val="0"/>
-              <w:spacing w:line="240" w:lineRule="auto"/>
-            </w:pPr>
-            <w:r>
-              <w:t>Requirement</w:t>
-            </w:r>
-          </w:p>
-          <w:p>
-            <w:pPr>
-              <w:widowControl w:val="0"/>
-              <w:spacing w:line="240" w:lineRule="auto"/>
-            </w:pPr>
-            <w:r>
-              <w:t>05</w:t>
-            </w:r>
-          </w:p>
-        </w:tc>
-        <w:tc>
-          <w:tcPr>
-            <w:tcW w:w="4155" w:type="dxa"/>
-            <w:tcMar>
-              <w:top w:w="100" w:type="dxa"/>
-              <w:left w:w="100" w:type="dxa"/>
-              <w:bottom w:w="100" w:type="dxa"/>
-              <w:right w:w="100" w:type="dxa"/>
-            </w:tcMar>
-          </w:tcPr>
-          <w:p>
-            <w:pPr>
-              <w:widowControl w:val="0"/>
-            </w:pPr>
-            <w:r>
-              <w:t>Evaluate frequency and duration of interruptions to the lane detection status and determine a time delay that would not pickup false positives</w:t>
-            </w:r>
-          </w:p>
-        </w:tc>
-        <w:tc>
-          <w:tcPr>
-            <w:tcW w:w="4005" w:type="dxa"/>
-            <w:tcMar>
-              <w:top w:w="100" w:type="dxa"/>
-              <w:left w:w="100" w:type="dxa"/>
-              <w:bottom w:w="100" w:type="dxa"/>
-              <w:right w:w="100" w:type="dxa"/>
-            </w:tcMar>
-          </w:tcPr>
-          <w:p>
-            <w:pPr>
-              <w:widowControl w:val="0"/>
-              <w:spacing w:line="240" w:lineRule="auto"/>
-            </w:pPr>
-            <w:r>
-              <w:t>Operate the vehicle and blind the camera so road lanes are not detected.  Verify that the vehicle alerts the driver within the identified time window</w:t>
+              <w:t>LKA Disabled with visual indication</w:t>
             </w:r>
           </w:p>
         </w:tc>
@@ -6423,8 +8197,6 @@
         <w:pStyle w:val="Heading2"/>
         <w:contextualSpacing w:val="0"/>
       </w:pPr>
-      <w:bookmarkStart w:id="20" w:name="_74udkdvf7nod" w:colFirst="0" w:colLast="0"/>
-      <w:bookmarkEnd w:id="20"/>
       <w:r>
         <w:lastRenderedPageBreak/>
         <w:t>Refinement of the System Architecture</w:t>
@@ -6488,8 +8260,6 @@
           </wp:inline>
         </w:drawing>
       </w:r>
-      <w:bookmarkStart w:id="21" w:name="_GoBack"/>
-      <w:bookmarkEnd w:id="21"/>
     </w:p>
     <w:p>
       <w:pPr>
@@ -6504,8 +8274,8 @@
       <w:r>
         <w:t>– Detailed system architecture with ASIL ratings</w:t>
       </w:r>
-      <w:bookmarkStart w:id="22" w:name="_8cs5or9n3i4" w:colFirst="0" w:colLast="0"/>
-      <w:bookmarkEnd w:id="22"/>
+      <w:bookmarkStart w:id="21" w:name="_8cs5or9n3i4" w:colFirst="0" w:colLast="0"/>
+      <w:bookmarkEnd w:id="21"/>
     </w:p>
     <w:p>
       <w:pPr>
@@ -6592,7 +8362,13 @@
               <w:rPr>
                 <w:b/>
               </w:rPr>
-              <w:t>Functional Safety Requirement</w:t>
+              <w:t>Technical</w:t>
+            </w:r>
+            <w:r>
+              <w:rPr>
+                <w:b/>
+              </w:rPr>
+              <w:t xml:space="preserve"> Safety Requirement</w:t>
             </w:r>
           </w:p>
         </w:tc>
@@ -6695,7 +8471,7 @@
               <w:spacing w:line="240" w:lineRule="auto"/>
             </w:pPr>
             <w:r>
-              <w:t>Functional</w:t>
+              <w:t>Technical</w:t>
             </w:r>
           </w:p>
           <w:p>
@@ -6722,7 +8498,7 @@
               <w:spacing w:line="240" w:lineRule="auto"/>
             </w:pPr>
             <w:r>
-              <w:t>01-01</w:t>
+              <w:t>01</w:t>
             </w:r>
           </w:p>
         </w:tc>
@@ -6741,7 +8517,23 @@
               <w:widowControl w:val="0"/>
             </w:pPr>
             <w:r>
-              <w:t>Apply limits to frequency and magnitude of haptic feedback to steering wheel to prevent interference with driver control</w:t>
+              <w:t>The LDW safety component shall ensure that the amplitude of the '</w:t>
+            </w:r>
+            <w:proofErr w:type="spellStart"/>
+            <w:r>
+              <w:t>LDW_Torque_Request</w:t>
+            </w:r>
+            <w:proofErr w:type="spellEnd"/>
+            <w:r>
+              <w:t>' sent to the 'Final electronic power steering Torque' component is below '</w:t>
+            </w:r>
+            <w:proofErr w:type="spellStart"/>
+            <w:r>
+              <w:t>Max_Torque_Amplitude</w:t>
+            </w:r>
+            <w:proofErr w:type="spellEnd"/>
+            <w:r>
+              <w:t>.</w:t>
             </w:r>
           </w:p>
         </w:tc>
@@ -6809,12 +8601,6 @@
                 <w:b/>
               </w:rPr>
             </w:pPr>
-            <w:r>
-              <w:rPr>
-                <w:b/>
-              </w:rPr>
-              <w:t>X</w:t>
-            </w:r>
           </w:p>
         </w:tc>
       </w:tr>
@@ -6835,7 +8621,7 @@
               <w:spacing w:line="240" w:lineRule="auto"/>
             </w:pPr>
             <w:r>
-              <w:t>Functional</w:t>
+              <w:t>Technical</w:t>
             </w:r>
           </w:p>
           <w:p>
@@ -6862,7 +8648,7 @@
               <w:spacing w:line="240" w:lineRule="auto"/>
             </w:pPr>
             <w:r>
-              <w:t>01-02</w:t>
+              <w:t>02</w:t>
             </w:r>
           </w:p>
         </w:tc>
@@ -6881,7 +8667,7 @@
               <w:widowControl w:val="0"/>
             </w:pPr>
             <w:r>
-              <w:t>Provide a visual indication when the system is enabled but not able to detect the road lanes and correct vehicle position</w:t>
+              <w:t>As soon as the LDW function deactivates the LDW feature, the 'LDW Safety' software block shall send a signal to the car display ECU to turn on a warning light.</w:t>
             </w:r>
           </w:p>
         </w:tc>
@@ -6903,6 +8689,12 @@
                 <w:b/>
               </w:rPr>
             </w:pPr>
+            <w:r>
+              <w:rPr>
+                <w:b/>
+              </w:rPr>
+              <w:t>X</w:t>
+            </w:r>
           </w:p>
         </w:tc>
         <w:tc>
@@ -6923,12 +8715,6 @@
                 <w:b/>
               </w:rPr>
             </w:pPr>
-            <w:r>
-              <w:rPr>
-                <w:b/>
-              </w:rPr>
-              <w:t>X</w:t>
-            </w:r>
           </w:p>
         </w:tc>
         <w:tc>
@@ -6949,12 +8735,6 @@
                 <w:b/>
               </w:rPr>
             </w:pPr>
-            <w:r>
-              <w:rPr>
-                <w:b/>
-              </w:rPr>
-              <w:t>X</w:t>
-            </w:r>
           </w:p>
         </w:tc>
       </w:tr>
@@ -6975,7 +8755,8 @@
               <w:spacing w:line="240" w:lineRule="auto"/>
             </w:pPr>
             <w:r>
-              <w:t>Functional</w:t>
+              <w:lastRenderedPageBreak/>
+              <w:t>Technical</w:t>
             </w:r>
           </w:p>
           <w:p>
@@ -7002,8 +8783,1196 @@
               <w:spacing w:line="240" w:lineRule="auto"/>
             </w:pPr>
             <w:r>
+              <w:t>03</w:t>
+            </w:r>
+          </w:p>
+        </w:tc>
+        <w:tc>
+          <w:tcPr>
+            <w:tcW w:w="3510" w:type="dxa"/>
+            <w:tcMar>
+              <w:top w:w="100" w:type="dxa"/>
+              <w:left w:w="100" w:type="dxa"/>
+              <w:bottom w:w="100" w:type="dxa"/>
+              <w:right w:w="100" w:type="dxa"/>
+            </w:tcMar>
+          </w:tcPr>
+          <w:p>
+            <w:pPr>
+              <w:widowControl w:val="0"/>
+            </w:pPr>
+            <w:r>
+              <w:t>As soon as a failure is detected by the LDW function, it shall deactivate the LDW feature and the '</w:t>
+            </w:r>
+            <w:proofErr w:type="spellStart"/>
+            <w:r>
+              <w:t>LDW_Torque_Request</w:t>
+            </w:r>
+            <w:proofErr w:type="spellEnd"/>
+            <w:r>
+              <w:t>' shall be set to zero.</w:t>
+            </w:r>
+          </w:p>
+        </w:tc>
+        <w:tc>
+          <w:tcPr>
+            <w:tcW w:w="1350" w:type="dxa"/>
+            <w:tcMar>
+              <w:top w:w="100" w:type="dxa"/>
+              <w:left w:w="100" w:type="dxa"/>
+              <w:bottom w:w="100" w:type="dxa"/>
+              <w:right w:w="100" w:type="dxa"/>
+            </w:tcMar>
+          </w:tcPr>
+          <w:p>
+            <w:pPr>
+              <w:widowControl w:val="0"/>
+              <w:spacing w:line="240" w:lineRule="auto"/>
+              <w:rPr>
+                <w:b/>
+              </w:rPr>
+            </w:pPr>
+            <w:r>
+              <w:rPr>
+                <w:b/>
+              </w:rPr>
+              <w:t>X</w:t>
+            </w:r>
+          </w:p>
+        </w:tc>
+        <w:tc>
+          <w:tcPr>
+            <w:tcW w:w="1245" w:type="dxa"/>
+            <w:tcMar>
+              <w:top w:w="100" w:type="dxa"/>
+              <w:left w:w="100" w:type="dxa"/>
+              <w:bottom w:w="100" w:type="dxa"/>
+              <w:right w:w="100" w:type="dxa"/>
+            </w:tcMar>
+          </w:tcPr>
+          <w:p>
+            <w:pPr>
+              <w:widowControl w:val="0"/>
+              <w:spacing w:line="240" w:lineRule="auto"/>
+              <w:rPr>
+                <w:b/>
+              </w:rPr>
+            </w:pPr>
+          </w:p>
+        </w:tc>
+        <w:tc>
+          <w:tcPr>
+            <w:tcW w:w="1920" w:type="dxa"/>
+            <w:tcMar>
+              <w:top w:w="100" w:type="dxa"/>
+              <w:left w:w="100" w:type="dxa"/>
+              <w:bottom w:w="100" w:type="dxa"/>
+              <w:right w:w="100" w:type="dxa"/>
+            </w:tcMar>
+          </w:tcPr>
+          <w:p>
+            <w:pPr>
+              <w:widowControl w:val="0"/>
+              <w:spacing w:line="240" w:lineRule="auto"/>
+              <w:rPr>
+                <w:b/>
+              </w:rPr>
+            </w:pPr>
+          </w:p>
+        </w:tc>
+      </w:tr>
+      <w:tr>
+        <w:tc>
+          <w:tcPr>
+            <w:tcW w:w="1530" w:type="dxa"/>
+            <w:tcMar>
+              <w:top w:w="100" w:type="dxa"/>
+              <w:left w:w="100" w:type="dxa"/>
+              <w:bottom w:w="100" w:type="dxa"/>
+              <w:right w:w="100" w:type="dxa"/>
+            </w:tcMar>
+          </w:tcPr>
+          <w:p>
+            <w:pPr>
+              <w:widowControl w:val="0"/>
+              <w:spacing w:line="240" w:lineRule="auto"/>
+            </w:pPr>
+            <w:r>
+              <w:t>Technical</w:t>
+            </w:r>
+          </w:p>
+          <w:p>
+            <w:pPr>
+              <w:widowControl w:val="0"/>
+              <w:spacing w:line="240" w:lineRule="auto"/>
+            </w:pPr>
+            <w:r>
+              <w:t>Safety</w:t>
+            </w:r>
+          </w:p>
+          <w:p>
+            <w:pPr>
+              <w:widowControl w:val="0"/>
+              <w:spacing w:line="240" w:lineRule="auto"/>
+            </w:pPr>
+            <w:r>
+              <w:t>Requirement</w:t>
+            </w:r>
+          </w:p>
+          <w:p>
+            <w:pPr>
+              <w:widowControl w:val="0"/>
+              <w:spacing w:line="240" w:lineRule="auto"/>
+            </w:pPr>
+            <w:r>
+              <w:t>04</w:t>
+            </w:r>
+          </w:p>
+        </w:tc>
+        <w:tc>
+          <w:tcPr>
+            <w:tcW w:w="3510" w:type="dxa"/>
+            <w:tcMar>
+              <w:top w:w="100" w:type="dxa"/>
+              <w:left w:w="100" w:type="dxa"/>
+              <w:bottom w:w="100" w:type="dxa"/>
+              <w:right w:w="100" w:type="dxa"/>
+            </w:tcMar>
+          </w:tcPr>
+          <w:p>
+            <w:pPr>
+              <w:widowControl w:val="0"/>
+            </w:pPr>
+            <w:r>
+              <w:t>The validity and integrity of the data transmission for '</w:t>
+            </w:r>
+            <w:proofErr w:type="spellStart"/>
+            <w:r>
+              <w:t>LDW_Torque_Request</w:t>
+            </w:r>
+            <w:proofErr w:type="spellEnd"/>
+            <w:r>
+              <w:t>' signal shall be ensured.</w:t>
+            </w:r>
+          </w:p>
+        </w:tc>
+        <w:tc>
+          <w:tcPr>
+            <w:tcW w:w="1350" w:type="dxa"/>
+            <w:tcMar>
+              <w:top w:w="100" w:type="dxa"/>
+              <w:left w:w="100" w:type="dxa"/>
+              <w:bottom w:w="100" w:type="dxa"/>
+              <w:right w:w="100" w:type="dxa"/>
+            </w:tcMar>
+          </w:tcPr>
+          <w:p>
+            <w:pPr>
+              <w:widowControl w:val="0"/>
+              <w:spacing w:line="240" w:lineRule="auto"/>
+              <w:rPr>
+                <w:b/>
+              </w:rPr>
+            </w:pPr>
+            <w:r>
+              <w:rPr>
+                <w:b/>
+              </w:rPr>
+              <w:t>X</w:t>
+            </w:r>
+          </w:p>
+        </w:tc>
+        <w:tc>
+          <w:tcPr>
+            <w:tcW w:w="1245" w:type="dxa"/>
+            <w:tcMar>
+              <w:top w:w="100" w:type="dxa"/>
+              <w:left w:w="100" w:type="dxa"/>
+              <w:bottom w:w="100" w:type="dxa"/>
+              <w:right w:w="100" w:type="dxa"/>
+            </w:tcMar>
+          </w:tcPr>
+          <w:p>
+            <w:pPr>
+              <w:widowControl w:val="0"/>
+              <w:spacing w:line="240" w:lineRule="auto"/>
+              <w:rPr>
+                <w:b/>
+              </w:rPr>
+            </w:pPr>
+          </w:p>
+        </w:tc>
+        <w:tc>
+          <w:tcPr>
+            <w:tcW w:w="1920" w:type="dxa"/>
+            <w:tcMar>
+              <w:top w:w="100" w:type="dxa"/>
+              <w:left w:w="100" w:type="dxa"/>
+              <w:bottom w:w="100" w:type="dxa"/>
+              <w:right w:w="100" w:type="dxa"/>
+            </w:tcMar>
+          </w:tcPr>
+          <w:p>
+            <w:pPr>
+              <w:widowControl w:val="0"/>
+              <w:spacing w:line="240" w:lineRule="auto"/>
+              <w:rPr>
+                <w:b/>
+              </w:rPr>
+            </w:pPr>
+          </w:p>
+        </w:tc>
+      </w:tr>
+      <w:tr>
+        <w:tc>
+          <w:tcPr>
+            <w:tcW w:w="1530" w:type="dxa"/>
+            <w:tcMar>
+              <w:top w:w="100" w:type="dxa"/>
+              <w:left w:w="100" w:type="dxa"/>
+              <w:bottom w:w="100" w:type="dxa"/>
+              <w:right w:w="100" w:type="dxa"/>
+            </w:tcMar>
+          </w:tcPr>
+          <w:p>
+            <w:pPr>
+              <w:widowControl w:val="0"/>
+              <w:spacing w:line="240" w:lineRule="auto"/>
+            </w:pPr>
+            <w:r>
+              <w:t>Technical</w:t>
+            </w:r>
+          </w:p>
+          <w:p>
+            <w:pPr>
+              <w:widowControl w:val="0"/>
+              <w:spacing w:line="240" w:lineRule="auto"/>
+            </w:pPr>
+            <w:r>
+              <w:t>Safety</w:t>
+            </w:r>
+          </w:p>
+          <w:p>
+            <w:pPr>
+              <w:widowControl w:val="0"/>
+              <w:spacing w:line="240" w:lineRule="auto"/>
+            </w:pPr>
+            <w:r>
+              <w:t>Requirement</w:t>
+            </w:r>
+          </w:p>
+          <w:p>
+            <w:pPr>
+              <w:widowControl w:val="0"/>
+              <w:spacing w:line="240" w:lineRule="auto"/>
+            </w:pPr>
+            <w:r>
+              <w:t>05</w:t>
+            </w:r>
+          </w:p>
+        </w:tc>
+        <w:tc>
+          <w:tcPr>
+            <w:tcW w:w="3510" w:type="dxa"/>
+            <w:tcMar>
+              <w:top w:w="100" w:type="dxa"/>
+              <w:left w:w="100" w:type="dxa"/>
+              <w:bottom w:w="100" w:type="dxa"/>
+              <w:right w:w="100" w:type="dxa"/>
+            </w:tcMar>
+          </w:tcPr>
+          <w:p>
+            <w:pPr>
+              <w:widowControl w:val="0"/>
+            </w:pPr>
+            <w:r>
+              <w:t xml:space="preserve">Memory test shall be conducted at </w:t>
+            </w:r>
+            <w:proofErr w:type="spellStart"/>
+            <w:r>
+              <w:t>start up</w:t>
+            </w:r>
+            <w:proofErr w:type="spellEnd"/>
+            <w:r>
+              <w:t xml:space="preserve"> of the EPS ECU to check for any faults in memory.</w:t>
+            </w:r>
+          </w:p>
+        </w:tc>
+        <w:tc>
+          <w:tcPr>
+            <w:tcW w:w="1350" w:type="dxa"/>
+            <w:tcMar>
+              <w:top w:w="100" w:type="dxa"/>
+              <w:left w:w="100" w:type="dxa"/>
+              <w:bottom w:w="100" w:type="dxa"/>
+              <w:right w:w="100" w:type="dxa"/>
+            </w:tcMar>
+          </w:tcPr>
+          <w:p>
+            <w:pPr>
+              <w:widowControl w:val="0"/>
+              <w:spacing w:line="240" w:lineRule="auto"/>
+              <w:rPr>
+                <w:b/>
+              </w:rPr>
+            </w:pPr>
+            <w:r>
+              <w:rPr>
+                <w:b/>
+              </w:rPr>
+              <w:t>X</w:t>
+            </w:r>
+          </w:p>
+        </w:tc>
+        <w:tc>
+          <w:tcPr>
+            <w:tcW w:w="1245" w:type="dxa"/>
+            <w:tcMar>
+              <w:top w:w="100" w:type="dxa"/>
+              <w:left w:w="100" w:type="dxa"/>
+              <w:bottom w:w="100" w:type="dxa"/>
+              <w:right w:w="100" w:type="dxa"/>
+            </w:tcMar>
+          </w:tcPr>
+          <w:p>
+            <w:pPr>
+              <w:widowControl w:val="0"/>
+              <w:spacing w:line="240" w:lineRule="auto"/>
+              <w:rPr>
+                <w:b/>
+              </w:rPr>
+            </w:pPr>
+          </w:p>
+        </w:tc>
+        <w:tc>
+          <w:tcPr>
+            <w:tcW w:w="1920" w:type="dxa"/>
+            <w:tcMar>
+              <w:top w:w="100" w:type="dxa"/>
+              <w:left w:w="100" w:type="dxa"/>
+              <w:bottom w:w="100" w:type="dxa"/>
+              <w:right w:w="100" w:type="dxa"/>
+            </w:tcMar>
+          </w:tcPr>
+          <w:p>
+            <w:pPr>
+              <w:widowControl w:val="0"/>
+              <w:spacing w:line="240" w:lineRule="auto"/>
+              <w:rPr>
+                <w:b/>
+              </w:rPr>
+            </w:pPr>
+          </w:p>
+        </w:tc>
+      </w:tr>
+      <w:tr>
+        <w:tc>
+          <w:tcPr>
+            <w:tcW w:w="1530" w:type="dxa"/>
+            <w:tcMar>
+              <w:top w:w="100" w:type="dxa"/>
+              <w:left w:w="100" w:type="dxa"/>
+              <w:bottom w:w="100" w:type="dxa"/>
+              <w:right w:w="100" w:type="dxa"/>
+            </w:tcMar>
+          </w:tcPr>
+          <w:p>
+            <w:pPr>
+              <w:widowControl w:val="0"/>
+              <w:spacing w:line="240" w:lineRule="auto"/>
+            </w:pPr>
+            <w:r>
+              <w:t>Technical</w:t>
+            </w:r>
+          </w:p>
+          <w:p>
+            <w:pPr>
+              <w:widowControl w:val="0"/>
+              <w:spacing w:line="240" w:lineRule="auto"/>
+            </w:pPr>
+            <w:r>
+              <w:t>Safety</w:t>
+            </w:r>
+          </w:p>
+          <w:p>
+            <w:pPr>
+              <w:widowControl w:val="0"/>
+              <w:spacing w:line="240" w:lineRule="auto"/>
+            </w:pPr>
+            <w:r>
+              <w:t>Requirement</w:t>
+            </w:r>
+          </w:p>
+          <w:p>
+            <w:pPr>
+              <w:widowControl w:val="0"/>
+              <w:spacing w:line="240" w:lineRule="auto"/>
+            </w:pPr>
+            <w:r>
+              <w:t>06</w:t>
+            </w:r>
+          </w:p>
+        </w:tc>
+        <w:tc>
+          <w:tcPr>
+            <w:tcW w:w="3510" w:type="dxa"/>
+            <w:tcMar>
+              <w:top w:w="100" w:type="dxa"/>
+              <w:left w:w="100" w:type="dxa"/>
+              <w:bottom w:w="100" w:type="dxa"/>
+              <w:right w:w="100" w:type="dxa"/>
+            </w:tcMar>
+          </w:tcPr>
+          <w:p>
+            <w:pPr>
+              <w:widowControl w:val="0"/>
+            </w:pPr>
+            <w:r>
+              <w:t xml:space="preserve">The LDW safety component shall ensure that the </w:t>
+            </w:r>
+            <w:r>
+              <w:t>frequency</w:t>
+            </w:r>
+            <w:r>
+              <w:t xml:space="preserve"> of the '</w:t>
+            </w:r>
+            <w:proofErr w:type="spellStart"/>
+            <w:r>
+              <w:t>LDW_Torque_Request</w:t>
+            </w:r>
+            <w:proofErr w:type="spellEnd"/>
+            <w:r>
+              <w:t>' sent to the 'Final electronic power steering Torque' component is below '</w:t>
+            </w:r>
+            <w:proofErr w:type="spellStart"/>
+            <w:r>
+              <w:t>Max_Torque_</w:t>
+            </w:r>
+            <w:r>
+              <w:t>Frequency</w:t>
+            </w:r>
+            <w:proofErr w:type="spellEnd"/>
+            <w:r>
+              <w:t>.</w:t>
+            </w:r>
+          </w:p>
+        </w:tc>
+        <w:tc>
+          <w:tcPr>
+            <w:tcW w:w="1350" w:type="dxa"/>
+            <w:tcMar>
+              <w:top w:w="100" w:type="dxa"/>
+              <w:left w:w="100" w:type="dxa"/>
+              <w:bottom w:w="100" w:type="dxa"/>
+              <w:right w:w="100" w:type="dxa"/>
+            </w:tcMar>
+          </w:tcPr>
+          <w:p>
+            <w:pPr>
+              <w:widowControl w:val="0"/>
+              <w:spacing w:line="240" w:lineRule="auto"/>
+              <w:rPr>
+                <w:b/>
+              </w:rPr>
+            </w:pPr>
+            <w:r>
+              <w:rPr>
+                <w:b/>
+              </w:rPr>
+              <w:t>X</w:t>
+            </w:r>
+          </w:p>
+        </w:tc>
+        <w:tc>
+          <w:tcPr>
+            <w:tcW w:w="1245" w:type="dxa"/>
+            <w:tcMar>
+              <w:top w:w="100" w:type="dxa"/>
+              <w:left w:w="100" w:type="dxa"/>
+              <w:bottom w:w="100" w:type="dxa"/>
+              <w:right w:w="100" w:type="dxa"/>
+            </w:tcMar>
+          </w:tcPr>
+          <w:p>
+            <w:pPr>
+              <w:widowControl w:val="0"/>
+              <w:spacing w:line="240" w:lineRule="auto"/>
+              <w:rPr>
+                <w:b/>
+              </w:rPr>
+            </w:pPr>
+          </w:p>
+        </w:tc>
+        <w:tc>
+          <w:tcPr>
+            <w:tcW w:w="1920" w:type="dxa"/>
+            <w:tcMar>
+              <w:top w:w="100" w:type="dxa"/>
+              <w:left w:w="100" w:type="dxa"/>
+              <w:bottom w:w="100" w:type="dxa"/>
+              <w:right w:w="100" w:type="dxa"/>
+            </w:tcMar>
+          </w:tcPr>
+          <w:p>
+            <w:pPr>
+              <w:widowControl w:val="0"/>
+              <w:spacing w:line="240" w:lineRule="auto"/>
+              <w:rPr>
+                <w:b/>
+              </w:rPr>
+            </w:pPr>
+          </w:p>
+        </w:tc>
+      </w:tr>
+      <w:tr>
+        <w:tc>
+          <w:tcPr>
+            <w:tcW w:w="1530" w:type="dxa"/>
+            <w:tcMar>
+              <w:top w:w="100" w:type="dxa"/>
+              <w:left w:w="100" w:type="dxa"/>
+              <w:bottom w:w="100" w:type="dxa"/>
+              <w:right w:w="100" w:type="dxa"/>
+            </w:tcMar>
+          </w:tcPr>
+          <w:p>
+            <w:pPr>
+              <w:widowControl w:val="0"/>
+              <w:spacing w:line="240" w:lineRule="auto"/>
+            </w:pPr>
+            <w:r>
+              <w:t>Technical</w:t>
+            </w:r>
+          </w:p>
+          <w:p>
+            <w:pPr>
+              <w:widowControl w:val="0"/>
+              <w:spacing w:line="240" w:lineRule="auto"/>
+            </w:pPr>
+            <w:r>
+              <w:t>Safety</w:t>
+            </w:r>
+          </w:p>
+          <w:p>
+            <w:pPr>
+              <w:widowControl w:val="0"/>
+              <w:spacing w:line="240" w:lineRule="auto"/>
+            </w:pPr>
+            <w:r>
+              <w:t>Requirement</w:t>
+            </w:r>
+          </w:p>
+          <w:p>
+            <w:pPr>
+              <w:widowControl w:val="0"/>
+              <w:spacing w:line="240" w:lineRule="auto"/>
+            </w:pPr>
+            <w:r>
+              <w:t>07</w:t>
+            </w:r>
+          </w:p>
+        </w:tc>
+        <w:tc>
+          <w:tcPr>
+            <w:tcW w:w="3510" w:type="dxa"/>
+            <w:tcMar>
+              <w:top w:w="100" w:type="dxa"/>
+              <w:left w:w="100" w:type="dxa"/>
+              <w:bottom w:w="100" w:type="dxa"/>
+              <w:right w:w="100" w:type="dxa"/>
+            </w:tcMar>
+          </w:tcPr>
+          <w:p>
+            <w:pPr>
+              <w:widowControl w:val="0"/>
+            </w:pPr>
+            <w:r>
+              <w:t>The LDW safety component must detect a failure to detect lane lines in the road and create a fault condition.</w:t>
+            </w:r>
+          </w:p>
+        </w:tc>
+        <w:tc>
+          <w:tcPr>
+            <w:tcW w:w="1350" w:type="dxa"/>
+            <w:tcMar>
+              <w:top w:w="100" w:type="dxa"/>
+              <w:left w:w="100" w:type="dxa"/>
+              <w:bottom w:w="100" w:type="dxa"/>
+              <w:right w:w="100" w:type="dxa"/>
+            </w:tcMar>
+          </w:tcPr>
+          <w:p>
+            <w:pPr>
+              <w:widowControl w:val="0"/>
+              <w:spacing w:line="240" w:lineRule="auto"/>
+              <w:rPr>
+                <w:b/>
+              </w:rPr>
+            </w:pPr>
+            <w:r>
+              <w:rPr>
+                <w:b/>
+              </w:rPr>
+              <w:t>X</w:t>
+            </w:r>
+          </w:p>
+        </w:tc>
+        <w:tc>
+          <w:tcPr>
+            <w:tcW w:w="1245" w:type="dxa"/>
+            <w:tcMar>
+              <w:top w:w="100" w:type="dxa"/>
+              <w:left w:w="100" w:type="dxa"/>
+              <w:bottom w:w="100" w:type="dxa"/>
+              <w:right w:w="100" w:type="dxa"/>
+            </w:tcMar>
+          </w:tcPr>
+          <w:p>
+            <w:pPr>
+              <w:widowControl w:val="0"/>
+              <w:spacing w:line="240" w:lineRule="auto"/>
+              <w:rPr>
+                <w:b/>
+              </w:rPr>
+            </w:pPr>
+          </w:p>
+        </w:tc>
+        <w:tc>
+          <w:tcPr>
+            <w:tcW w:w="1920" w:type="dxa"/>
+            <w:tcMar>
+              <w:top w:w="100" w:type="dxa"/>
+              <w:left w:w="100" w:type="dxa"/>
+              <w:bottom w:w="100" w:type="dxa"/>
+              <w:right w:w="100" w:type="dxa"/>
+            </w:tcMar>
+          </w:tcPr>
+          <w:p>
+            <w:pPr>
+              <w:widowControl w:val="0"/>
+              <w:spacing w:line="240" w:lineRule="auto"/>
+              <w:rPr>
+                <w:b/>
+              </w:rPr>
+            </w:pPr>
+            <w:r>
+              <w:rPr>
+                <w:b/>
+              </w:rPr>
+              <w:t>X</w:t>
+            </w:r>
+          </w:p>
+        </w:tc>
+      </w:tr>
+      <w:tr>
+        <w:tc>
+          <w:tcPr>
+            <w:tcW w:w="1530" w:type="dxa"/>
+            <w:tcMar>
+              <w:top w:w="100" w:type="dxa"/>
+              <w:left w:w="100" w:type="dxa"/>
+              <w:bottom w:w="100" w:type="dxa"/>
+              <w:right w:w="100" w:type="dxa"/>
+            </w:tcMar>
+          </w:tcPr>
+          <w:p>
+            <w:pPr>
+              <w:widowControl w:val="0"/>
+              <w:spacing w:line="240" w:lineRule="auto"/>
+            </w:pPr>
+            <w:r>
+              <w:t>Technical</w:t>
+            </w:r>
+          </w:p>
+          <w:p>
+            <w:pPr>
+              <w:widowControl w:val="0"/>
+              <w:spacing w:line="240" w:lineRule="auto"/>
+            </w:pPr>
+            <w:r>
+              <w:t>Safety</w:t>
+            </w:r>
+          </w:p>
+          <w:p>
+            <w:pPr>
+              <w:widowControl w:val="0"/>
+              <w:spacing w:line="240" w:lineRule="auto"/>
+            </w:pPr>
+            <w:r>
+              <w:t>Requirement</w:t>
+            </w:r>
+          </w:p>
+          <w:p>
+            <w:pPr>
+              <w:widowControl w:val="0"/>
+              <w:spacing w:line="240" w:lineRule="auto"/>
+            </w:pPr>
+            <w:r>
+              <w:t>08</w:t>
+            </w:r>
+          </w:p>
+        </w:tc>
+        <w:tc>
+          <w:tcPr>
+            <w:tcW w:w="3510" w:type="dxa"/>
+            <w:tcMar>
+              <w:top w:w="100" w:type="dxa"/>
+              <w:left w:w="100" w:type="dxa"/>
+              <w:bottom w:w="100" w:type="dxa"/>
+              <w:right w:w="100" w:type="dxa"/>
+            </w:tcMar>
+          </w:tcPr>
+          <w:p>
+            <w:pPr>
+              <w:widowControl w:val="0"/>
+            </w:pPr>
+            <w:r>
+              <w:t xml:space="preserve">The </w:t>
+            </w:r>
+            <w:r>
+              <w:t>LKA</w:t>
+            </w:r>
+            <w:r>
+              <w:t xml:space="preserve"> safety component shall </w:t>
+            </w:r>
+            <w:r>
+              <w:t>limit the duration of applied torque to ‘</w:t>
+            </w:r>
+            <w:proofErr w:type="spellStart"/>
+            <w:r>
+              <w:t>Max_Duration</w:t>
+            </w:r>
+            <w:proofErr w:type="spellEnd"/>
+            <w:r>
+              <w:t>’</w:t>
+            </w:r>
+            <w:r>
+              <w:t>.</w:t>
+            </w:r>
+          </w:p>
+        </w:tc>
+        <w:tc>
+          <w:tcPr>
+            <w:tcW w:w="1350" w:type="dxa"/>
+            <w:tcMar>
+              <w:top w:w="100" w:type="dxa"/>
+              <w:left w:w="100" w:type="dxa"/>
+              <w:bottom w:w="100" w:type="dxa"/>
+              <w:right w:w="100" w:type="dxa"/>
+            </w:tcMar>
+          </w:tcPr>
+          <w:p>
+            <w:pPr>
+              <w:widowControl w:val="0"/>
+              <w:spacing w:line="240" w:lineRule="auto"/>
+              <w:rPr>
+                <w:b/>
+              </w:rPr>
+            </w:pPr>
+            <w:r>
+              <w:rPr>
+                <w:b/>
+              </w:rPr>
+              <w:t>X</w:t>
+            </w:r>
+          </w:p>
+        </w:tc>
+        <w:tc>
+          <w:tcPr>
+            <w:tcW w:w="1245" w:type="dxa"/>
+            <w:tcMar>
+              <w:top w:w="100" w:type="dxa"/>
+              <w:left w:w="100" w:type="dxa"/>
+              <w:bottom w:w="100" w:type="dxa"/>
+              <w:right w:w="100" w:type="dxa"/>
+            </w:tcMar>
+          </w:tcPr>
+          <w:p>
+            <w:pPr>
+              <w:widowControl w:val="0"/>
+              <w:spacing w:line="240" w:lineRule="auto"/>
+              <w:rPr>
+                <w:b/>
+              </w:rPr>
+            </w:pPr>
+          </w:p>
+        </w:tc>
+        <w:tc>
+          <w:tcPr>
+            <w:tcW w:w="1920" w:type="dxa"/>
+            <w:tcMar>
+              <w:top w:w="100" w:type="dxa"/>
+              <w:left w:w="100" w:type="dxa"/>
+              <w:bottom w:w="100" w:type="dxa"/>
+              <w:right w:w="100" w:type="dxa"/>
+            </w:tcMar>
+          </w:tcPr>
+          <w:p>
+            <w:pPr>
+              <w:widowControl w:val="0"/>
+              <w:spacing w:line="240" w:lineRule="auto"/>
+              <w:rPr>
+                <w:b/>
+              </w:rPr>
+            </w:pPr>
+          </w:p>
+        </w:tc>
+      </w:tr>
+      <w:tr>
+        <w:tc>
+          <w:tcPr>
+            <w:tcW w:w="1530" w:type="dxa"/>
+            <w:tcMar>
+              <w:top w:w="100" w:type="dxa"/>
+              <w:left w:w="100" w:type="dxa"/>
+              <w:bottom w:w="100" w:type="dxa"/>
+              <w:right w:w="100" w:type="dxa"/>
+            </w:tcMar>
+          </w:tcPr>
+          <w:p>
+            <w:pPr>
+              <w:widowControl w:val="0"/>
+              <w:spacing w:line="240" w:lineRule="auto"/>
+            </w:pPr>
+            <w:r>
+              <w:t>Technical</w:t>
+            </w:r>
+          </w:p>
+          <w:p>
+            <w:pPr>
+              <w:widowControl w:val="0"/>
+              <w:spacing w:line="240" w:lineRule="auto"/>
+            </w:pPr>
+            <w:r>
+              <w:t>Safety</w:t>
+            </w:r>
+          </w:p>
+          <w:p>
+            <w:pPr>
+              <w:widowControl w:val="0"/>
+              <w:spacing w:line="240" w:lineRule="auto"/>
+            </w:pPr>
+            <w:r>
+              <w:t>Requirement</w:t>
+            </w:r>
+          </w:p>
+          <w:p>
+            <w:pPr>
+              <w:widowControl w:val="0"/>
+              <w:spacing w:line="240" w:lineRule="auto"/>
+            </w:pPr>
+            <w:r>
+              <w:t>09</w:t>
+            </w:r>
+          </w:p>
+        </w:tc>
+        <w:tc>
+          <w:tcPr>
+            <w:tcW w:w="3510" w:type="dxa"/>
+            <w:tcMar>
+              <w:top w:w="100" w:type="dxa"/>
+              <w:left w:w="100" w:type="dxa"/>
+              <w:bottom w:w="100" w:type="dxa"/>
+              <w:right w:w="100" w:type="dxa"/>
+            </w:tcMar>
+          </w:tcPr>
+          <w:p>
+            <w:pPr>
+              <w:widowControl w:val="0"/>
+            </w:pPr>
+            <w:r>
+              <w:t xml:space="preserve">As soon as the </w:t>
+            </w:r>
+            <w:r>
+              <w:t>LKA</w:t>
+            </w:r>
+            <w:r>
+              <w:t xml:space="preserve"> function deactivates the </w:t>
+            </w:r>
+            <w:r>
+              <w:t>LKA</w:t>
+            </w:r>
+            <w:r>
+              <w:t xml:space="preserve"> feature, the '</w:t>
+            </w:r>
+            <w:r>
+              <w:t>LKA</w:t>
+            </w:r>
+            <w:r>
+              <w:t xml:space="preserve"> Safety' software block shall send a signal to the car display ECU to turn on a warning light.</w:t>
+            </w:r>
+          </w:p>
+        </w:tc>
+        <w:tc>
+          <w:tcPr>
+            <w:tcW w:w="1350" w:type="dxa"/>
+            <w:tcMar>
+              <w:top w:w="100" w:type="dxa"/>
+              <w:left w:w="100" w:type="dxa"/>
+              <w:bottom w:w="100" w:type="dxa"/>
+              <w:right w:w="100" w:type="dxa"/>
+            </w:tcMar>
+          </w:tcPr>
+          <w:p>
+            <w:pPr>
+              <w:widowControl w:val="0"/>
+              <w:spacing w:line="240" w:lineRule="auto"/>
+              <w:rPr>
+                <w:b/>
+              </w:rPr>
+            </w:pPr>
+            <w:r>
+              <w:rPr>
+                <w:b/>
+              </w:rPr>
+              <w:t>X</w:t>
+            </w:r>
+          </w:p>
+        </w:tc>
+        <w:tc>
+          <w:tcPr>
+            <w:tcW w:w="1245" w:type="dxa"/>
+            <w:tcMar>
+              <w:top w:w="100" w:type="dxa"/>
+              <w:left w:w="100" w:type="dxa"/>
+              <w:bottom w:w="100" w:type="dxa"/>
+              <w:right w:w="100" w:type="dxa"/>
+            </w:tcMar>
+          </w:tcPr>
+          <w:p>
+            <w:pPr>
+              <w:widowControl w:val="0"/>
+              <w:spacing w:line="240" w:lineRule="auto"/>
+              <w:rPr>
+                <w:b/>
+              </w:rPr>
+            </w:pPr>
+          </w:p>
+        </w:tc>
+        <w:tc>
+          <w:tcPr>
+            <w:tcW w:w="1920" w:type="dxa"/>
+            <w:tcMar>
+              <w:top w:w="100" w:type="dxa"/>
+              <w:left w:w="100" w:type="dxa"/>
+              <w:bottom w:w="100" w:type="dxa"/>
+              <w:right w:w="100" w:type="dxa"/>
+            </w:tcMar>
+          </w:tcPr>
+          <w:p>
+            <w:pPr>
+              <w:widowControl w:val="0"/>
+              <w:spacing w:line="240" w:lineRule="auto"/>
+              <w:rPr>
+                <w:b/>
+              </w:rPr>
+            </w:pPr>
+          </w:p>
+        </w:tc>
+      </w:tr>
+      <w:tr>
+        <w:tc>
+          <w:tcPr>
+            <w:tcW w:w="1530" w:type="dxa"/>
+            <w:tcMar>
+              <w:top w:w="100" w:type="dxa"/>
+              <w:left w:w="100" w:type="dxa"/>
+              <w:bottom w:w="100" w:type="dxa"/>
+              <w:right w:w="100" w:type="dxa"/>
+            </w:tcMar>
+          </w:tcPr>
+          <w:p>
+            <w:pPr>
+              <w:widowControl w:val="0"/>
+              <w:spacing w:line="240" w:lineRule="auto"/>
+            </w:pPr>
+            <w:r>
+              <w:t>Technical</w:t>
+            </w:r>
+          </w:p>
+          <w:p>
+            <w:pPr>
+              <w:widowControl w:val="0"/>
+              <w:spacing w:line="240" w:lineRule="auto"/>
+            </w:pPr>
+            <w:r>
+              <w:t>Safety</w:t>
+            </w:r>
+          </w:p>
+          <w:p>
+            <w:pPr>
+              <w:widowControl w:val="0"/>
+              <w:spacing w:line="240" w:lineRule="auto"/>
+            </w:pPr>
+            <w:r>
+              <w:t>Requirement</w:t>
+            </w:r>
+          </w:p>
+          <w:p>
+            <w:pPr>
+              <w:widowControl w:val="0"/>
+              <w:spacing w:line="240" w:lineRule="auto"/>
+            </w:pPr>
+            <w:r>
+              <w:t>10</w:t>
+            </w:r>
+          </w:p>
+        </w:tc>
+        <w:tc>
+          <w:tcPr>
+            <w:tcW w:w="3510" w:type="dxa"/>
+            <w:tcMar>
+              <w:top w:w="100" w:type="dxa"/>
+              <w:left w:w="100" w:type="dxa"/>
+              <w:bottom w:w="100" w:type="dxa"/>
+              <w:right w:w="100" w:type="dxa"/>
+            </w:tcMar>
+          </w:tcPr>
+          <w:p>
+            <w:pPr>
+              <w:widowControl w:val="0"/>
+            </w:pPr>
+            <w:r>
+              <w:t xml:space="preserve">As soon as a failure is detected by the </w:t>
+            </w:r>
+            <w:r>
+              <w:t>LKA</w:t>
+            </w:r>
+            <w:r>
+              <w:t xml:space="preserve"> function, it shall deactivate the </w:t>
+            </w:r>
+            <w:r>
+              <w:t>LKA</w:t>
+            </w:r>
+            <w:r>
+              <w:t xml:space="preserve"> feature and the '</w:t>
+            </w:r>
+            <w:proofErr w:type="spellStart"/>
+            <w:r>
+              <w:t>LKA</w:t>
+            </w:r>
+            <w:r>
+              <w:t>_Torque_Request</w:t>
+            </w:r>
+            <w:proofErr w:type="spellEnd"/>
+            <w:r>
+              <w:t>' shall be set to zero.</w:t>
+            </w:r>
+          </w:p>
+        </w:tc>
+        <w:tc>
+          <w:tcPr>
+            <w:tcW w:w="1350" w:type="dxa"/>
+            <w:tcMar>
+              <w:top w:w="100" w:type="dxa"/>
+              <w:left w:w="100" w:type="dxa"/>
+              <w:bottom w:w="100" w:type="dxa"/>
+              <w:right w:w="100" w:type="dxa"/>
+            </w:tcMar>
+          </w:tcPr>
+          <w:p>
+            <w:pPr>
+              <w:widowControl w:val="0"/>
+              <w:spacing w:line="240" w:lineRule="auto"/>
+              <w:rPr>
+                <w:b/>
+              </w:rPr>
+            </w:pPr>
+            <w:r>
+              <w:rPr>
+                <w:b/>
+              </w:rPr>
+              <w:t>X</w:t>
+            </w:r>
+          </w:p>
+        </w:tc>
+        <w:tc>
+          <w:tcPr>
+            <w:tcW w:w="1245" w:type="dxa"/>
+            <w:tcMar>
+              <w:top w:w="100" w:type="dxa"/>
+              <w:left w:w="100" w:type="dxa"/>
+              <w:bottom w:w="100" w:type="dxa"/>
+              <w:right w:w="100" w:type="dxa"/>
+            </w:tcMar>
+          </w:tcPr>
+          <w:p>
+            <w:pPr>
+              <w:widowControl w:val="0"/>
+              <w:spacing w:line="240" w:lineRule="auto"/>
+              <w:rPr>
+                <w:b/>
+              </w:rPr>
+            </w:pPr>
+          </w:p>
+        </w:tc>
+        <w:tc>
+          <w:tcPr>
+            <w:tcW w:w="1920" w:type="dxa"/>
+            <w:tcMar>
+              <w:top w:w="100" w:type="dxa"/>
+              <w:left w:w="100" w:type="dxa"/>
+              <w:bottom w:w="100" w:type="dxa"/>
+              <w:right w:w="100" w:type="dxa"/>
+            </w:tcMar>
+          </w:tcPr>
+          <w:p>
+            <w:pPr>
+              <w:widowControl w:val="0"/>
+              <w:spacing w:line="240" w:lineRule="auto"/>
+              <w:rPr>
+                <w:b/>
+              </w:rPr>
+            </w:pPr>
+          </w:p>
+        </w:tc>
+      </w:tr>
+      <w:tr>
+        <w:tc>
+          <w:tcPr>
+            <w:tcW w:w="1530" w:type="dxa"/>
+            <w:tcMar>
+              <w:top w:w="100" w:type="dxa"/>
+              <w:left w:w="100" w:type="dxa"/>
+              <w:bottom w:w="100" w:type="dxa"/>
+              <w:right w:w="100" w:type="dxa"/>
+            </w:tcMar>
+          </w:tcPr>
+          <w:p>
+            <w:pPr>
+              <w:widowControl w:val="0"/>
+              <w:spacing w:line="240" w:lineRule="auto"/>
+            </w:pPr>
+            <w:r>
+              <w:t>Technical</w:t>
+            </w:r>
+          </w:p>
+          <w:p>
+            <w:pPr>
+              <w:widowControl w:val="0"/>
+              <w:spacing w:line="240" w:lineRule="auto"/>
+            </w:pPr>
+            <w:r>
               <w:lastRenderedPageBreak/>
-              <w:t>02-01</w:t>
+              <w:t>Safety</w:t>
+            </w:r>
+          </w:p>
+          <w:p>
+            <w:pPr>
+              <w:widowControl w:val="0"/>
+              <w:spacing w:line="240" w:lineRule="auto"/>
+            </w:pPr>
+            <w:r>
+              <w:t>Requirement</w:t>
+            </w:r>
+          </w:p>
+          <w:p>
+            <w:pPr>
+              <w:widowControl w:val="0"/>
+              <w:spacing w:line="240" w:lineRule="auto"/>
+            </w:pPr>
+            <w:r>
+              <w:t>11</w:t>
             </w:r>
           </w:p>
         </w:tc>
@@ -7023,11 +9992,22 @@
             </w:pPr>
             <w:r>
               <w:lastRenderedPageBreak/>
-              <w:t xml:space="preserve">Evaluate typical controller response time and tuning to </w:t>
+              <w:t xml:space="preserve">The validity and integrity of the </w:t>
             </w:r>
             <w:r>
               <w:lastRenderedPageBreak/>
-              <w:t>determine what an acceptable response time is.</w:t>
+              <w:t>data transmission for '</w:t>
+            </w:r>
+            <w:proofErr w:type="spellStart"/>
+            <w:r>
+              <w:t>LKA</w:t>
+            </w:r>
+            <w:r>
+              <w:t>_Torque_Request</w:t>
+            </w:r>
+            <w:proofErr w:type="spellEnd"/>
+            <w:r>
+              <w:t>' signal shall be ensured.</w:t>
             </w:r>
           </w:p>
         </w:tc>
@@ -7096,12 +10076,6 @@
                 <w:b/>
               </w:rPr>
             </w:pPr>
-            <w:r>
-              <w:rPr>
-                <w:b/>
-              </w:rPr>
-              <w:t>X</w:t>
-            </w:r>
           </w:p>
         </w:tc>
       </w:tr>
@@ -7122,7 +10096,7 @@
               <w:spacing w:line="240" w:lineRule="auto"/>
             </w:pPr>
             <w:r>
-              <w:t>Functional</w:t>
+              <w:t>Technical</w:t>
             </w:r>
           </w:p>
           <w:p>
@@ -7149,7 +10123,7 @@
               <w:spacing w:line="240" w:lineRule="auto"/>
             </w:pPr>
             <w:r>
-              <w:t>02-02</w:t>
+              <w:t>12</w:t>
             </w:r>
           </w:p>
         </w:tc>
@@ -7168,7 +10142,15 @@
               <w:widowControl w:val="0"/>
             </w:pPr>
             <w:r>
-              <w:t>Perform study for best means of indication to a driver that the LDW system fails to detect road lane</w:t>
+              <w:t xml:space="preserve">Memory test shall be conducted at </w:t>
+            </w:r>
+            <w:proofErr w:type="spellStart"/>
+            <w:r>
+              <w:t>start up</w:t>
+            </w:r>
+            <w:proofErr w:type="spellEnd"/>
+            <w:r>
+              <w:t xml:space="preserve"> of the EPS ECU to check for any faults in memory.</w:t>
             </w:r>
           </w:p>
         </w:tc>
@@ -7190,6 +10172,12 @@
                 <w:b/>
               </w:rPr>
             </w:pPr>
+            <w:r>
+              <w:rPr>
+                <w:b/>
+              </w:rPr>
+              <w:t>X</w:t>
+            </w:r>
           </w:p>
         </w:tc>
         <w:tc>
@@ -7210,12 +10198,140 @@
                 <w:b/>
               </w:rPr>
             </w:pPr>
+          </w:p>
+        </w:tc>
+        <w:tc>
+          <w:tcPr>
+            <w:tcW w:w="1920" w:type="dxa"/>
+            <w:tcMar>
+              <w:top w:w="100" w:type="dxa"/>
+              <w:left w:w="100" w:type="dxa"/>
+              <w:bottom w:w="100" w:type="dxa"/>
+              <w:right w:w="100" w:type="dxa"/>
+            </w:tcMar>
+          </w:tcPr>
+          <w:p>
+            <w:pPr>
+              <w:widowControl w:val="0"/>
+              <w:spacing w:line="240" w:lineRule="auto"/>
+              <w:rPr>
+                <w:b/>
+              </w:rPr>
+            </w:pPr>
+          </w:p>
+        </w:tc>
+      </w:tr>
+      <w:tr>
+        <w:tc>
+          <w:tcPr>
+            <w:tcW w:w="1530" w:type="dxa"/>
+            <w:tcMar>
+              <w:top w:w="100" w:type="dxa"/>
+              <w:left w:w="100" w:type="dxa"/>
+              <w:bottom w:w="100" w:type="dxa"/>
+              <w:right w:w="100" w:type="dxa"/>
+            </w:tcMar>
+          </w:tcPr>
+          <w:p>
+            <w:pPr>
+              <w:widowControl w:val="0"/>
+              <w:spacing w:line="240" w:lineRule="auto"/>
+            </w:pPr>
+            <w:r>
+              <w:t>Technical</w:t>
+            </w:r>
+          </w:p>
+          <w:p>
+            <w:pPr>
+              <w:widowControl w:val="0"/>
+              <w:spacing w:line="240" w:lineRule="auto"/>
+            </w:pPr>
+            <w:r>
+              <w:t>Safety</w:t>
+            </w:r>
+          </w:p>
+          <w:p>
+            <w:pPr>
+              <w:widowControl w:val="0"/>
+              <w:spacing w:line="240" w:lineRule="auto"/>
+            </w:pPr>
+            <w:r>
+              <w:t>Requirement</w:t>
+            </w:r>
+          </w:p>
+          <w:p>
+            <w:pPr>
+              <w:widowControl w:val="0"/>
+              <w:spacing w:line="240" w:lineRule="auto"/>
+            </w:pPr>
+            <w:r>
+              <w:t>13</w:t>
+            </w:r>
+          </w:p>
+        </w:tc>
+        <w:tc>
+          <w:tcPr>
+            <w:tcW w:w="3510" w:type="dxa"/>
+            <w:tcMar>
+              <w:top w:w="100" w:type="dxa"/>
+              <w:left w:w="100" w:type="dxa"/>
+              <w:bottom w:w="100" w:type="dxa"/>
+              <w:right w:w="100" w:type="dxa"/>
+            </w:tcMar>
+          </w:tcPr>
+          <w:p>
+            <w:pPr>
+              <w:widowControl w:val="0"/>
+            </w:pPr>
+            <w:r>
+              <w:t>The LKA safety component must detect a failure to detect lane lines in the road and create a fault condition.</w:t>
+            </w:r>
+          </w:p>
+        </w:tc>
+        <w:tc>
+          <w:tcPr>
+            <w:tcW w:w="1350" w:type="dxa"/>
+            <w:tcMar>
+              <w:top w:w="100" w:type="dxa"/>
+              <w:left w:w="100" w:type="dxa"/>
+              <w:bottom w:w="100" w:type="dxa"/>
+              <w:right w:w="100" w:type="dxa"/>
+            </w:tcMar>
+          </w:tcPr>
+          <w:p>
+            <w:pPr>
+              <w:widowControl w:val="0"/>
+              <w:spacing w:line="240" w:lineRule="auto"/>
+              <w:rPr>
+                <w:b/>
+              </w:rPr>
+            </w:pPr>
             <w:r>
               <w:rPr>
                 <w:b/>
               </w:rPr>
               <w:t>X</w:t>
             </w:r>
+          </w:p>
+        </w:tc>
+        <w:tc>
+          <w:tcPr>
+            <w:tcW w:w="1245" w:type="dxa"/>
+            <w:tcMar>
+              <w:top w:w="100" w:type="dxa"/>
+              <w:left w:w="100" w:type="dxa"/>
+              <w:bottom w:w="100" w:type="dxa"/>
+              <w:right w:w="100" w:type="dxa"/>
+            </w:tcMar>
+          </w:tcPr>
+          <w:p>
+            <w:pPr>
+              <w:widowControl w:val="0"/>
+              <w:spacing w:line="240" w:lineRule="auto"/>
+              <w:rPr>
+                <w:b/>
+              </w:rPr>
+            </w:pPr>
           </w:p>
         </w:tc>
         <w:tc>
@@ -7251,8 +10367,8 @@
         <w:pStyle w:val="Heading2"/>
         <w:contextualSpacing w:val="0"/>
       </w:pPr>
-      <w:bookmarkStart w:id="23" w:name="_4w6r8buy4lrp" w:colFirst="0" w:colLast="0"/>
-      <w:bookmarkEnd w:id="23"/>
+      <w:bookmarkStart w:id="22" w:name="_4w6r8buy4lrp" w:colFirst="0" w:colLast="0"/>
+      <w:bookmarkEnd w:id="22"/>
     </w:p>
     <w:p>
       <w:pPr>
@@ -7787,7 +10903,7 @@
               <w:spacing w:line="240" w:lineRule="auto"/>
             </w:pPr>
             <w:r>
-              <w:t>Malfunctin_04</w:t>
+              <w:t>Malfunction_04</w:t>
             </w:r>
           </w:p>
         </w:tc>
@@ -7940,6 +11056,8 @@
         <w:pStyle w:val="Heading2"/>
         <w:contextualSpacing w:val="0"/>
       </w:pPr>
+      <w:bookmarkStart w:id="23" w:name="_GoBack"/>
+      <w:bookmarkEnd w:id="23"/>
     </w:p>
     <w:sectPr>
       <w:pgSz w:w="12240" w:h="15840"/>

--- a/Template_Files/04_TechnicalSafetyConcept_LaneAssistance_Template.docx
+++ b/Template_Files/04_TechnicalSafetyConcept_LaneAssistance_Template.docx
@@ -847,7 +847,6 @@
           <w:docPartUnique/>
         </w:docPartObj>
       </w:sdtPr>
-      <w:sdtEndPr/>
       <w:sdtContent>
         <w:p>
           <w:pPr>
@@ -1624,7 +1623,7 @@
               <w:spacing w:line="240" w:lineRule="auto"/>
             </w:pPr>
             <w:r>
-              <w:t>01-03</w:t>
+              <w:t>02-01</w:t>
             </w:r>
           </w:p>
         </w:tc>
@@ -1643,31 +1642,15 @@
               <w:widowControl w:val="0"/>
             </w:pPr>
             <w:r>
-              <w:t xml:space="preserve">As soon as the </w:t>
-            </w:r>
-            <w:r>
-              <w:t>LDW</w:t>
-            </w:r>
-            <w:r>
-              <w:t xml:space="preserve"> function </w:t>
-            </w:r>
-            <w:r>
-              <w:t>fails to detect the lane lines</w:t>
-            </w:r>
-            <w:r>
-              <w:t xml:space="preserve">, the </w:t>
-            </w:r>
-            <w:r>
-              <w:t>‘LDW</w:t>
-            </w:r>
-            <w:r>
-              <w:t xml:space="preserve"> Safety' software block shall </w:t>
-            </w:r>
-            <w:r>
-              <w:t xml:space="preserve">disable the system and </w:t>
-            </w:r>
-            <w:r>
-              <w:t>send a signal to the car display ECU to turn on a warning light.</w:t>
+              <w:t>The electronic power steering ECU shall ensure that the lane keeping assistance torque is applied for only ‘</w:t>
+            </w:r>
+            <w:proofErr w:type="spellStart"/>
+            <w:r>
+              <w:t>Max_Duration</w:t>
+            </w:r>
+            <w:proofErr w:type="spellEnd"/>
+            <w:r>
+              <w:t>’.</w:t>
             </w:r>
           </w:p>
         </w:tc>
@@ -1707,7 +1690,13 @@
               <w:spacing w:line="240" w:lineRule="auto"/>
             </w:pPr>
             <w:r>
-              <w:t xml:space="preserve">50 </w:t>
+              <w:t>50</w:t>
+            </w:r>
+            <w:r>
+              <w:t>0</w:t>
+            </w:r>
+            <w:r>
+              <w:t xml:space="preserve"> </w:t>
             </w:r>
             <w:proofErr w:type="spellStart"/>
             <w:r>
@@ -4578,700 +4567,6 @@
     </w:p>
     <w:p/>
     <w:p>
-      <w:r>
-        <w:t>Functional Safety Requirement 01-03 with its associated system elements</w:t>
-      </w:r>
-    </w:p>
-    <w:tbl>
-      <w:tblPr>
-        <w:tblStyle w:val="a7"/>
-        <w:tblW w:w="9555" w:type="dxa"/>
-        <w:tblBorders>
-          <w:top w:val="single" w:sz="8" w:space="0" w:color="000000"/>
-          <w:left w:val="single" w:sz="8" w:space="0" w:color="000000"/>
-          <w:bottom w:val="single" w:sz="8" w:space="0" w:color="000000"/>
-          <w:right w:val="single" w:sz="8" w:space="0" w:color="000000"/>
-          <w:insideH w:val="single" w:sz="8" w:space="0" w:color="000000"/>
-          <w:insideV w:val="single" w:sz="8" w:space="0" w:color="000000"/>
-        </w:tblBorders>
-        <w:tblLayout w:type="fixed"/>
-        <w:tblLook w:val="0600" w:firstRow="0" w:lastRow="0" w:firstColumn="0" w:lastColumn="0" w:noHBand="1" w:noVBand="1"/>
-      </w:tblPr>
-      <w:tblGrid>
-        <w:gridCol w:w="1530"/>
-        <w:gridCol w:w="3510"/>
-        <w:gridCol w:w="1350"/>
-        <w:gridCol w:w="1245"/>
-        <w:gridCol w:w="1920"/>
-      </w:tblGrid>
-      <w:tr>
-        <w:tc>
-          <w:tcPr>
-            <w:tcW w:w="1530" w:type="dxa"/>
-            <w:shd w:val="clear" w:color="auto" w:fill="CCCCCC"/>
-            <w:tcMar>
-              <w:top w:w="100" w:type="dxa"/>
-              <w:left w:w="100" w:type="dxa"/>
-              <w:bottom w:w="100" w:type="dxa"/>
-              <w:right w:w="100" w:type="dxa"/>
-            </w:tcMar>
-          </w:tcPr>
-          <w:p>
-            <w:pPr>
-              <w:widowControl w:val="0"/>
-              <w:spacing w:line="240" w:lineRule="auto"/>
-              <w:rPr>
-                <w:b/>
-              </w:rPr>
-            </w:pPr>
-            <w:r>
-              <w:rPr>
-                <w:b/>
-              </w:rPr>
-              <w:t>ID</w:t>
-            </w:r>
-          </w:p>
-        </w:tc>
-        <w:tc>
-          <w:tcPr>
-            <w:tcW w:w="3510" w:type="dxa"/>
-            <w:shd w:val="clear" w:color="auto" w:fill="CCCCCC"/>
-            <w:tcMar>
-              <w:top w:w="100" w:type="dxa"/>
-              <w:left w:w="100" w:type="dxa"/>
-              <w:bottom w:w="100" w:type="dxa"/>
-              <w:right w:w="100" w:type="dxa"/>
-            </w:tcMar>
-          </w:tcPr>
-          <w:p>
-            <w:pPr>
-              <w:widowControl w:val="0"/>
-              <w:spacing w:line="240" w:lineRule="auto"/>
-              <w:rPr>
-                <w:b/>
-              </w:rPr>
-            </w:pPr>
-            <w:r>
-              <w:rPr>
-                <w:b/>
-              </w:rPr>
-              <w:t>Functional Safety Requirement</w:t>
-            </w:r>
-          </w:p>
-        </w:tc>
-        <w:tc>
-          <w:tcPr>
-            <w:tcW w:w="1350" w:type="dxa"/>
-            <w:shd w:val="clear" w:color="auto" w:fill="CCCCCC"/>
-            <w:tcMar>
-              <w:top w:w="100" w:type="dxa"/>
-              <w:left w:w="100" w:type="dxa"/>
-              <w:bottom w:w="100" w:type="dxa"/>
-              <w:right w:w="100" w:type="dxa"/>
-            </w:tcMar>
-          </w:tcPr>
-          <w:p>
-            <w:pPr>
-              <w:widowControl w:val="0"/>
-              <w:spacing w:line="240" w:lineRule="auto"/>
-              <w:rPr>
-                <w:b/>
-              </w:rPr>
-            </w:pPr>
-            <w:r>
-              <w:rPr>
-                <w:b/>
-              </w:rPr>
-              <w:t>Electronic Power Steering ECU</w:t>
-            </w:r>
-          </w:p>
-        </w:tc>
-        <w:tc>
-          <w:tcPr>
-            <w:tcW w:w="1245" w:type="dxa"/>
-            <w:shd w:val="clear" w:color="auto" w:fill="CCCCCC"/>
-            <w:tcMar>
-              <w:top w:w="100" w:type="dxa"/>
-              <w:left w:w="100" w:type="dxa"/>
-              <w:bottom w:w="100" w:type="dxa"/>
-              <w:right w:w="100" w:type="dxa"/>
-            </w:tcMar>
-          </w:tcPr>
-          <w:p>
-            <w:pPr>
-              <w:widowControl w:val="0"/>
-              <w:spacing w:line="240" w:lineRule="auto"/>
-              <w:rPr>
-                <w:b/>
-              </w:rPr>
-            </w:pPr>
-            <w:r>
-              <w:rPr>
-                <w:b/>
-              </w:rPr>
-              <w:t>Camera ECU</w:t>
-            </w:r>
-          </w:p>
-        </w:tc>
-        <w:tc>
-          <w:tcPr>
-            <w:tcW w:w="1920" w:type="dxa"/>
-            <w:shd w:val="clear" w:color="auto" w:fill="CCCCCC"/>
-            <w:tcMar>
-              <w:top w:w="100" w:type="dxa"/>
-              <w:left w:w="100" w:type="dxa"/>
-              <w:bottom w:w="100" w:type="dxa"/>
-              <w:right w:w="100" w:type="dxa"/>
-            </w:tcMar>
-          </w:tcPr>
-          <w:p>
-            <w:pPr>
-              <w:widowControl w:val="0"/>
-              <w:spacing w:line="240" w:lineRule="auto"/>
-              <w:rPr>
-                <w:b/>
-              </w:rPr>
-            </w:pPr>
-            <w:r>
-              <w:rPr>
-                <w:b/>
-              </w:rPr>
-              <w:t>Car Display ECU</w:t>
-            </w:r>
-          </w:p>
-        </w:tc>
-      </w:tr>
-      <w:tr>
-        <w:tc>
-          <w:tcPr>
-            <w:tcW w:w="1530" w:type="dxa"/>
-            <w:tcMar>
-              <w:top w:w="100" w:type="dxa"/>
-              <w:left w:w="100" w:type="dxa"/>
-              <w:bottom w:w="100" w:type="dxa"/>
-              <w:right w:w="100" w:type="dxa"/>
-            </w:tcMar>
-          </w:tcPr>
-          <w:p>
-            <w:pPr>
-              <w:widowControl w:val="0"/>
-              <w:spacing w:line="240" w:lineRule="auto"/>
-            </w:pPr>
-            <w:r>
-              <w:t>Functional</w:t>
-            </w:r>
-          </w:p>
-          <w:p>
-            <w:pPr>
-              <w:widowControl w:val="0"/>
-              <w:spacing w:line="240" w:lineRule="auto"/>
-            </w:pPr>
-            <w:r>
-              <w:t>Safety</w:t>
-            </w:r>
-          </w:p>
-          <w:p>
-            <w:pPr>
-              <w:widowControl w:val="0"/>
-              <w:spacing w:line="240" w:lineRule="auto"/>
-            </w:pPr>
-            <w:r>
-              <w:t>Requirement</w:t>
-            </w:r>
-          </w:p>
-          <w:p>
-            <w:pPr>
-              <w:widowControl w:val="0"/>
-              <w:spacing w:line="240" w:lineRule="auto"/>
-            </w:pPr>
-            <w:r>
-              <w:t>01-03</w:t>
-            </w:r>
-          </w:p>
-        </w:tc>
-        <w:tc>
-          <w:tcPr>
-            <w:tcW w:w="3510" w:type="dxa"/>
-            <w:tcMar>
-              <w:top w:w="100" w:type="dxa"/>
-              <w:left w:w="100" w:type="dxa"/>
-              <w:bottom w:w="100" w:type="dxa"/>
-              <w:right w:w="100" w:type="dxa"/>
-            </w:tcMar>
-          </w:tcPr>
-          <w:p>
-            <w:pPr>
-              <w:widowControl w:val="0"/>
-            </w:pPr>
-            <w:r>
-              <w:t xml:space="preserve">As soon as the </w:t>
-            </w:r>
-            <w:r>
-              <w:t>LDW</w:t>
-            </w:r>
-            <w:r>
-              <w:t xml:space="preserve"> function </w:t>
-            </w:r>
-            <w:r>
-              <w:t>fails to detect the lane lines</w:t>
-            </w:r>
-            <w:r>
-              <w:t xml:space="preserve">, the </w:t>
-            </w:r>
-            <w:r>
-              <w:t>‘LDW</w:t>
-            </w:r>
-            <w:r>
-              <w:t xml:space="preserve"> Safety' software block shall </w:t>
-            </w:r>
-            <w:r>
-              <w:t xml:space="preserve">disable the system and </w:t>
-            </w:r>
-            <w:r>
-              <w:t>send a signal to the car display ECU to turn on a warning light.</w:t>
-            </w:r>
-          </w:p>
-        </w:tc>
-        <w:tc>
-          <w:tcPr>
-            <w:tcW w:w="1350" w:type="dxa"/>
-            <w:tcMar>
-              <w:top w:w="100" w:type="dxa"/>
-              <w:left w:w="100" w:type="dxa"/>
-              <w:bottom w:w="100" w:type="dxa"/>
-              <w:right w:w="100" w:type="dxa"/>
-            </w:tcMar>
-          </w:tcPr>
-          <w:p>
-            <w:pPr>
-              <w:widowControl w:val="0"/>
-              <w:spacing w:line="240" w:lineRule="auto"/>
-              <w:rPr>
-                <w:b/>
-              </w:rPr>
-            </w:pPr>
-            <w:r>
-              <w:rPr>
-                <w:b/>
-              </w:rPr>
-              <w:t>X</w:t>
-            </w:r>
-          </w:p>
-        </w:tc>
-        <w:tc>
-          <w:tcPr>
-            <w:tcW w:w="1245" w:type="dxa"/>
-            <w:tcMar>
-              <w:top w:w="100" w:type="dxa"/>
-              <w:left w:w="100" w:type="dxa"/>
-              <w:bottom w:w="100" w:type="dxa"/>
-              <w:right w:w="100" w:type="dxa"/>
-            </w:tcMar>
-          </w:tcPr>
-          <w:p>
-            <w:pPr>
-              <w:widowControl w:val="0"/>
-              <w:spacing w:line="240" w:lineRule="auto"/>
-              <w:rPr>
-                <w:b/>
-              </w:rPr>
-            </w:pPr>
-          </w:p>
-        </w:tc>
-        <w:tc>
-          <w:tcPr>
-            <w:tcW w:w="1920" w:type="dxa"/>
-            <w:tcMar>
-              <w:top w:w="100" w:type="dxa"/>
-              <w:left w:w="100" w:type="dxa"/>
-              <w:bottom w:w="100" w:type="dxa"/>
-              <w:right w:w="100" w:type="dxa"/>
-            </w:tcMar>
-          </w:tcPr>
-          <w:p>
-            <w:pPr>
-              <w:widowControl w:val="0"/>
-              <w:spacing w:line="240" w:lineRule="auto"/>
-              <w:rPr>
-                <w:b/>
-              </w:rPr>
-            </w:pPr>
-            <w:r>
-              <w:rPr>
-                <w:b/>
-              </w:rPr>
-              <w:t>X</w:t>
-            </w:r>
-          </w:p>
-        </w:tc>
-      </w:tr>
-    </w:tbl>
-    <w:p/>
-    <w:p>
-      <w:r>
-        <w:t>Technical Safety Requirements related to Functional Safety Requirement 01-03 are:</w:t>
-      </w:r>
-    </w:p>
-    <w:tbl>
-      <w:tblPr>
-        <w:tblStyle w:val="a7"/>
-        <w:tblW w:w="9530" w:type="dxa"/>
-        <w:tblBorders>
-          <w:top w:val="single" w:sz="8" w:space="0" w:color="000000"/>
-          <w:left w:val="single" w:sz="8" w:space="0" w:color="000000"/>
-          <w:bottom w:val="single" w:sz="8" w:space="0" w:color="000000"/>
-          <w:right w:val="single" w:sz="8" w:space="0" w:color="000000"/>
-          <w:insideH w:val="single" w:sz="8" w:space="0" w:color="000000"/>
-          <w:insideV w:val="single" w:sz="8" w:space="0" w:color="000000"/>
-        </w:tblBorders>
-        <w:tblLayout w:type="fixed"/>
-        <w:tblLook w:val="0600" w:firstRow="0" w:lastRow="0" w:firstColumn="0" w:lastColumn="0" w:noHBand="1" w:noVBand="1"/>
-      </w:tblPr>
-      <w:tblGrid>
-        <w:gridCol w:w="1370"/>
-        <w:gridCol w:w="3540"/>
-        <w:gridCol w:w="330"/>
-        <w:gridCol w:w="1125"/>
-        <w:gridCol w:w="1755"/>
-        <w:gridCol w:w="1410"/>
-      </w:tblGrid>
-      <w:tr>
-        <w:tc>
-          <w:tcPr>
-            <w:tcW w:w="1370" w:type="dxa"/>
-            <w:shd w:val="clear" w:color="auto" w:fill="CCCCCC"/>
-            <w:tcMar>
-              <w:top w:w="100" w:type="dxa"/>
-              <w:left w:w="100" w:type="dxa"/>
-              <w:bottom w:w="100" w:type="dxa"/>
-              <w:right w:w="100" w:type="dxa"/>
-            </w:tcMar>
-          </w:tcPr>
-          <w:p>
-            <w:pPr>
-              <w:widowControl w:val="0"/>
-              <w:spacing w:line="240" w:lineRule="auto"/>
-              <w:rPr>
-                <w:b/>
-              </w:rPr>
-            </w:pPr>
-            <w:r>
-              <w:rPr>
-                <w:b/>
-              </w:rPr>
-              <w:lastRenderedPageBreak/>
-              <w:t>ID</w:t>
-            </w:r>
-          </w:p>
-        </w:tc>
-        <w:tc>
-          <w:tcPr>
-            <w:tcW w:w="3540" w:type="dxa"/>
-            <w:shd w:val="clear" w:color="auto" w:fill="CCCCCC"/>
-            <w:tcMar>
-              <w:top w:w="100" w:type="dxa"/>
-              <w:left w:w="100" w:type="dxa"/>
-              <w:bottom w:w="100" w:type="dxa"/>
-              <w:right w:w="100" w:type="dxa"/>
-            </w:tcMar>
-          </w:tcPr>
-          <w:p>
-            <w:pPr>
-              <w:widowControl w:val="0"/>
-              <w:spacing w:line="240" w:lineRule="auto"/>
-              <w:rPr>
-                <w:b/>
-              </w:rPr>
-            </w:pPr>
-            <w:r>
-              <w:rPr>
-                <w:b/>
-              </w:rPr>
-              <w:t>Technical Safety Requirement</w:t>
-            </w:r>
-          </w:p>
-        </w:tc>
-        <w:tc>
-          <w:tcPr>
-            <w:tcW w:w="330" w:type="dxa"/>
-            <w:shd w:val="clear" w:color="auto" w:fill="CCCCCC"/>
-            <w:tcMar>
-              <w:top w:w="100" w:type="dxa"/>
-              <w:left w:w="100" w:type="dxa"/>
-              <w:bottom w:w="100" w:type="dxa"/>
-              <w:right w:w="100" w:type="dxa"/>
-            </w:tcMar>
-          </w:tcPr>
-          <w:p>
-            <w:pPr>
-              <w:widowControl w:val="0"/>
-              <w:spacing w:line="240" w:lineRule="auto"/>
-              <w:rPr>
-                <w:b/>
-              </w:rPr>
-            </w:pPr>
-            <w:r>
-              <w:rPr>
-                <w:b/>
-              </w:rPr>
-              <w:t>ASIL</w:t>
-            </w:r>
-          </w:p>
-        </w:tc>
-        <w:tc>
-          <w:tcPr>
-            <w:tcW w:w="1125" w:type="dxa"/>
-            <w:shd w:val="clear" w:color="auto" w:fill="CCCCCC"/>
-            <w:tcMar>
-              <w:top w:w="100" w:type="dxa"/>
-              <w:left w:w="100" w:type="dxa"/>
-              <w:bottom w:w="100" w:type="dxa"/>
-              <w:right w:w="100" w:type="dxa"/>
-            </w:tcMar>
-          </w:tcPr>
-          <w:p>
-            <w:pPr>
-              <w:widowControl w:val="0"/>
-              <w:spacing w:line="240" w:lineRule="auto"/>
-              <w:rPr>
-                <w:b/>
-              </w:rPr>
-            </w:pPr>
-            <w:r>
-              <w:rPr>
-                <w:b/>
-              </w:rPr>
-              <w:t>Fault Tolerant Time Interval</w:t>
-            </w:r>
-          </w:p>
-        </w:tc>
-        <w:tc>
-          <w:tcPr>
-            <w:tcW w:w="1755" w:type="dxa"/>
-            <w:shd w:val="clear" w:color="auto" w:fill="CCCCCC"/>
-            <w:tcMar>
-              <w:top w:w="100" w:type="dxa"/>
-              <w:left w:w="100" w:type="dxa"/>
-              <w:bottom w:w="100" w:type="dxa"/>
-              <w:right w:w="100" w:type="dxa"/>
-            </w:tcMar>
-          </w:tcPr>
-          <w:p>
-            <w:pPr>
-              <w:widowControl w:val="0"/>
-              <w:spacing w:line="240" w:lineRule="auto"/>
-              <w:rPr>
-                <w:b/>
-              </w:rPr>
-            </w:pPr>
-            <w:r>
-              <w:rPr>
-                <w:b/>
-              </w:rPr>
-              <w:t>Allocation to Architecture</w:t>
-            </w:r>
-          </w:p>
-        </w:tc>
-        <w:tc>
-          <w:tcPr>
-            <w:tcW w:w="1410" w:type="dxa"/>
-            <w:shd w:val="clear" w:color="auto" w:fill="CCCCCC"/>
-            <w:tcMar>
-              <w:top w:w="100" w:type="dxa"/>
-              <w:left w:w="100" w:type="dxa"/>
-              <w:bottom w:w="100" w:type="dxa"/>
-              <w:right w:w="100" w:type="dxa"/>
-            </w:tcMar>
-          </w:tcPr>
-          <w:p>
-            <w:pPr>
-              <w:widowControl w:val="0"/>
-              <w:spacing w:line="240" w:lineRule="auto"/>
-              <w:rPr>
-                <w:b/>
-              </w:rPr>
-            </w:pPr>
-            <w:r>
-              <w:rPr>
-                <w:b/>
-              </w:rPr>
-              <w:t>Safe State</w:t>
-            </w:r>
-          </w:p>
-        </w:tc>
-      </w:tr>
-      <w:tr>
-        <w:tc>
-          <w:tcPr>
-            <w:tcW w:w="1370" w:type="dxa"/>
-            <w:tcMar>
-              <w:top w:w="100" w:type="dxa"/>
-              <w:left w:w="100" w:type="dxa"/>
-              <w:bottom w:w="100" w:type="dxa"/>
-              <w:right w:w="100" w:type="dxa"/>
-            </w:tcMar>
-          </w:tcPr>
-          <w:p>
-            <w:pPr>
-              <w:widowControl w:val="0"/>
-              <w:spacing w:line="240" w:lineRule="auto"/>
-            </w:pPr>
-            <w:r>
-              <w:t>Technical</w:t>
-            </w:r>
-          </w:p>
-          <w:p>
-            <w:pPr>
-              <w:widowControl w:val="0"/>
-              <w:spacing w:line="240" w:lineRule="auto"/>
-            </w:pPr>
-            <w:r>
-              <w:t>Safety</w:t>
-            </w:r>
-          </w:p>
-          <w:p>
-            <w:pPr>
-              <w:widowControl w:val="0"/>
-              <w:spacing w:line="240" w:lineRule="auto"/>
-            </w:pPr>
-            <w:r>
-              <w:t>Requirement</w:t>
-            </w:r>
-          </w:p>
-          <w:p>
-            <w:pPr>
-              <w:widowControl w:val="0"/>
-              <w:spacing w:line="240" w:lineRule="auto"/>
-            </w:pPr>
-            <w:r>
-              <w:t>0</w:t>
-            </w:r>
-            <w:r>
-              <w:t>7</w:t>
-            </w:r>
-          </w:p>
-        </w:tc>
-        <w:tc>
-          <w:tcPr>
-            <w:tcW w:w="3540" w:type="dxa"/>
-            <w:tcMar>
-              <w:top w:w="100" w:type="dxa"/>
-              <w:left w:w="100" w:type="dxa"/>
-              <w:bottom w:w="100" w:type="dxa"/>
-              <w:right w:w="100" w:type="dxa"/>
-            </w:tcMar>
-          </w:tcPr>
-          <w:p>
-            <w:pPr>
-              <w:widowControl w:val="0"/>
-            </w:pPr>
-            <w:r>
-              <w:t>The LDW safety component mus</w:t>
-            </w:r>
-            <w:r>
-              <w:t xml:space="preserve">t detect a failure to </w:t>
-            </w:r>
-            <w:r>
-              <w:t>detect</w:t>
-            </w:r>
-            <w:r>
-              <w:t xml:space="preserve"> lane lines in the road and create a fault condition.</w:t>
-            </w:r>
-          </w:p>
-        </w:tc>
-        <w:tc>
-          <w:tcPr>
-            <w:tcW w:w="330" w:type="dxa"/>
-            <w:tcMar>
-              <w:top w:w="100" w:type="dxa"/>
-              <w:left w:w="100" w:type="dxa"/>
-              <w:bottom w:w="100" w:type="dxa"/>
-              <w:right w:w="100" w:type="dxa"/>
-            </w:tcMar>
-          </w:tcPr>
-          <w:p>
-            <w:pPr>
-              <w:widowControl w:val="0"/>
-              <w:spacing w:line="240" w:lineRule="auto"/>
-            </w:pPr>
-            <w:r>
-              <w:t>B</w:t>
-            </w:r>
-          </w:p>
-        </w:tc>
-        <w:tc>
-          <w:tcPr>
-            <w:tcW w:w="1125" w:type="dxa"/>
-            <w:tcMar>
-              <w:top w:w="100" w:type="dxa"/>
-              <w:left w:w="100" w:type="dxa"/>
-              <w:bottom w:w="100" w:type="dxa"/>
-              <w:right w:w="100" w:type="dxa"/>
-            </w:tcMar>
-          </w:tcPr>
-          <w:p>
-            <w:pPr>
-              <w:widowControl w:val="0"/>
-              <w:spacing w:line="240" w:lineRule="auto"/>
-            </w:pPr>
-            <w:r>
-              <w:t xml:space="preserve">50 </w:t>
-            </w:r>
-            <w:proofErr w:type="spellStart"/>
-            <w:r>
-              <w:t>ms</w:t>
-            </w:r>
-            <w:proofErr w:type="spellEnd"/>
-          </w:p>
-        </w:tc>
-        <w:tc>
-          <w:tcPr>
-            <w:tcW w:w="1755" w:type="dxa"/>
-            <w:tcMar>
-              <w:top w:w="100" w:type="dxa"/>
-              <w:left w:w="100" w:type="dxa"/>
-              <w:bottom w:w="100" w:type="dxa"/>
-              <w:right w:w="100" w:type="dxa"/>
-            </w:tcMar>
-          </w:tcPr>
-          <w:p>
-            <w:pPr>
-              <w:widowControl w:val="0"/>
-              <w:spacing w:line="240" w:lineRule="auto"/>
-            </w:pPr>
-            <w:r>
-              <w:t>LDW Safety</w:t>
-            </w:r>
-          </w:p>
-        </w:tc>
-        <w:tc>
-          <w:tcPr>
-            <w:tcW w:w="1410" w:type="dxa"/>
-            <w:tcMar>
-              <w:top w:w="100" w:type="dxa"/>
-              <w:left w:w="100" w:type="dxa"/>
-              <w:bottom w:w="100" w:type="dxa"/>
-              <w:right w:w="100" w:type="dxa"/>
-            </w:tcMar>
-          </w:tcPr>
-          <w:p>
-            <w:pPr>
-              <w:widowControl w:val="0"/>
-              <w:spacing w:line="240" w:lineRule="auto"/>
-            </w:pPr>
-            <w:r>
-              <w:t xml:space="preserve">LDW Disabled and torque set to 0 </w:t>
-            </w:r>
-            <w:r>
-              <w:t>with visual indication</w:t>
-            </w:r>
-          </w:p>
-        </w:tc>
-      </w:tr>
-    </w:tbl>
-    <w:p/>
-    <w:p/>
-    <w:p>
       <w:pPr>
         <w:rPr>
           <w:b/>
@@ -5619,6 +4914,7 @@
               <w:spacing w:line="240" w:lineRule="auto"/>
             </w:pPr>
             <w:r>
+              <w:lastRenderedPageBreak/>
               <w:t>Technical</w:t>
             </w:r>
           </w:p>
@@ -5978,95 +5274,6 @@
             </w:pPr>
             <w:r>
               <w:t>Impose these limits and attempt to create commands outside these limits to verify the actuator does not actuate at these values</w:t>
-            </w:r>
-          </w:p>
-        </w:tc>
-      </w:tr>
-      <w:tr>
-        <w:tc>
-          <w:tcPr>
-            <w:tcW w:w="1530" w:type="dxa"/>
-            <w:tcMar>
-              <w:top w:w="100" w:type="dxa"/>
-              <w:left w:w="100" w:type="dxa"/>
-              <w:bottom w:w="100" w:type="dxa"/>
-              <w:right w:w="100" w:type="dxa"/>
-            </w:tcMar>
-          </w:tcPr>
-          <w:p>
-            <w:pPr>
-              <w:widowControl w:val="0"/>
-              <w:spacing w:line="240" w:lineRule="auto"/>
-            </w:pPr>
-            <w:r>
-              <w:lastRenderedPageBreak/>
-              <w:t>Technical</w:t>
-            </w:r>
-          </w:p>
-          <w:p>
-            <w:pPr>
-              <w:widowControl w:val="0"/>
-              <w:spacing w:line="240" w:lineRule="auto"/>
-            </w:pPr>
-            <w:r>
-              <w:t>Safety</w:t>
-            </w:r>
-          </w:p>
-          <w:p>
-            <w:pPr>
-              <w:widowControl w:val="0"/>
-              <w:spacing w:line="240" w:lineRule="auto"/>
-            </w:pPr>
-            <w:r>
-              <w:t>Requirement</w:t>
-            </w:r>
-          </w:p>
-          <w:p>
-            <w:pPr>
-              <w:widowControl w:val="0"/>
-              <w:spacing w:line="240" w:lineRule="auto"/>
-            </w:pPr>
-            <w:r>
-              <w:t>07</w:t>
-            </w:r>
-          </w:p>
-        </w:tc>
-        <w:tc>
-          <w:tcPr>
-            <w:tcW w:w="4155" w:type="dxa"/>
-            <w:tcMar>
-              <w:top w:w="100" w:type="dxa"/>
-              <w:left w:w="100" w:type="dxa"/>
-              <w:bottom w:w="100" w:type="dxa"/>
-              <w:right w:w="100" w:type="dxa"/>
-            </w:tcMar>
-          </w:tcPr>
-          <w:p>
-            <w:pPr>
-              <w:widowControl w:val="0"/>
-            </w:pPr>
-            <w:r>
-              <w:t>Evaluate frequency and duration of interruptions to the lane detection status and determine a time delay that would not pickup false positives</w:t>
-            </w:r>
-          </w:p>
-        </w:tc>
-        <w:tc>
-          <w:tcPr>
-            <w:tcW w:w="4005" w:type="dxa"/>
-            <w:tcMar>
-              <w:top w:w="100" w:type="dxa"/>
-              <w:left w:w="100" w:type="dxa"/>
-              <w:bottom w:w="100" w:type="dxa"/>
-              <w:right w:w="100" w:type="dxa"/>
-            </w:tcMar>
-          </w:tcPr>
-          <w:p>
-            <w:pPr>
-              <w:widowControl w:val="0"/>
-              <w:spacing w:line="240" w:lineRule="auto"/>
-            </w:pPr>
-            <w:r>
-              <w:t>Operate the vehicle and blind the camera so road lanes are not detected.  Verify that the vehicle alerts the driver within the identified time window</w:t>
             </w:r>
           </w:p>
         </w:tc>
@@ -6643,7 +5850,10 @@
               <w:spacing w:line="240" w:lineRule="auto"/>
             </w:pPr>
             <w:r>
-              <w:t>08</w:t>
+              <w:t>0</w:t>
+            </w:r>
+            <w:r>
+              <w:t>7</w:t>
             </w:r>
           </w:p>
         </w:tc>
@@ -6807,6 +6017,7 @@
               <w:spacing w:line="240" w:lineRule="auto"/>
             </w:pPr>
             <w:r>
+              <w:lastRenderedPageBreak/>
               <w:t>Technical</w:t>
             </w:r>
           </w:p>
@@ -6834,7 +6045,10 @@
               <w:spacing w:line="240" w:lineRule="auto"/>
             </w:pPr>
             <w:r>
-              <w:t>09</w:t>
+              <w:t>0</w:t>
+            </w:r>
+            <w:r>
+              <w:t>8</w:t>
             </w:r>
           </w:p>
         </w:tc>
@@ -7017,7 +6231,7 @@
               <w:spacing w:line="240" w:lineRule="auto"/>
             </w:pPr>
             <w:r>
-              <w:t>10</w:t>
+              <w:t>09</w:t>
             </w:r>
           </w:p>
         </w:tc>
@@ -7196,20 +6410,19 @@
               <w:spacing w:line="240" w:lineRule="auto"/>
             </w:pPr>
             <w:r>
-              <w:t>Requireme</w:t>
-            </w:r>
-            <w:r>
-              <w:lastRenderedPageBreak/>
-              <w:t>nt</w:t>
-            </w:r>
-          </w:p>
-          <w:p>
-            <w:pPr>
-              <w:widowControl w:val="0"/>
-              <w:spacing w:line="240" w:lineRule="auto"/>
-            </w:pPr>
-            <w:r>
-              <w:t>11</w:t>
+              <w:t>Requirement</w:t>
+            </w:r>
+          </w:p>
+          <w:p>
+            <w:pPr>
+              <w:widowControl w:val="0"/>
+              <w:spacing w:line="240" w:lineRule="auto"/>
+            </w:pPr>
+            <w:r>
+              <w:t>1</w:t>
+            </w:r>
+            <w:r>
+              <w:t>0</w:t>
             </w:r>
           </w:p>
         </w:tc>
@@ -7228,12 +6441,7 @@
               <w:widowControl w:val="0"/>
             </w:pPr>
             <w:r>
-              <w:lastRenderedPageBreak/>
-              <w:t xml:space="preserve">The validity and integrity of the data transmission for </w:t>
-            </w:r>
-            <w:r>
-              <w:lastRenderedPageBreak/>
-              <w:t>'</w:t>
+              <w:t>The validity and integrity of the data transmission for '</w:t>
             </w:r>
             <w:proofErr w:type="spellStart"/>
             <w:r>
@@ -7264,7 +6472,6 @@
               <w:spacing w:line="240" w:lineRule="auto"/>
             </w:pPr>
             <w:r>
-              <w:lastRenderedPageBreak/>
               <w:t>B</w:t>
             </w:r>
           </w:p>
@@ -7313,7 +6520,10 @@
               <w:spacing w:line="240" w:lineRule="auto"/>
             </w:pPr>
             <w:r>
-              <w:t xml:space="preserve">LKA </w:t>
+              <w:t>LKA</w:t>
+            </w:r>
+            <w:r>
+              <w:t xml:space="preserve"> </w:t>
             </w:r>
             <w:r>
               <w:t>Safety</w:t>
@@ -7342,11 +6552,7 @@
               <w:t xml:space="preserve"> </w:t>
             </w:r>
             <w:r>
-              <w:t xml:space="preserve">Disabled and torque </w:t>
-            </w:r>
-            <w:r>
-              <w:lastRenderedPageBreak/>
-              <w:t>set to 0</w:t>
+              <w:t>Disabled and torque set to 0</w:t>
             </w:r>
           </w:p>
         </w:tc>
@@ -7368,7 +6574,6 @@
               <w:spacing w:line="240" w:lineRule="auto"/>
             </w:pPr>
             <w:r>
-              <w:lastRenderedPageBreak/>
               <w:t>Technical</w:t>
             </w:r>
           </w:p>
@@ -7396,7 +6601,10 @@
               <w:spacing w:line="240" w:lineRule="auto"/>
             </w:pPr>
             <w:r>
-              <w:t>12</w:t>
+              <w:t>1</w:t>
+            </w:r>
+            <w:r>
+              <w:t>1</w:t>
             </w:r>
           </w:p>
         </w:tc>
@@ -7510,683 +6718,6 @@
             </w:r>
             <w:r>
               <w:t>Disabled and torque set to 0</w:t>
-            </w:r>
-          </w:p>
-        </w:tc>
-      </w:tr>
-    </w:tbl>
-    <w:p/>
-    <w:p>
-      <w:r>
-        <w:t>Functional Safety Requirement 02-02 with its associated system elements</w:t>
-      </w:r>
-    </w:p>
-    <w:tbl>
-      <w:tblPr>
-        <w:tblStyle w:val="a7"/>
-        <w:tblW w:w="9555" w:type="dxa"/>
-        <w:tblBorders>
-          <w:top w:val="single" w:sz="8" w:space="0" w:color="000000"/>
-          <w:left w:val="single" w:sz="8" w:space="0" w:color="000000"/>
-          <w:bottom w:val="single" w:sz="8" w:space="0" w:color="000000"/>
-          <w:right w:val="single" w:sz="8" w:space="0" w:color="000000"/>
-          <w:insideH w:val="single" w:sz="8" w:space="0" w:color="000000"/>
-          <w:insideV w:val="single" w:sz="8" w:space="0" w:color="000000"/>
-        </w:tblBorders>
-        <w:tblLayout w:type="fixed"/>
-        <w:tblLook w:val="0600" w:firstRow="0" w:lastRow="0" w:firstColumn="0" w:lastColumn="0" w:noHBand="1" w:noVBand="1"/>
-      </w:tblPr>
-      <w:tblGrid>
-        <w:gridCol w:w="1530"/>
-        <w:gridCol w:w="3510"/>
-        <w:gridCol w:w="1350"/>
-        <w:gridCol w:w="1245"/>
-        <w:gridCol w:w="1920"/>
-      </w:tblGrid>
-      <w:tr>
-        <w:tc>
-          <w:tcPr>
-            <w:tcW w:w="1530" w:type="dxa"/>
-            <w:shd w:val="clear" w:color="auto" w:fill="CCCCCC"/>
-            <w:tcMar>
-              <w:top w:w="100" w:type="dxa"/>
-              <w:left w:w="100" w:type="dxa"/>
-              <w:bottom w:w="100" w:type="dxa"/>
-              <w:right w:w="100" w:type="dxa"/>
-            </w:tcMar>
-          </w:tcPr>
-          <w:p>
-            <w:pPr>
-              <w:widowControl w:val="0"/>
-              <w:spacing w:line="240" w:lineRule="auto"/>
-              <w:rPr>
-                <w:b/>
-              </w:rPr>
-            </w:pPr>
-            <w:r>
-              <w:rPr>
-                <w:b/>
-              </w:rPr>
-              <w:t>ID</w:t>
-            </w:r>
-          </w:p>
-        </w:tc>
-        <w:tc>
-          <w:tcPr>
-            <w:tcW w:w="3510" w:type="dxa"/>
-            <w:shd w:val="clear" w:color="auto" w:fill="CCCCCC"/>
-            <w:tcMar>
-              <w:top w:w="100" w:type="dxa"/>
-              <w:left w:w="100" w:type="dxa"/>
-              <w:bottom w:w="100" w:type="dxa"/>
-              <w:right w:w="100" w:type="dxa"/>
-            </w:tcMar>
-          </w:tcPr>
-          <w:p>
-            <w:pPr>
-              <w:widowControl w:val="0"/>
-              <w:spacing w:line="240" w:lineRule="auto"/>
-              <w:rPr>
-                <w:b/>
-              </w:rPr>
-            </w:pPr>
-            <w:r>
-              <w:rPr>
-                <w:b/>
-              </w:rPr>
-              <w:t>Functional Safety Requirement</w:t>
-            </w:r>
-          </w:p>
-        </w:tc>
-        <w:tc>
-          <w:tcPr>
-            <w:tcW w:w="1350" w:type="dxa"/>
-            <w:shd w:val="clear" w:color="auto" w:fill="CCCCCC"/>
-            <w:tcMar>
-              <w:top w:w="100" w:type="dxa"/>
-              <w:left w:w="100" w:type="dxa"/>
-              <w:bottom w:w="100" w:type="dxa"/>
-              <w:right w:w="100" w:type="dxa"/>
-            </w:tcMar>
-          </w:tcPr>
-          <w:p>
-            <w:pPr>
-              <w:widowControl w:val="0"/>
-              <w:spacing w:line="240" w:lineRule="auto"/>
-              <w:rPr>
-                <w:b/>
-              </w:rPr>
-            </w:pPr>
-            <w:r>
-              <w:rPr>
-                <w:b/>
-              </w:rPr>
-              <w:t>Electronic Power Steering ECU</w:t>
-            </w:r>
-          </w:p>
-        </w:tc>
-        <w:tc>
-          <w:tcPr>
-            <w:tcW w:w="1245" w:type="dxa"/>
-            <w:shd w:val="clear" w:color="auto" w:fill="CCCCCC"/>
-            <w:tcMar>
-              <w:top w:w="100" w:type="dxa"/>
-              <w:left w:w="100" w:type="dxa"/>
-              <w:bottom w:w="100" w:type="dxa"/>
-              <w:right w:w="100" w:type="dxa"/>
-            </w:tcMar>
-          </w:tcPr>
-          <w:p>
-            <w:pPr>
-              <w:widowControl w:val="0"/>
-              <w:spacing w:line="240" w:lineRule="auto"/>
-              <w:rPr>
-                <w:b/>
-              </w:rPr>
-            </w:pPr>
-            <w:r>
-              <w:rPr>
-                <w:b/>
-              </w:rPr>
-              <w:t>Camera ECU</w:t>
-            </w:r>
-          </w:p>
-        </w:tc>
-        <w:tc>
-          <w:tcPr>
-            <w:tcW w:w="1920" w:type="dxa"/>
-            <w:shd w:val="clear" w:color="auto" w:fill="CCCCCC"/>
-            <w:tcMar>
-              <w:top w:w="100" w:type="dxa"/>
-              <w:left w:w="100" w:type="dxa"/>
-              <w:bottom w:w="100" w:type="dxa"/>
-              <w:right w:w="100" w:type="dxa"/>
-            </w:tcMar>
-          </w:tcPr>
-          <w:p>
-            <w:pPr>
-              <w:widowControl w:val="0"/>
-              <w:spacing w:line="240" w:lineRule="auto"/>
-              <w:rPr>
-                <w:b/>
-              </w:rPr>
-            </w:pPr>
-            <w:r>
-              <w:rPr>
-                <w:b/>
-              </w:rPr>
-              <w:t>Car Display ECU</w:t>
-            </w:r>
-          </w:p>
-        </w:tc>
-      </w:tr>
-      <w:tr>
-        <w:tc>
-          <w:tcPr>
-            <w:tcW w:w="1530" w:type="dxa"/>
-            <w:tcMar>
-              <w:top w:w="100" w:type="dxa"/>
-              <w:left w:w="100" w:type="dxa"/>
-              <w:bottom w:w="100" w:type="dxa"/>
-              <w:right w:w="100" w:type="dxa"/>
-            </w:tcMar>
-          </w:tcPr>
-          <w:p>
-            <w:pPr>
-              <w:widowControl w:val="0"/>
-              <w:spacing w:line="240" w:lineRule="auto"/>
-            </w:pPr>
-            <w:r>
-              <w:t>Functional</w:t>
-            </w:r>
-          </w:p>
-          <w:p>
-            <w:pPr>
-              <w:widowControl w:val="0"/>
-              <w:spacing w:line="240" w:lineRule="auto"/>
-            </w:pPr>
-            <w:r>
-              <w:t>Safety</w:t>
-            </w:r>
-          </w:p>
-          <w:p>
-            <w:pPr>
-              <w:widowControl w:val="0"/>
-              <w:spacing w:line="240" w:lineRule="auto"/>
-            </w:pPr>
-            <w:r>
-              <w:t>Requirement</w:t>
-            </w:r>
-          </w:p>
-          <w:p>
-            <w:pPr>
-              <w:widowControl w:val="0"/>
-              <w:spacing w:line="240" w:lineRule="auto"/>
-            </w:pPr>
-            <w:r>
-              <w:t>02-02</w:t>
-            </w:r>
-          </w:p>
-        </w:tc>
-        <w:tc>
-          <w:tcPr>
-            <w:tcW w:w="3510" w:type="dxa"/>
-            <w:tcMar>
-              <w:top w:w="100" w:type="dxa"/>
-              <w:left w:w="100" w:type="dxa"/>
-              <w:bottom w:w="100" w:type="dxa"/>
-              <w:right w:w="100" w:type="dxa"/>
-            </w:tcMar>
-          </w:tcPr>
-          <w:p>
-            <w:pPr>
-              <w:widowControl w:val="0"/>
-            </w:pPr>
-            <w:r>
-              <w:t xml:space="preserve">As soon as the </w:t>
-            </w:r>
-            <w:r>
-              <w:t>LKA</w:t>
-            </w:r>
-            <w:r>
-              <w:t xml:space="preserve"> function </w:t>
-            </w:r>
-            <w:r>
-              <w:t>fails to detect the lane lines</w:t>
-            </w:r>
-            <w:r>
-              <w:t xml:space="preserve">, the </w:t>
-            </w:r>
-            <w:r>
-              <w:t>‘LKA</w:t>
-            </w:r>
-            <w:r>
-              <w:t xml:space="preserve"> Safety' software block shall </w:t>
-            </w:r>
-            <w:r>
-              <w:t xml:space="preserve">disable the system and </w:t>
-            </w:r>
-            <w:r>
-              <w:t>send a signal to the car display ECU to turn on a warning light.</w:t>
-            </w:r>
-          </w:p>
-        </w:tc>
-        <w:tc>
-          <w:tcPr>
-            <w:tcW w:w="1350" w:type="dxa"/>
-            <w:tcMar>
-              <w:top w:w="100" w:type="dxa"/>
-              <w:left w:w="100" w:type="dxa"/>
-              <w:bottom w:w="100" w:type="dxa"/>
-              <w:right w:w="100" w:type="dxa"/>
-            </w:tcMar>
-          </w:tcPr>
-          <w:p>
-            <w:pPr>
-              <w:widowControl w:val="0"/>
-              <w:spacing w:line="240" w:lineRule="auto"/>
-              <w:rPr>
-                <w:b/>
-              </w:rPr>
-            </w:pPr>
-            <w:r>
-              <w:rPr>
-                <w:b/>
-              </w:rPr>
-              <w:t>X</w:t>
-            </w:r>
-          </w:p>
-        </w:tc>
-        <w:tc>
-          <w:tcPr>
-            <w:tcW w:w="1245" w:type="dxa"/>
-            <w:tcMar>
-              <w:top w:w="100" w:type="dxa"/>
-              <w:left w:w="100" w:type="dxa"/>
-              <w:bottom w:w="100" w:type="dxa"/>
-              <w:right w:w="100" w:type="dxa"/>
-            </w:tcMar>
-          </w:tcPr>
-          <w:p>
-            <w:pPr>
-              <w:widowControl w:val="0"/>
-              <w:spacing w:line="240" w:lineRule="auto"/>
-              <w:rPr>
-                <w:b/>
-              </w:rPr>
-            </w:pPr>
-          </w:p>
-        </w:tc>
-        <w:tc>
-          <w:tcPr>
-            <w:tcW w:w="1920" w:type="dxa"/>
-            <w:tcMar>
-              <w:top w:w="100" w:type="dxa"/>
-              <w:left w:w="100" w:type="dxa"/>
-              <w:bottom w:w="100" w:type="dxa"/>
-              <w:right w:w="100" w:type="dxa"/>
-            </w:tcMar>
-          </w:tcPr>
-          <w:p>
-            <w:pPr>
-              <w:widowControl w:val="0"/>
-              <w:spacing w:line="240" w:lineRule="auto"/>
-              <w:rPr>
-                <w:b/>
-              </w:rPr>
-            </w:pPr>
-            <w:r>
-              <w:rPr>
-                <w:b/>
-              </w:rPr>
-              <w:t>X</w:t>
-            </w:r>
-          </w:p>
-        </w:tc>
-      </w:tr>
-    </w:tbl>
-    <w:p/>
-    <w:p>
-      <w:r>
-        <w:t>Technical Safety Requirements related to Functional Safety Requirement 02-02 are:</w:t>
-      </w:r>
-    </w:p>
-    <w:tbl>
-      <w:tblPr>
-        <w:tblStyle w:val="a7"/>
-        <w:tblW w:w="9530" w:type="dxa"/>
-        <w:tblBorders>
-          <w:top w:val="single" w:sz="8" w:space="0" w:color="000000"/>
-          <w:left w:val="single" w:sz="8" w:space="0" w:color="000000"/>
-          <w:bottom w:val="single" w:sz="8" w:space="0" w:color="000000"/>
-          <w:right w:val="single" w:sz="8" w:space="0" w:color="000000"/>
-          <w:insideH w:val="single" w:sz="8" w:space="0" w:color="000000"/>
-          <w:insideV w:val="single" w:sz="8" w:space="0" w:color="000000"/>
-        </w:tblBorders>
-        <w:tblLayout w:type="fixed"/>
-        <w:tblLook w:val="0600" w:firstRow="0" w:lastRow="0" w:firstColumn="0" w:lastColumn="0" w:noHBand="1" w:noVBand="1"/>
-      </w:tblPr>
-      <w:tblGrid>
-        <w:gridCol w:w="1370"/>
-        <w:gridCol w:w="3540"/>
-        <w:gridCol w:w="330"/>
-        <w:gridCol w:w="1125"/>
-        <w:gridCol w:w="1755"/>
-        <w:gridCol w:w="1410"/>
-      </w:tblGrid>
-      <w:tr>
-        <w:tc>
-          <w:tcPr>
-            <w:tcW w:w="1370" w:type="dxa"/>
-            <w:shd w:val="clear" w:color="auto" w:fill="CCCCCC"/>
-            <w:tcMar>
-              <w:top w:w="100" w:type="dxa"/>
-              <w:left w:w="100" w:type="dxa"/>
-              <w:bottom w:w="100" w:type="dxa"/>
-              <w:right w:w="100" w:type="dxa"/>
-            </w:tcMar>
-          </w:tcPr>
-          <w:p>
-            <w:pPr>
-              <w:widowControl w:val="0"/>
-              <w:spacing w:line="240" w:lineRule="auto"/>
-              <w:rPr>
-                <w:b/>
-              </w:rPr>
-            </w:pPr>
-            <w:r>
-              <w:rPr>
-                <w:b/>
-              </w:rPr>
-              <w:t>ID</w:t>
-            </w:r>
-          </w:p>
-        </w:tc>
-        <w:tc>
-          <w:tcPr>
-            <w:tcW w:w="3540" w:type="dxa"/>
-            <w:shd w:val="clear" w:color="auto" w:fill="CCCCCC"/>
-            <w:tcMar>
-              <w:top w:w="100" w:type="dxa"/>
-              <w:left w:w="100" w:type="dxa"/>
-              <w:bottom w:w="100" w:type="dxa"/>
-              <w:right w:w="100" w:type="dxa"/>
-            </w:tcMar>
-          </w:tcPr>
-          <w:p>
-            <w:pPr>
-              <w:widowControl w:val="0"/>
-              <w:spacing w:line="240" w:lineRule="auto"/>
-              <w:rPr>
-                <w:b/>
-              </w:rPr>
-            </w:pPr>
-            <w:r>
-              <w:rPr>
-                <w:b/>
-              </w:rPr>
-              <w:t>Technical Safety Requirement</w:t>
-            </w:r>
-          </w:p>
-        </w:tc>
-        <w:tc>
-          <w:tcPr>
-            <w:tcW w:w="330" w:type="dxa"/>
-            <w:shd w:val="clear" w:color="auto" w:fill="CCCCCC"/>
-            <w:tcMar>
-              <w:top w:w="100" w:type="dxa"/>
-              <w:left w:w="100" w:type="dxa"/>
-              <w:bottom w:w="100" w:type="dxa"/>
-              <w:right w:w="100" w:type="dxa"/>
-            </w:tcMar>
-          </w:tcPr>
-          <w:p>
-            <w:pPr>
-              <w:widowControl w:val="0"/>
-              <w:spacing w:line="240" w:lineRule="auto"/>
-              <w:rPr>
-                <w:b/>
-              </w:rPr>
-            </w:pPr>
-            <w:r>
-              <w:rPr>
-                <w:b/>
-              </w:rPr>
-              <w:t>ASIL</w:t>
-            </w:r>
-          </w:p>
-        </w:tc>
-        <w:tc>
-          <w:tcPr>
-            <w:tcW w:w="1125" w:type="dxa"/>
-            <w:shd w:val="clear" w:color="auto" w:fill="CCCCCC"/>
-            <w:tcMar>
-              <w:top w:w="100" w:type="dxa"/>
-              <w:left w:w="100" w:type="dxa"/>
-              <w:bottom w:w="100" w:type="dxa"/>
-              <w:right w:w="100" w:type="dxa"/>
-            </w:tcMar>
-          </w:tcPr>
-          <w:p>
-            <w:pPr>
-              <w:widowControl w:val="0"/>
-              <w:spacing w:line="240" w:lineRule="auto"/>
-              <w:rPr>
-                <w:b/>
-              </w:rPr>
-            </w:pPr>
-            <w:r>
-              <w:rPr>
-                <w:b/>
-              </w:rPr>
-              <w:t>Fault Tolerant Time Interval</w:t>
-            </w:r>
-          </w:p>
-        </w:tc>
-        <w:tc>
-          <w:tcPr>
-            <w:tcW w:w="1755" w:type="dxa"/>
-            <w:shd w:val="clear" w:color="auto" w:fill="CCCCCC"/>
-            <w:tcMar>
-              <w:top w:w="100" w:type="dxa"/>
-              <w:left w:w="100" w:type="dxa"/>
-              <w:bottom w:w="100" w:type="dxa"/>
-              <w:right w:w="100" w:type="dxa"/>
-            </w:tcMar>
-          </w:tcPr>
-          <w:p>
-            <w:pPr>
-              <w:widowControl w:val="0"/>
-              <w:spacing w:line="240" w:lineRule="auto"/>
-              <w:rPr>
-                <w:b/>
-              </w:rPr>
-            </w:pPr>
-            <w:r>
-              <w:rPr>
-                <w:b/>
-              </w:rPr>
-              <w:t>Allocation to Architecture</w:t>
-            </w:r>
-          </w:p>
-        </w:tc>
-        <w:tc>
-          <w:tcPr>
-            <w:tcW w:w="1410" w:type="dxa"/>
-            <w:shd w:val="clear" w:color="auto" w:fill="CCCCCC"/>
-            <w:tcMar>
-              <w:top w:w="100" w:type="dxa"/>
-              <w:left w:w="100" w:type="dxa"/>
-              <w:bottom w:w="100" w:type="dxa"/>
-              <w:right w:w="100" w:type="dxa"/>
-            </w:tcMar>
-          </w:tcPr>
-          <w:p>
-            <w:pPr>
-              <w:widowControl w:val="0"/>
-              <w:spacing w:line="240" w:lineRule="auto"/>
-              <w:rPr>
-                <w:b/>
-              </w:rPr>
-            </w:pPr>
-            <w:r>
-              <w:rPr>
-                <w:b/>
-              </w:rPr>
-              <w:t>Safe State</w:t>
-            </w:r>
-          </w:p>
-        </w:tc>
-      </w:tr>
-      <w:tr>
-        <w:tc>
-          <w:tcPr>
-            <w:tcW w:w="1370" w:type="dxa"/>
-            <w:tcMar>
-              <w:top w:w="100" w:type="dxa"/>
-              <w:left w:w="100" w:type="dxa"/>
-              <w:bottom w:w="100" w:type="dxa"/>
-              <w:right w:w="100" w:type="dxa"/>
-            </w:tcMar>
-          </w:tcPr>
-          <w:p>
-            <w:pPr>
-              <w:widowControl w:val="0"/>
-              <w:spacing w:line="240" w:lineRule="auto"/>
-            </w:pPr>
-            <w:r>
-              <w:t>Technical</w:t>
-            </w:r>
-          </w:p>
-          <w:p>
-            <w:pPr>
-              <w:widowControl w:val="0"/>
-              <w:spacing w:line="240" w:lineRule="auto"/>
-            </w:pPr>
-            <w:r>
-              <w:t>Safety</w:t>
-            </w:r>
-          </w:p>
-          <w:p>
-            <w:pPr>
-              <w:widowControl w:val="0"/>
-              <w:spacing w:line="240" w:lineRule="auto"/>
-            </w:pPr>
-            <w:r>
-              <w:t>Requirement</w:t>
-            </w:r>
-          </w:p>
-          <w:p>
-            <w:pPr>
-              <w:widowControl w:val="0"/>
-              <w:spacing w:line="240" w:lineRule="auto"/>
-            </w:pPr>
-            <w:r>
-              <w:t>13</w:t>
-            </w:r>
-          </w:p>
-        </w:tc>
-        <w:tc>
-          <w:tcPr>
-            <w:tcW w:w="3540" w:type="dxa"/>
-            <w:tcMar>
-              <w:top w:w="100" w:type="dxa"/>
-              <w:left w:w="100" w:type="dxa"/>
-              <w:bottom w:w="100" w:type="dxa"/>
-              <w:right w:w="100" w:type="dxa"/>
-            </w:tcMar>
-          </w:tcPr>
-          <w:p>
-            <w:pPr>
-              <w:widowControl w:val="0"/>
-            </w:pPr>
-            <w:r>
-              <w:t>The LKA safety component must detect a failure to detect lane lines in the road and create a fault condition.</w:t>
-            </w:r>
-          </w:p>
-        </w:tc>
-        <w:tc>
-          <w:tcPr>
-            <w:tcW w:w="330" w:type="dxa"/>
-            <w:tcMar>
-              <w:top w:w="100" w:type="dxa"/>
-              <w:left w:w="100" w:type="dxa"/>
-              <w:bottom w:w="100" w:type="dxa"/>
-              <w:right w:w="100" w:type="dxa"/>
-            </w:tcMar>
-          </w:tcPr>
-          <w:p>
-            <w:pPr>
-              <w:widowControl w:val="0"/>
-              <w:spacing w:line="240" w:lineRule="auto"/>
-            </w:pPr>
-            <w:r>
-              <w:t>B</w:t>
-            </w:r>
-          </w:p>
-        </w:tc>
-        <w:tc>
-          <w:tcPr>
-            <w:tcW w:w="1125" w:type="dxa"/>
-            <w:tcMar>
-              <w:top w:w="100" w:type="dxa"/>
-              <w:left w:w="100" w:type="dxa"/>
-              <w:bottom w:w="100" w:type="dxa"/>
-              <w:right w:w="100" w:type="dxa"/>
-            </w:tcMar>
-          </w:tcPr>
-          <w:p>
-            <w:pPr>
-              <w:widowControl w:val="0"/>
-              <w:spacing w:line="240" w:lineRule="auto"/>
-            </w:pPr>
-            <w:r>
-              <w:t xml:space="preserve">50 </w:t>
-            </w:r>
-            <w:proofErr w:type="spellStart"/>
-            <w:r>
-              <w:t>ms</w:t>
-            </w:r>
-            <w:proofErr w:type="spellEnd"/>
-          </w:p>
-        </w:tc>
-        <w:tc>
-          <w:tcPr>
-            <w:tcW w:w="1755" w:type="dxa"/>
-            <w:tcMar>
-              <w:top w:w="100" w:type="dxa"/>
-              <w:left w:w="100" w:type="dxa"/>
-              <w:bottom w:w="100" w:type="dxa"/>
-              <w:right w:w="100" w:type="dxa"/>
-            </w:tcMar>
-          </w:tcPr>
-          <w:p>
-            <w:pPr>
-              <w:widowControl w:val="0"/>
-              <w:spacing w:line="240" w:lineRule="auto"/>
-            </w:pPr>
-            <w:r>
-              <w:t>LKA Safety</w:t>
-            </w:r>
-          </w:p>
-        </w:tc>
-        <w:tc>
-          <w:tcPr>
-            <w:tcW w:w="1410" w:type="dxa"/>
-            <w:tcMar>
-              <w:top w:w="100" w:type="dxa"/>
-              <w:left w:w="100" w:type="dxa"/>
-              <w:bottom w:w="100" w:type="dxa"/>
-              <w:right w:w="100" w:type="dxa"/>
-            </w:tcMar>
-          </w:tcPr>
-          <w:p>
-            <w:pPr>
-              <w:widowControl w:val="0"/>
-              <w:spacing w:line="240" w:lineRule="auto"/>
-            </w:pPr>
-            <w:r>
-              <w:t>LKA Disabled with visual indication</w:t>
             </w:r>
           </w:p>
         </w:tc>
@@ -9209,7 +7740,10 @@
               <w:spacing w:line="240" w:lineRule="auto"/>
             </w:pPr>
             <w:r>
-              <w:t>06</w:t>
+              <w:t>0</w:t>
+            </w:r>
+            <w:r>
+              <w:t>6</w:t>
             </w:r>
           </w:p>
         </w:tc>
@@ -9368,7 +7902,10 @@
               <w:spacing w:line="240" w:lineRule="auto"/>
             </w:pPr>
             <w:r>
-              <w:t>07</w:t>
+              <w:t>0</w:t>
+            </w:r>
+            <w:r>
+              <w:t>7</w:t>
             </w:r>
           </w:p>
         </w:tc>
@@ -9387,7 +7924,27 @@
               <w:widowControl w:val="0"/>
             </w:pPr>
             <w:r>
-              <w:t>The LDW safety component must detect a failure to detect lane lines in the road and create a fault condition.</w:t>
+              <w:t xml:space="preserve">The </w:t>
+            </w:r>
+            <w:r>
+              <w:t>LKA</w:t>
+            </w:r>
+            <w:r>
+              <w:t xml:space="preserve"> safety component shall </w:t>
+            </w:r>
+            <w:r>
+              <w:t>limit the duration of applied torque to ‘</w:t>
+            </w:r>
+            <w:proofErr w:type="spellStart"/>
+            <w:r>
+              <w:t>Max_Duration</w:t>
+            </w:r>
+            <w:proofErr w:type="spellEnd"/>
+            <w:r>
+              <w:t>’</w:t>
+            </w:r>
+            <w:r>
+              <w:t>.</w:t>
             </w:r>
           </w:p>
         </w:tc>
@@ -9455,12 +8012,6 @@
                 <w:b/>
               </w:rPr>
             </w:pPr>
-            <w:r>
-              <w:rPr>
-                <w:b/>
-              </w:rPr>
-              <w:t>X</w:t>
-            </w:r>
           </w:p>
         </w:tc>
       </w:tr>
@@ -9508,7 +8059,10 @@
               <w:spacing w:line="240" w:lineRule="auto"/>
             </w:pPr>
             <w:r>
-              <w:t>08</w:t>
+              <w:t>0</w:t>
+            </w:r>
+            <w:r>
+              <w:t>8</w:t>
             </w:r>
           </w:p>
         </w:tc>
@@ -9527,27 +8081,25 @@
               <w:widowControl w:val="0"/>
             </w:pPr>
             <w:r>
-              <w:t xml:space="preserve">The </w:t>
+              <w:t xml:space="preserve">As soon as the </w:t>
             </w:r>
             <w:r>
               <w:t>LKA</w:t>
             </w:r>
             <w:r>
-              <w:t xml:space="preserve"> safety component shall </w:t>
-            </w:r>
-            <w:r>
-              <w:t>limit the duration of applied torque to ‘</w:t>
-            </w:r>
-            <w:proofErr w:type="spellStart"/>
-            <w:r>
-              <w:t>Max_Duration</w:t>
-            </w:r>
-            <w:proofErr w:type="spellEnd"/>
-            <w:r>
-              <w:t>’</w:t>
-            </w:r>
-            <w:r>
-              <w:t>.</w:t>
+              <w:t xml:space="preserve"> function deactivates the </w:t>
+            </w:r>
+            <w:r>
+              <w:t>LKA</w:t>
+            </w:r>
+            <w:r>
+              <w:t xml:space="preserve"> feature, the '</w:t>
+            </w:r>
+            <w:r>
+              <w:t>LKA</w:t>
+            </w:r>
+            <w:r>
+              <w:t xml:space="preserve"> Safety' software block shall send a signal to the car display ECU to turn on a warning light.</w:t>
             </w:r>
           </w:p>
         </w:tc>
@@ -9681,25 +8233,30 @@
               <w:widowControl w:val="0"/>
             </w:pPr>
             <w:r>
-              <w:t xml:space="preserve">As soon as the </w:t>
+              <w:t xml:space="preserve">As soon as a failure is detected by the </w:t>
             </w:r>
             <w:r>
               <w:t>LKA</w:t>
             </w:r>
             <w:r>
-              <w:t xml:space="preserve"> function deactivates the </w:t>
+              <w:t xml:space="preserve"> function, it shall deactivate the </w:t>
             </w:r>
             <w:r>
               <w:t>LKA</w:t>
             </w:r>
             <w:r>
-              <w:t xml:space="preserve"> feature, the '</w:t>
-            </w:r>
+              <w:t xml:space="preserve"> feature and the '</w:t>
+            </w:r>
+            <w:proofErr w:type="spellStart"/>
             <w:r>
               <w:t>LKA</w:t>
             </w:r>
             <w:r>
-              <w:t xml:space="preserve"> Safety' software block shall send a signal to the car display ECU to turn on a warning light.</w:t>
+              <w:t>_Torque_Request</w:t>
+            </w:r>
+            <w:proofErr w:type="spellEnd"/>
+            <w:r>
+              <w:t>' shall be set to zero.</w:t>
             </w:r>
           </w:p>
         </w:tc>
@@ -9814,7 +8371,10 @@
               <w:spacing w:line="240" w:lineRule="auto"/>
             </w:pPr>
             <w:r>
-              <w:t>10</w:t>
+              <w:t>1</w:t>
+            </w:r>
+            <w:r>
+              <w:t>0</w:t>
             </w:r>
           </w:p>
         </w:tc>
@@ -9833,30 +8393,18 @@
               <w:widowControl w:val="0"/>
             </w:pPr>
             <w:r>
-              <w:t xml:space="preserve">As soon as a failure is detected by the </w:t>
-            </w:r>
+              <w:t>The validity and integrity of the data transmission for '</w:t>
+            </w:r>
+            <w:proofErr w:type="spellStart"/>
             <w:r>
               <w:t>LKA</w:t>
             </w:r>
             <w:r>
-              <w:t xml:space="preserve"> function, it shall deactivate the </w:t>
-            </w:r>
-            <w:r>
-              <w:t>LKA</w:t>
-            </w:r>
-            <w:r>
-              <w:t xml:space="preserve"> feature and the '</w:t>
-            </w:r>
-            <w:proofErr w:type="spellStart"/>
-            <w:r>
-              <w:t>LKA</w:t>
-            </w:r>
-            <w:r>
               <w:t>_Torque_Request</w:t>
             </w:r>
             <w:proofErr w:type="spellEnd"/>
             <w:r>
-              <w:t>' shall be set to zero.</w:t>
+              <w:t>' signal shall be ensured.</w:t>
             </w:r>
           </w:p>
         </w:tc>
@@ -9972,7 +8520,10 @@
               <w:spacing w:line="240" w:lineRule="auto"/>
             </w:pPr>
             <w:r>
-              <w:t>11</w:t>
+              <w:t>1</w:t>
+            </w:r>
+            <w:r>
+              <w:t>1</w:t>
             </w:r>
           </w:p>
         </w:tc>
@@ -9992,22 +8543,19 @@
             </w:pPr>
             <w:r>
               <w:lastRenderedPageBreak/>
-              <w:t xml:space="preserve">The validity and integrity of the </w:t>
+              <w:t xml:space="preserve">Memory test shall be conducted </w:t>
             </w:r>
             <w:r>
               <w:lastRenderedPageBreak/>
-              <w:t>data transmission for '</w:t>
+              <w:t xml:space="preserve">at </w:t>
             </w:r>
             <w:proofErr w:type="spellStart"/>
             <w:r>
-              <w:t>LKA</w:t>
-            </w:r>
-            <w:r>
-              <w:t>_Torque_Request</w:t>
+              <w:t>start up</w:t>
             </w:r>
             <w:proofErr w:type="spellEnd"/>
             <w:r>
-              <w:t>' signal shall be ensured.</w:t>
+              <w:t xml:space="preserve"> of the EPS ECU to check for any faults in memory.</w:t>
             </w:r>
           </w:p>
         </w:tc>
@@ -10076,288 +8624,6 @@
                 <w:b/>
               </w:rPr>
             </w:pPr>
-          </w:p>
-        </w:tc>
-      </w:tr>
-      <w:tr>
-        <w:tc>
-          <w:tcPr>
-            <w:tcW w:w="1530" w:type="dxa"/>
-            <w:tcMar>
-              <w:top w:w="100" w:type="dxa"/>
-              <w:left w:w="100" w:type="dxa"/>
-              <w:bottom w:w="100" w:type="dxa"/>
-              <w:right w:w="100" w:type="dxa"/>
-            </w:tcMar>
-          </w:tcPr>
-          <w:p>
-            <w:pPr>
-              <w:widowControl w:val="0"/>
-              <w:spacing w:line="240" w:lineRule="auto"/>
-            </w:pPr>
-            <w:r>
-              <w:t>Technical</w:t>
-            </w:r>
-          </w:p>
-          <w:p>
-            <w:pPr>
-              <w:widowControl w:val="0"/>
-              <w:spacing w:line="240" w:lineRule="auto"/>
-            </w:pPr>
-            <w:r>
-              <w:t>Safety</w:t>
-            </w:r>
-          </w:p>
-          <w:p>
-            <w:pPr>
-              <w:widowControl w:val="0"/>
-              <w:spacing w:line="240" w:lineRule="auto"/>
-            </w:pPr>
-            <w:r>
-              <w:t>Requirement</w:t>
-            </w:r>
-          </w:p>
-          <w:p>
-            <w:pPr>
-              <w:widowControl w:val="0"/>
-              <w:spacing w:line="240" w:lineRule="auto"/>
-            </w:pPr>
-            <w:r>
-              <w:t>12</w:t>
-            </w:r>
-          </w:p>
-        </w:tc>
-        <w:tc>
-          <w:tcPr>
-            <w:tcW w:w="3510" w:type="dxa"/>
-            <w:tcMar>
-              <w:top w:w="100" w:type="dxa"/>
-              <w:left w:w="100" w:type="dxa"/>
-              <w:bottom w:w="100" w:type="dxa"/>
-              <w:right w:w="100" w:type="dxa"/>
-            </w:tcMar>
-          </w:tcPr>
-          <w:p>
-            <w:pPr>
-              <w:widowControl w:val="0"/>
-            </w:pPr>
-            <w:r>
-              <w:t xml:space="preserve">Memory test shall be conducted at </w:t>
-            </w:r>
-            <w:proofErr w:type="spellStart"/>
-            <w:r>
-              <w:t>start up</w:t>
-            </w:r>
-            <w:proofErr w:type="spellEnd"/>
-            <w:r>
-              <w:t xml:space="preserve"> of the EPS ECU to check for any faults in memory.</w:t>
-            </w:r>
-          </w:p>
-        </w:tc>
-        <w:tc>
-          <w:tcPr>
-            <w:tcW w:w="1350" w:type="dxa"/>
-            <w:tcMar>
-              <w:top w:w="100" w:type="dxa"/>
-              <w:left w:w="100" w:type="dxa"/>
-              <w:bottom w:w="100" w:type="dxa"/>
-              <w:right w:w="100" w:type="dxa"/>
-            </w:tcMar>
-          </w:tcPr>
-          <w:p>
-            <w:pPr>
-              <w:widowControl w:val="0"/>
-              <w:spacing w:line="240" w:lineRule="auto"/>
-              <w:rPr>
-                <w:b/>
-              </w:rPr>
-            </w:pPr>
-            <w:r>
-              <w:rPr>
-                <w:b/>
-              </w:rPr>
-              <w:t>X</w:t>
-            </w:r>
-          </w:p>
-        </w:tc>
-        <w:tc>
-          <w:tcPr>
-            <w:tcW w:w="1245" w:type="dxa"/>
-            <w:tcMar>
-              <w:top w:w="100" w:type="dxa"/>
-              <w:left w:w="100" w:type="dxa"/>
-              <w:bottom w:w="100" w:type="dxa"/>
-              <w:right w:w="100" w:type="dxa"/>
-            </w:tcMar>
-          </w:tcPr>
-          <w:p>
-            <w:pPr>
-              <w:widowControl w:val="0"/>
-              <w:spacing w:line="240" w:lineRule="auto"/>
-              <w:rPr>
-                <w:b/>
-              </w:rPr>
-            </w:pPr>
-          </w:p>
-        </w:tc>
-        <w:tc>
-          <w:tcPr>
-            <w:tcW w:w="1920" w:type="dxa"/>
-            <w:tcMar>
-              <w:top w:w="100" w:type="dxa"/>
-              <w:left w:w="100" w:type="dxa"/>
-              <w:bottom w:w="100" w:type="dxa"/>
-              <w:right w:w="100" w:type="dxa"/>
-            </w:tcMar>
-          </w:tcPr>
-          <w:p>
-            <w:pPr>
-              <w:widowControl w:val="0"/>
-              <w:spacing w:line="240" w:lineRule="auto"/>
-              <w:rPr>
-                <w:b/>
-              </w:rPr>
-            </w:pPr>
-          </w:p>
-        </w:tc>
-      </w:tr>
-      <w:tr>
-        <w:tc>
-          <w:tcPr>
-            <w:tcW w:w="1530" w:type="dxa"/>
-            <w:tcMar>
-              <w:top w:w="100" w:type="dxa"/>
-              <w:left w:w="100" w:type="dxa"/>
-              <w:bottom w:w="100" w:type="dxa"/>
-              <w:right w:w="100" w:type="dxa"/>
-            </w:tcMar>
-          </w:tcPr>
-          <w:p>
-            <w:pPr>
-              <w:widowControl w:val="0"/>
-              <w:spacing w:line="240" w:lineRule="auto"/>
-            </w:pPr>
-            <w:r>
-              <w:t>Technical</w:t>
-            </w:r>
-          </w:p>
-          <w:p>
-            <w:pPr>
-              <w:widowControl w:val="0"/>
-              <w:spacing w:line="240" w:lineRule="auto"/>
-            </w:pPr>
-            <w:r>
-              <w:t>Safety</w:t>
-            </w:r>
-          </w:p>
-          <w:p>
-            <w:pPr>
-              <w:widowControl w:val="0"/>
-              <w:spacing w:line="240" w:lineRule="auto"/>
-            </w:pPr>
-            <w:r>
-              <w:t>Requirement</w:t>
-            </w:r>
-          </w:p>
-          <w:p>
-            <w:pPr>
-              <w:widowControl w:val="0"/>
-              <w:spacing w:line="240" w:lineRule="auto"/>
-            </w:pPr>
-            <w:r>
-              <w:t>13</w:t>
-            </w:r>
-          </w:p>
-        </w:tc>
-        <w:tc>
-          <w:tcPr>
-            <w:tcW w:w="3510" w:type="dxa"/>
-            <w:tcMar>
-              <w:top w:w="100" w:type="dxa"/>
-              <w:left w:w="100" w:type="dxa"/>
-              <w:bottom w:w="100" w:type="dxa"/>
-              <w:right w:w="100" w:type="dxa"/>
-            </w:tcMar>
-          </w:tcPr>
-          <w:p>
-            <w:pPr>
-              <w:widowControl w:val="0"/>
-            </w:pPr>
-            <w:r>
-              <w:t>The LKA safety component must detect a failure to detect lane lines in the road and create a fault condition.</w:t>
-            </w:r>
-          </w:p>
-        </w:tc>
-        <w:tc>
-          <w:tcPr>
-            <w:tcW w:w="1350" w:type="dxa"/>
-            <w:tcMar>
-              <w:top w:w="100" w:type="dxa"/>
-              <w:left w:w="100" w:type="dxa"/>
-              <w:bottom w:w="100" w:type="dxa"/>
-              <w:right w:w="100" w:type="dxa"/>
-            </w:tcMar>
-          </w:tcPr>
-          <w:p>
-            <w:pPr>
-              <w:widowControl w:val="0"/>
-              <w:spacing w:line="240" w:lineRule="auto"/>
-              <w:rPr>
-                <w:b/>
-              </w:rPr>
-            </w:pPr>
-            <w:r>
-              <w:rPr>
-                <w:b/>
-              </w:rPr>
-              <w:t>X</w:t>
-            </w:r>
-          </w:p>
-        </w:tc>
-        <w:tc>
-          <w:tcPr>
-            <w:tcW w:w="1245" w:type="dxa"/>
-            <w:tcMar>
-              <w:top w:w="100" w:type="dxa"/>
-              <w:left w:w="100" w:type="dxa"/>
-              <w:bottom w:w="100" w:type="dxa"/>
-              <w:right w:w="100" w:type="dxa"/>
-            </w:tcMar>
-          </w:tcPr>
-          <w:p>
-            <w:pPr>
-              <w:widowControl w:val="0"/>
-              <w:spacing w:line="240" w:lineRule="auto"/>
-              <w:rPr>
-                <w:b/>
-              </w:rPr>
-            </w:pPr>
-          </w:p>
-        </w:tc>
-        <w:tc>
-          <w:tcPr>
-            <w:tcW w:w="1920" w:type="dxa"/>
-            <w:tcMar>
-              <w:top w:w="100" w:type="dxa"/>
-              <w:left w:w="100" w:type="dxa"/>
-              <w:bottom w:w="100" w:type="dxa"/>
-              <w:right w:w="100" w:type="dxa"/>
-            </w:tcMar>
-          </w:tcPr>
-          <w:p>
-            <w:pPr>
-              <w:widowControl w:val="0"/>
-              <w:spacing w:line="240" w:lineRule="auto"/>
-              <w:rPr>
-                <w:b/>
-              </w:rPr>
-            </w:pPr>
-            <w:r>
-              <w:rPr>
-                <w:b/>
-              </w:rPr>
-              <w:t>X</w:t>
-            </w:r>
           </w:p>
         </w:tc>
       </w:tr>
@@ -10368,7 +8634,9 @@
         <w:contextualSpacing w:val="0"/>
       </w:pPr>
       <w:bookmarkStart w:id="22" w:name="_4w6r8buy4lrp" w:colFirst="0" w:colLast="0"/>
+      <w:bookmarkStart w:id="23" w:name="_GoBack"/>
       <w:bookmarkEnd w:id="22"/>
+      <w:bookmarkEnd w:id="23"/>
     </w:p>
     <w:p>
       <w:pPr>
@@ -11056,8 +9324,6 @@
         <w:pStyle w:val="Heading2"/>
         <w:contextualSpacing w:val="0"/>
       </w:pPr>
-      <w:bookmarkStart w:id="23" w:name="_GoBack"/>
-      <w:bookmarkEnd w:id="23"/>
     </w:p>
     <w:sectPr>
       <w:pgSz w:w="12240" w:h="15840"/>
